--- a/Refleksion over IT/Surveillance and computer ethics.docx
+++ b/Refleksion over IT/Surveillance and computer ethics.docx
@@ -362,6 +362,25 @@
       <w:bookmarkStart w:id="0" w:name="_Toc451610827"/>
       <w:r>
         <w:lastRenderedPageBreak/>
+        <w:t>Abstract</w:t>
+      </w:r>
+    </w:p>
+    <w:p/>
+    <w:p>
+      <w:pPr>
+        <w:pStyle w:val="Overskrift1"/>
+      </w:pPr>
+    </w:p>
+    <w:p>
+      <w:pPr>
+        <w:pStyle w:val="Overskrift1"/>
+      </w:pPr>
+    </w:p>
+    <w:p>
+      <w:pPr>
+        <w:pStyle w:val="Overskrift1"/>
+      </w:pPr>
+      <w:r>
         <w:t>Table of Contents</w:t>
       </w:r>
       <w:bookmarkEnd w:id="0"/>
@@ -369,14 +388,8 @@
     <w:p>
       <w:pPr>
         <w:pStyle w:val="Indholdsfortegnelse1"/>
-        <w:tabs>
-          <w:tab w:val="right" w:leader="dot" w:pos="9054"/>
-        </w:tabs>
         <w:rPr>
           <w:rFonts w:eastAsiaTheme="minorEastAsia" w:cstheme="minorBidi"/>
-          <w:b w:val="0"/>
-          <w:bCs w:val="0"/>
-          <w:caps w:val="0"/>
           <w:noProof/>
           <w:sz w:val="24"/>
           <w:szCs w:val="24"/>
@@ -461,14 +474,8 @@
     <w:p>
       <w:pPr>
         <w:pStyle w:val="Indholdsfortegnelse1"/>
-        <w:tabs>
-          <w:tab w:val="right" w:leader="dot" w:pos="9054"/>
-        </w:tabs>
         <w:rPr>
           <w:rFonts w:eastAsiaTheme="minorEastAsia" w:cstheme="minorBidi"/>
-          <w:b w:val="0"/>
-          <w:bCs w:val="0"/>
-          <w:caps w:val="0"/>
           <w:noProof/>
           <w:sz w:val="24"/>
           <w:szCs w:val="24"/>
@@ -526,14 +533,8 @@
     <w:p>
       <w:pPr>
         <w:pStyle w:val="Indholdsfortegnelse1"/>
-        <w:tabs>
-          <w:tab w:val="right" w:leader="dot" w:pos="9054"/>
-        </w:tabs>
         <w:rPr>
           <w:rFonts w:eastAsiaTheme="minorEastAsia" w:cstheme="minorBidi"/>
-          <w:b w:val="0"/>
-          <w:bCs w:val="0"/>
-          <w:caps w:val="0"/>
           <w:noProof/>
           <w:sz w:val="24"/>
           <w:szCs w:val="24"/>
@@ -591,14 +592,8 @@
     <w:p>
       <w:pPr>
         <w:pStyle w:val="Indholdsfortegnelse1"/>
-        <w:tabs>
-          <w:tab w:val="right" w:leader="dot" w:pos="9054"/>
-        </w:tabs>
         <w:rPr>
           <w:rFonts w:eastAsiaTheme="minorEastAsia" w:cstheme="minorBidi"/>
-          <w:b w:val="0"/>
-          <w:bCs w:val="0"/>
-          <w:caps w:val="0"/>
           <w:noProof/>
           <w:sz w:val="24"/>
           <w:szCs w:val="24"/>
@@ -721,14 +716,8 @@
     <w:p>
       <w:pPr>
         <w:pStyle w:val="Indholdsfortegnelse1"/>
-        <w:tabs>
-          <w:tab w:val="right" w:leader="dot" w:pos="9054"/>
-        </w:tabs>
         <w:rPr>
           <w:rFonts w:eastAsiaTheme="minorEastAsia" w:cstheme="minorBidi"/>
-          <w:b w:val="0"/>
-          <w:bCs w:val="0"/>
-          <w:caps w:val="0"/>
           <w:noProof/>
           <w:sz w:val="24"/>
           <w:szCs w:val="24"/>
@@ -786,14 +775,8 @@
     <w:p>
       <w:pPr>
         <w:pStyle w:val="Indholdsfortegnelse1"/>
-        <w:tabs>
-          <w:tab w:val="right" w:leader="dot" w:pos="9054"/>
-        </w:tabs>
         <w:rPr>
           <w:rFonts w:eastAsiaTheme="minorEastAsia" w:cstheme="minorBidi"/>
-          <w:b w:val="0"/>
-          <w:bCs w:val="0"/>
-          <w:caps w:val="0"/>
           <w:noProof/>
           <w:sz w:val="24"/>
           <w:szCs w:val="24"/>
@@ -851,14 +834,8 @@
     <w:p>
       <w:pPr>
         <w:pStyle w:val="Indholdsfortegnelse1"/>
-        <w:tabs>
-          <w:tab w:val="right" w:leader="dot" w:pos="9054"/>
-        </w:tabs>
         <w:rPr>
           <w:rFonts w:eastAsiaTheme="minorEastAsia" w:cstheme="minorBidi"/>
-          <w:b w:val="0"/>
-          <w:bCs w:val="0"/>
-          <w:caps w:val="0"/>
           <w:noProof/>
           <w:sz w:val="24"/>
           <w:szCs w:val="24"/>
@@ -916,14 +893,8 @@
     <w:p>
       <w:pPr>
         <w:pStyle w:val="Indholdsfortegnelse1"/>
-        <w:tabs>
-          <w:tab w:val="right" w:leader="dot" w:pos="9054"/>
-        </w:tabs>
         <w:rPr>
           <w:rFonts w:eastAsiaTheme="minorEastAsia" w:cstheme="minorBidi"/>
-          <w:b w:val="0"/>
-          <w:bCs w:val="0"/>
-          <w:caps w:val="0"/>
           <w:noProof/>
           <w:sz w:val="24"/>
           <w:szCs w:val="24"/>
@@ -1232,6 +1203,11 @@
       <w:bookmarkEnd w:id="2"/>
     </w:p>
     <w:p>
+      <w:r>
+        <w:t>Moor, Bymun, Tavani</w:t>
+      </w:r>
+    </w:p>
+    <w:p>
       <w:pPr>
         <w:pStyle w:val="Overskrift1"/>
       </w:pPr>
@@ -1242,6 +1218,16 @@
       <w:bookmarkEnd w:id="3"/>
     </w:p>
     <w:p>
+      <w:r>
+        <w:t>Latour, Foucault</w:t>
+      </w:r>
+    </w:p>
+    <w:p>
+      <w:r>
+        <w:t>Big Brother, Big Mother</w:t>
+      </w:r>
+    </w:p>
+    <w:p>
       <w:pPr>
         <w:pStyle w:val="Overskrift2"/>
         <w:spacing w:line="360" w:lineRule="auto"/>
@@ -1293,201 +1279,326 @@
       <w:pPr>
         <w:spacing w:line="360" w:lineRule="auto"/>
         <w:rPr>
-          <w:rFonts w:ascii="Times New Roman" w:hAnsi="Times New Roman" w:cs="Times New Roman"/>
-          <w:sz w:val="24"/>
-          <w:szCs w:val="24"/>
-          <w:lang w:val="en-GB"/>
-        </w:rPr>
-      </w:pPr>
-      <w:r>
-        <w:rPr>
-          <w:rFonts w:ascii="Times New Roman" w:hAnsi="Times New Roman" w:cs="Times New Roman"/>
-          <w:sz w:val="24"/>
-          <w:szCs w:val="24"/>
-          <w:lang w:val="en-GB"/>
-        </w:rPr>
-        <w:t xml:space="preserve">Ethical choice made by Apple. What thoughts lie behind the decision. </w:t>
-      </w:r>
-      <w:r>
-        <w:rPr>
-          <w:rFonts w:ascii="Times New Roman" w:hAnsi="Times New Roman" w:cs="Times New Roman"/>
-          <w:sz w:val="24"/>
-          <w:szCs w:val="24"/>
-          <w:lang w:val="en-GB"/>
-        </w:rPr>
-        <w:t xml:space="preserve">Protection from a </w:t>
-      </w:r>
-      <w:r>
-        <w:rPr>
-          <w:rFonts w:ascii="Times New Roman" w:hAnsi="Times New Roman" w:cs="Times New Roman"/>
-          <w:sz w:val="24"/>
-          <w:szCs w:val="24"/>
-          <w:lang w:val="en-GB"/>
-        </w:rPr>
-        <w:t>panoptical</w:t>
-      </w:r>
-      <w:r>
-        <w:rPr>
-          <w:rFonts w:ascii="Times New Roman" w:hAnsi="Times New Roman" w:cs="Times New Roman"/>
-          <w:sz w:val="24"/>
-          <w:szCs w:val="24"/>
-          <w:lang w:val="en-GB"/>
-        </w:rPr>
-        <w:t xml:space="preserve"> society</w:t>
-      </w:r>
-      <w:r>
-        <w:rPr>
-          <w:rFonts w:ascii="Times New Roman" w:hAnsi="Times New Roman" w:cs="Times New Roman"/>
-          <w:sz w:val="24"/>
-          <w:szCs w:val="24"/>
-          <w:lang w:val="en-GB"/>
-        </w:rPr>
-        <w:t xml:space="preserve">. Protection of the </w:t>
-      </w:r>
-      <w:r>
-        <w:rPr>
-          <w:rFonts w:ascii="Times New Roman" w:hAnsi="Times New Roman" w:cs="Times New Roman"/>
-          <w:sz w:val="24"/>
-          <w:szCs w:val="24"/>
-          <w:lang w:val="en-GB"/>
-        </w:rPr>
-        <w:t>privacy</w:t>
-      </w:r>
-      <w:r>
-        <w:rPr>
-          <w:rFonts w:ascii="Times New Roman" w:hAnsi="Times New Roman" w:cs="Times New Roman"/>
-          <w:sz w:val="24"/>
-          <w:szCs w:val="24"/>
-          <w:lang w:val="en-GB"/>
-        </w:rPr>
-        <w:t xml:space="preserve"> of the innocent (Snowden). </w:t>
-      </w:r>
-      <w:r>
-        <w:rPr>
-          <w:rFonts w:ascii="Times New Roman" w:hAnsi="Times New Roman" w:cs="Times New Roman"/>
-          <w:sz w:val="24"/>
-          <w:szCs w:val="24"/>
-          <w:lang w:val="en-GB"/>
-        </w:rPr>
-        <w:t>Values in design</w:t>
-      </w:r>
-      <w:r>
-        <w:rPr>
-          <w:rFonts w:ascii="Times New Roman" w:hAnsi="Times New Roman" w:cs="Times New Roman"/>
-          <w:sz w:val="24"/>
-          <w:szCs w:val="24"/>
-          <w:lang w:val="en-GB"/>
-        </w:rPr>
-        <w:t xml:space="preserve"> (encryption)</w:t>
-      </w:r>
-      <w:r>
-        <w:rPr>
-          <w:rFonts w:ascii="Times New Roman" w:hAnsi="Times New Roman" w:cs="Times New Roman"/>
-          <w:sz w:val="24"/>
-          <w:szCs w:val="24"/>
-          <w:lang w:val="en-GB"/>
-        </w:rPr>
-        <w:t xml:space="preserve">. They value privacy and so they implement encryption (and updated the system further for compared to older systems). </w:t>
-      </w:r>
-    </w:p>
-    <w:p>
-      <w:pPr>
-        <w:spacing w:line="360" w:lineRule="auto"/>
-        <w:rPr>
-          <w:rFonts w:ascii="Times New Roman" w:hAnsi="Times New Roman" w:cs="Times New Roman"/>
-          <w:sz w:val="24"/>
-          <w:szCs w:val="24"/>
-          <w:lang w:val="en-GB"/>
-        </w:rPr>
-      </w:pPr>
-    </w:p>
-    <w:p>
-      <w:pPr>
-        <w:spacing w:line="360" w:lineRule="auto"/>
-        <w:rPr>
-          <w:rFonts w:ascii="Times New Roman" w:hAnsi="Times New Roman" w:cs="Times New Roman"/>
-          <w:sz w:val="24"/>
-          <w:szCs w:val="24"/>
-          <w:lang w:val="en-GB"/>
-        </w:rPr>
-      </w:pPr>
-      <w:r>
-        <w:rPr>
-          <w:rFonts w:ascii="Times New Roman" w:hAnsi="Times New Roman" w:cs="Times New Roman"/>
-          <w:sz w:val="24"/>
-          <w:szCs w:val="24"/>
-          <w:lang w:val="en-GB"/>
-        </w:rPr>
-        <w:t>Idéer:</w:t>
-      </w:r>
-      <w:r>
-        <w:rPr>
-          <w:rFonts w:ascii="MingLiU" w:eastAsia="MingLiU" w:hAnsi="MingLiU" w:cs="MingLiU"/>
-          <w:sz w:val="24"/>
-          <w:szCs w:val="24"/>
-          <w:lang w:val="en-GB"/>
-        </w:rPr>
-        <w:br/>
-      </w:r>
-      <w:r>
-        <w:rPr>
-          <w:rFonts w:ascii="Times New Roman" w:hAnsi="Times New Roman" w:cs="Times New Roman"/>
-          <w:sz w:val="24"/>
-          <w:szCs w:val="24"/>
-          <w:lang w:val="en-GB"/>
-        </w:rPr>
-        <w:t>Brug fremgangsmåden for at identificere values in design. Hvilke værdier ligger der I produktet og hvilke ligger I konflikt?</w:t>
-      </w:r>
-    </w:p>
-    <w:p>
-      <w:pPr>
-        <w:spacing w:line="360" w:lineRule="auto"/>
-        <w:rPr>
-          <w:rFonts w:ascii="Times New Roman" w:hAnsi="Times New Roman" w:cs="Times New Roman"/>
-          <w:sz w:val="24"/>
-          <w:szCs w:val="24"/>
-          <w:lang w:val="en-GB"/>
-        </w:rPr>
-      </w:pPr>
-      <w:r>
-        <w:rPr>
-          <w:rFonts w:ascii="Times New Roman" w:hAnsi="Times New Roman" w:cs="Times New Roman"/>
-          <w:sz w:val="24"/>
-          <w:szCs w:val="24"/>
-          <w:lang w:val="en-GB"/>
-        </w:rPr>
-        <w:t>Is apple protecting the villains?</w:t>
-      </w:r>
-      <w:r>
-        <w:rPr>
-          <w:rFonts w:ascii="Times New Roman" w:hAnsi="Times New Roman" w:cs="Times New Roman"/>
-          <w:sz w:val="24"/>
-          <w:szCs w:val="24"/>
-          <w:lang w:val="en-GB"/>
-        </w:rPr>
-        <w:t xml:space="preserve"> – Actor-network-theory</w:t>
+          <w:rFonts w:ascii="Times New Roman" w:eastAsia="Times New Roman" w:hAnsi="Times New Roman" w:cs="Times New Roman"/>
+          <w:sz w:val="24"/>
+          <w:szCs w:val="24"/>
+          <w:lang w:val="en-GB" w:eastAsia="da-DK"/>
+        </w:rPr>
+      </w:pPr>
+      <w:r>
+        <w:rPr>
+          <w:rFonts w:ascii="Times New Roman" w:eastAsia="Times New Roman" w:hAnsi="Times New Roman" w:cs="Times New Roman"/>
+          <w:sz w:val="24"/>
+          <w:szCs w:val="24"/>
+          <w:lang w:val="en-GB" w:eastAsia="da-DK"/>
+        </w:rPr>
+        <w:t>Ethics. Cryptography as an expression of the privacy value in design to protect ind</w:t>
+      </w:r>
+      <w:r>
+        <w:rPr>
+          <w:rFonts w:ascii="Times New Roman" w:eastAsia="Times New Roman" w:hAnsi="Times New Roman" w:cs="Times New Roman"/>
+          <w:sz w:val="24"/>
+          <w:szCs w:val="24"/>
+          <w:lang w:val="en-GB" w:eastAsia="da-DK"/>
+        </w:rPr>
+        <w:t>ividuals from mass surveillance, and enable privacy by default.</w:t>
+      </w:r>
+      <w:r>
+        <w:rPr>
+          <w:rFonts w:ascii="Times New Roman" w:eastAsia="Times New Roman" w:hAnsi="Times New Roman" w:cs="Times New Roman"/>
+          <w:sz w:val="24"/>
+          <w:szCs w:val="24"/>
+          <w:lang w:val="en-GB" w:eastAsia="da-DK"/>
+        </w:rPr>
+        <w:t xml:space="preserve"> In order to protect this value, Apple has to deny FBI. Technical experts claim that weakening encryption is arguably a bad thing, and a master key ‘for FBI eyes only’ is impossible. </w:t>
+      </w:r>
+    </w:p>
+    <w:p>
+      <w:pPr>
+        <w:spacing w:line="360" w:lineRule="auto"/>
+        <w:rPr>
+          <w:rFonts w:ascii="Times New Roman" w:eastAsia="Times New Roman" w:hAnsi="Times New Roman" w:cs="Times New Roman"/>
+          <w:sz w:val="24"/>
+          <w:szCs w:val="24"/>
+          <w:lang w:val="en-GB" w:eastAsia="da-DK"/>
+        </w:rPr>
+      </w:pPr>
+      <w:r>
+        <w:rPr>
+          <w:rFonts w:ascii="Times New Roman" w:eastAsia="Times New Roman" w:hAnsi="Times New Roman" w:cs="Times New Roman"/>
+          <w:sz w:val="24"/>
+          <w:szCs w:val="24"/>
+          <w:lang w:val="en-GB" w:eastAsia="da-DK"/>
+        </w:rPr>
+        <w:t xml:space="preserve">FBI asks for this because they feel they have a moral responsibility to the families of the victims. However, it could be argued that FBI had an ulterior motive for their “request”. They </w:t>
       </w:r>
       <w:bookmarkStart w:id="7" w:name="_GoBack"/>
       <w:bookmarkEnd w:id="7"/>
-    </w:p>
-    <w:p>
-      <w:pPr>
-        <w:spacing w:line="360" w:lineRule="auto"/>
-        <w:rPr>
-          <w:rFonts w:ascii="Times New Roman" w:hAnsi="Times New Roman" w:cs="Times New Roman"/>
-          <w:sz w:val="24"/>
-          <w:szCs w:val="24"/>
-          <w:lang w:val="en-GB"/>
-        </w:rPr>
-      </w:pPr>
-      <w:r>
-        <w:rPr>
-          <w:rFonts w:ascii="Times New Roman" w:hAnsi="Times New Roman" w:cs="Times New Roman"/>
-          <w:sz w:val="24"/>
-          <w:szCs w:val="24"/>
-          <w:lang w:val="en-GB"/>
-        </w:rPr>
-        <w:t>Apple’s etik vs. FBI’s etik (se pårørende I øjnene)</w:t>
+      <w:r>
+        <w:rPr>
+          <w:rFonts w:ascii="Times New Roman" w:eastAsia="Times New Roman" w:hAnsi="Times New Roman" w:cs="Times New Roman"/>
+          <w:sz w:val="24"/>
+          <w:szCs w:val="24"/>
+          <w:lang w:val="en-GB" w:eastAsia="da-DK"/>
+        </w:rPr>
+        <w:t xml:space="preserve">want access to phones by court order, whenever it is deemed necessary. </w:t>
+      </w:r>
+      <w:r>
+        <w:rPr>
+          <w:rFonts w:ascii="Times New Roman" w:eastAsia="Times New Roman" w:hAnsi="Times New Roman" w:cs="Times New Roman"/>
+          <w:sz w:val="24"/>
+          <w:szCs w:val="24"/>
+          <w:lang w:val="en-GB" w:eastAsia="da-DK"/>
+        </w:rPr>
+        <w:t>However, is the security gained worth the loss in freedom and the potential exploitation by individuals with malicious intents. Privacy vs. safety.</w:t>
+      </w:r>
+    </w:p>
+    <w:p>
+      <w:pPr>
+        <w:spacing w:line="360" w:lineRule="auto"/>
+        <w:rPr>
+          <w:rFonts w:ascii="Times New Roman" w:hAnsi="Times New Roman" w:cs="Times New Roman"/>
+          <w:sz w:val="24"/>
+          <w:szCs w:val="24"/>
+          <w:lang w:val="en-GB"/>
+        </w:rPr>
+      </w:pPr>
+    </w:p>
+    <w:p>
+      <w:pPr>
+        <w:spacing w:line="360" w:lineRule="auto"/>
+        <w:rPr>
+          <w:rFonts w:ascii="Times New Roman" w:hAnsi="Times New Roman" w:cs="Times New Roman"/>
+          <w:sz w:val="24"/>
+          <w:szCs w:val="24"/>
+          <w:lang w:val="en-GB"/>
+        </w:rPr>
+      </w:pPr>
+    </w:p>
+    <w:p>
+      <w:pPr>
+        <w:spacing w:line="360" w:lineRule="auto"/>
+        <w:rPr>
+          <w:rFonts w:ascii="Times New Roman" w:hAnsi="Times New Roman" w:cs="Times New Roman"/>
+          <w:sz w:val="24"/>
+          <w:szCs w:val="24"/>
+          <w:lang w:val="en-GB"/>
+        </w:rPr>
+      </w:pPr>
+      <w:r>
+        <w:rPr>
+          <w:rFonts w:ascii="Times New Roman" w:hAnsi="Times New Roman" w:cs="Times New Roman"/>
+          <w:sz w:val="24"/>
+          <w:szCs w:val="24"/>
+          <w:lang w:val="en-GB"/>
+        </w:rPr>
+        <w:t xml:space="preserve">Ethical choice made by Apple. What thoughts lie behind the decision. </w:t>
+      </w:r>
+      <w:r>
+        <w:rPr>
+          <w:rFonts w:ascii="Times New Roman" w:hAnsi="Times New Roman" w:cs="Times New Roman"/>
+          <w:sz w:val="24"/>
+          <w:szCs w:val="24"/>
+          <w:lang w:val="en-GB"/>
+        </w:rPr>
+        <w:t xml:space="preserve">Protection from a </w:t>
+      </w:r>
+      <w:r>
+        <w:rPr>
+          <w:rFonts w:ascii="Times New Roman" w:hAnsi="Times New Roman" w:cs="Times New Roman"/>
+          <w:sz w:val="24"/>
+          <w:szCs w:val="24"/>
+          <w:lang w:val="en-GB"/>
+        </w:rPr>
+        <w:t>panoptical</w:t>
+      </w:r>
+      <w:r>
+        <w:rPr>
+          <w:rFonts w:ascii="Times New Roman" w:hAnsi="Times New Roman" w:cs="Times New Roman"/>
+          <w:sz w:val="24"/>
+          <w:szCs w:val="24"/>
+          <w:lang w:val="en-GB"/>
+        </w:rPr>
+        <w:t xml:space="preserve"> society</w:t>
+      </w:r>
+      <w:r>
+        <w:rPr>
+          <w:rFonts w:ascii="Times New Roman" w:hAnsi="Times New Roman" w:cs="Times New Roman"/>
+          <w:sz w:val="24"/>
+          <w:szCs w:val="24"/>
+          <w:lang w:val="en-GB"/>
+        </w:rPr>
+        <w:t xml:space="preserve">. Protection of the </w:t>
+      </w:r>
+      <w:r>
+        <w:rPr>
+          <w:rFonts w:ascii="Times New Roman" w:hAnsi="Times New Roman" w:cs="Times New Roman"/>
+          <w:sz w:val="24"/>
+          <w:szCs w:val="24"/>
+          <w:lang w:val="en-GB"/>
+        </w:rPr>
+        <w:t>privacy</w:t>
+      </w:r>
+      <w:r>
+        <w:rPr>
+          <w:rFonts w:ascii="Times New Roman" w:hAnsi="Times New Roman" w:cs="Times New Roman"/>
+          <w:sz w:val="24"/>
+          <w:szCs w:val="24"/>
+          <w:lang w:val="en-GB"/>
+        </w:rPr>
+        <w:t xml:space="preserve"> of the innocent (Snowden). </w:t>
+      </w:r>
+      <w:r>
+        <w:rPr>
+          <w:rFonts w:ascii="Times New Roman" w:hAnsi="Times New Roman" w:cs="Times New Roman"/>
+          <w:sz w:val="24"/>
+          <w:szCs w:val="24"/>
+          <w:lang w:val="en-GB"/>
+        </w:rPr>
+        <w:t>Values in design</w:t>
+      </w:r>
+      <w:r>
+        <w:rPr>
+          <w:rFonts w:ascii="Times New Roman" w:hAnsi="Times New Roman" w:cs="Times New Roman"/>
+          <w:sz w:val="24"/>
+          <w:szCs w:val="24"/>
+          <w:lang w:val="en-GB"/>
+        </w:rPr>
+        <w:t xml:space="preserve"> (encryption)</w:t>
+      </w:r>
+      <w:r>
+        <w:rPr>
+          <w:rFonts w:ascii="Times New Roman" w:hAnsi="Times New Roman" w:cs="Times New Roman"/>
+          <w:sz w:val="24"/>
+          <w:szCs w:val="24"/>
+          <w:lang w:val="en-GB"/>
+        </w:rPr>
+        <w:t xml:space="preserve">. They value privacy and so they implement encryption (and updated the system further for compared to older systems). </w:t>
+      </w:r>
+    </w:p>
+    <w:p>
+      <w:pPr>
+        <w:spacing w:line="360" w:lineRule="auto"/>
+        <w:rPr>
+          <w:rFonts w:ascii="Times New Roman" w:hAnsi="Times New Roman" w:cs="Times New Roman"/>
+          <w:sz w:val="24"/>
+          <w:szCs w:val="24"/>
+          <w:lang w:val="en-GB"/>
+        </w:rPr>
+      </w:pPr>
+      <w:r>
+        <w:rPr>
+          <w:rFonts w:ascii="Times New Roman" w:hAnsi="Times New Roman" w:cs="Times New Roman"/>
+          <w:sz w:val="24"/>
+          <w:szCs w:val="24"/>
+          <w:lang w:val="en-GB"/>
+        </w:rPr>
+        <w:t>Cryptograpy as an artefact of politics?</w:t>
+      </w:r>
+    </w:p>
+    <w:p>
+      <w:pPr>
+        <w:spacing w:line="360" w:lineRule="auto"/>
+        <w:rPr>
+          <w:rFonts w:ascii="Times New Roman" w:hAnsi="Times New Roman" w:cs="Times New Roman"/>
+          <w:sz w:val="24"/>
+          <w:szCs w:val="24"/>
+          <w:lang w:val="en-GB"/>
+        </w:rPr>
+      </w:pPr>
+      <w:r>
+        <w:rPr>
+          <w:rFonts w:ascii="Times New Roman" w:hAnsi="Times New Roman" w:cs="Times New Roman"/>
+          <w:sz w:val="24"/>
+          <w:szCs w:val="24"/>
+          <w:lang w:val="en-GB"/>
+        </w:rPr>
+        <w:t>Idéer:</w:t>
+      </w:r>
+      <w:r>
+        <w:rPr>
+          <w:rFonts w:ascii="Times New Roman" w:eastAsia="MingLiU" w:hAnsi="Times New Roman" w:cs="Times New Roman"/>
+          <w:sz w:val="24"/>
+          <w:szCs w:val="24"/>
+          <w:lang w:val="en-GB"/>
+        </w:rPr>
+        <w:br/>
+      </w:r>
+      <w:r>
+        <w:rPr>
+          <w:rFonts w:ascii="Times New Roman" w:hAnsi="Times New Roman" w:cs="Times New Roman"/>
+          <w:sz w:val="24"/>
+          <w:szCs w:val="24"/>
+          <w:lang w:val="en-GB"/>
+        </w:rPr>
+        <w:t>Brug fremgangsmåden for at identificere values in design. Hvilke værdier ligger der I produktet og hvilke ligger I konflikt?</w:t>
+      </w:r>
+    </w:p>
+    <w:p>
+      <w:pPr>
+        <w:spacing w:line="360" w:lineRule="auto"/>
+        <w:rPr>
+          <w:rFonts w:ascii="Times New Roman" w:hAnsi="Times New Roman" w:cs="Times New Roman"/>
+          <w:sz w:val="24"/>
+          <w:szCs w:val="24"/>
+          <w:lang w:val="en-GB"/>
+        </w:rPr>
+      </w:pPr>
+      <w:r>
+        <w:rPr>
+          <w:rFonts w:ascii="Times New Roman" w:hAnsi="Times New Roman" w:cs="Times New Roman"/>
+          <w:sz w:val="24"/>
+          <w:szCs w:val="24"/>
+          <w:lang w:val="en-GB"/>
+        </w:rPr>
+        <w:t>Is apple protecting the villains?</w:t>
+      </w:r>
+      <w:r>
+        <w:rPr>
+          <w:rFonts w:ascii="Times New Roman" w:hAnsi="Times New Roman" w:cs="Times New Roman"/>
+          <w:sz w:val="24"/>
+          <w:szCs w:val="24"/>
+          <w:lang w:val="en-GB"/>
+        </w:rPr>
+        <w:t xml:space="preserve"> – Actor-network-theory</w:t>
+      </w:r>
+    </w:p>
+    <w:p>
+      <w:pPr>
+        <w:spacing w:line="360" w:lineRule="auto"/>
+        <w:rPr>
+          <w:rFonts w:ascii="Times New Roman" w:hAnsi="Times New Roman" w:cs="Times New Roman"/>
+          <w:sz w:val="24"/>
+          <w:szCs w:val="24"/>
+          <w:lang w:val="en-GB"/>
+        </w:rPr>
+      </w:pPr>
+      <w:r>
+        <w:rPr>
+          <w:rFonts w:ascii="Times New Roman" w:hAnsi="Times New Roman" w:cs="Times New Roman"/>
+          <w:sz w:val="24"/>
+          <w:szCs w:val="24"/>
+          <w:lang w:val="en-GB"/>
+        </w:rPr>
+        <w:t>Apple’s etik vs. FBI’s etik (se pårørende I øjnene</w:t>
+      </w:r>
+      <w:r>
+        <w:rPr>
+          <w:rFonts w:ascii="Times New Roman" w:hAnsi="Times New Roman" w:cs="Times New Roman"/>
+          <w:sz w:val="24"/>
+          <w:szCs w:val="24"/>
+          <w:lang w:val="en-GB"/>
+        </w:rPr>
+        <w:t>, protect the country from terror</w:t>
+      </w:r>
+      <w:r>
+        <w:rPr>
+          <w:rFonts w:ascii="Times New Roman" w:hAnsi="Times New Roman" w:cs="Times New Roman"/>
+          <w:sz w:val="24"/>
+          <w:szCs w:val="24"/>
+          <w:lang w:val="en-GB"/>
+        </w:rPr>
+        <w:t>)</w:t>
       </w:r>
     </w:p>
     <w:p>
@@ -1543,6 +1654,69 @@
       <w:pPr>
         <w:spacing w:line="360" w:lineRule="auto"/>
         <w:rPr>
+          <w:rFonts w:ascii="Times New Roman" w:hAnsi="Times New Roman" w:cs="Times New Roman"/>
+          <w:sz w:val="24"/>
+          <w:szCs w:val="24"/>
+          <w:lang w:eastAsia="da-DK"/>
+        </w:rPr>
+      </w:pPr>
+      <w:r>
+        <w:rPr>
+          <w:rFonts w:ascii="Times New Roman" w:hAnsi="Times New Roman" w:cs="Times New Roman"/>
+          <w:color w:val="000000"/>
+          <w:sz w:val="24"/>
+          <w:szCs w:val="24"/>
+          <w:lang w:eastAsia="da-DK"/>
+        </w:rPr>
+        <w:t>Science of technology : er det kryptering i sig selv (som artefatk) eller er det hvad folk bruger det til.</w:t>
+      </w:r>
+    </w:p>
+    <w:p>
+      <w:pPr>
+        <w:spacing w:line="360" w:lineRule="auto"/>
+        <w:rPr>
+          <w:rFonts w:ascii="Times New Roman" w:hAnsi="Times New Roman" w:cs="Times New Roman"/>
+          <w:sz w:val="24"/>
+          <w:szCs w:val="24"/>
+          <w:lang w:eastAsia="da-DK"/>
+        </w:rPr>
+      </w:pPr>
+      <w:r>
+        <w:rPr>
+          <w:rFonts w:ascii="Times New Roman" w:hAnsi="Times New Roman" w:cs="Times New Roman"/>
+          <w:color w:val="000000"/>
+          <w:sz w:val="24"/>
+          <w:szCs w:val="24"/>
+          <w:lang w:eastAsia="da-DK"/>
+        </w:rPr>
+        <w:t>Har kryptering en ladning.</w:t>
+      </w:r>
+    </w:p>
+    <w:p>
+      <w:pPr>
+        <w:spacing w:line="360" w:lineRule="auto"/>
+        <w:rPr>
+          <w:rFonts w:ascii="Times New Roman" w:hAnsi="Times New Roman" w:cs="Times New Roman"/>
+          <w:sz w:val="24"/>
+          <w:szCs w:val="24"/>
+          <w:lang w:eastAsia="da-DK"/>
+        </w:rPr>
+      </w:pPr>
+      <w:r>
+        <w:rPr>
+          <w:rFonts w:ascii="Times New Roman" w:hAnsi="Times New Roman" w:cs="Times New Roman"/>
+          <w:color w:val="000000"/>
+          <w:sz w:val="24"/>
+          <w:szCs w:val="24"/>
+          <w:lang w:eastAsia="da-DK"/>
+        </w:rPr>
+        <w:t>Værdier der ligger bag beslutningen af at lave det software fra apples side.</w:t>
+      </w:r>
+    </w:p>
+    <w:p>
+      <w:pPr>
+        <w:spacing w:line="360" w:lineRule="auto"/>
+        <w:rPr>
           <w:rFonts w:ascii="Times New Roman" w:eastAsia="Times New Roman" w:hAnsi="Times New Roman" w:cs="Times New Roman"/>
           <w:sz w:val="24"/>
           <w:szCs w:val="24"/>
@@ -1560,61 +1734,25 @@
           <w:lang w:val="en-GB" w:eastAsia="da-DK"/>
         </w:rPr>
       </w:pPr>
-      <w:r>
+    </w:p>
+    <w:p>
+      <w:pPr>
+        <w:spacing w:line="360" w:lineRule="auto"/>
         <w:rPr>
           <w:rFonts w:ascii="Times New Roman" w:eastAsia="Times New Roman" w:hAnsi="Times New Roman" w:cs="Times New Roman"/>
           <w:sz w:val="24"/>
           <w:szCs w:val="24"/>
           <w:lang w:val="en-GB" w:eastAsia="da-DK"/>
         </w:rPr>
-        <w:t xml:space="preserve">Ethics. Cryptography as an expression of the privacy value in design to protect individuals from mass surveillance. In order to protect this value, Apple has to deny FBI. Technical experts claim that weakening encryption is arguably a bad thing, and a master key ‘for FBI eyes only’ is impossible. </w:t>
-      </w:r>
-    </w:p>
-    <w:p>
-      <w:pPr>
-        <w:spacing w:line="360" w:lineRule="auto"/>
+      </w:pPr>
+      <w:r>
         <w:rPr>
           <w:rFonts w:ascii="Times New Roman" w:eastAsia="Times New Roman" w:hAnsi="Times New Roman" w:cs="Times New Roman"/>
           <w:sz w:val="24"/>
           <w:szCs w:val="24"/>
           <w:lang w:val="en-GB" w:eastAsia="da-DK"/>
         </w:rPr>
-      </w:pPr>
-      <w:r>
-        <w:rPr>
-          <w:rFonts w:ascii="Times New Roman" w:eastAsia="Times New Roman" w:hAnsi="Times New Roman" w:cs="Times New Roman"/>
-          <w:sz w:val="24"/>
-          <w:szCs w:val="24"/>
-          <w:lang w:val="en-GB" w:eastAsia="da-DK"/>
-        </w:rPr>
-        <w:t xml:space="preserve">FBI asks for this because they feel they have a moral responsibility to the families of the victims. However, it could be argued that FBI had an ulterior </w:t>
-      </w:r>
-      <w:r>
-        <w:rPr>
-          <w:rFonts w:ascii="Times New Roman" w:eastAsia="Times New Roman" w:hAnsi="Times New Roman" w:cs="Times New Roman"/>
-          <w:sz w:val="24"/>
-          <w:szCs w:val="24"/>
-          <w:lang w:val="en-GB" w:eastAsia="da-DK"/>
-        </w:rPr>
-        <w:t xml:space="preserve">motive for their “request”. They want access to phones by </w:t>
-      </w:r>
-      <w:r>
-        <w:rPr>
-          <w:rFonts w:ascii="Times New Roman" w:eastAsia="Times New Roman" w:hAnsi="Times New Roman" w:cs="Times New Roman"/>
-          <w:sz w:val="24"/>
-          <w:szCs w:val="24"/>
-          <w:lang w:val="en-GB" w:eastAsia="da-DK"/>
-        </w:rPr>
-        <w:t>court order</w:t>
-      </w:r>
-      <w:r>
-        <w:rPr>
-          <w:rFonts w:ascii="Times New Roman" w:eastAsia="Times New Roman" w:hAnsi="Times New Roman" w:cs="Times New Roman"/>
-          <w:sz w:val="24"/>
-          <w:szCs w:val="24"/>
-          <w:lang w:val="en-GB" w:eastAsia="da-DK"/>
-        </w:rPr>
-        <w:t xml:space="preserve">, whenever it is deemed necessary. Since it turned out that they had an alternative way of breaking in to the phone, one may wonder why it was necessary to involve Apple in the first place. </w:t>
+        <w:t xml:space="preserve">Since it turned out that they had an alternative way of breaking in to the phone, one may wonder why it was necessary to involve Apple in the first place. </w:t>
       </w:r>
     </w:p>
     <w:p>
@@ -1779,6 +1917,32 @@
         </w:rPr>
         <w:fldChar w:fldCharType="end"/>
       </w:r>
+      <w:r>
+        <w:t xml:space="preserve"> </w:t>
+      </w:r>
+      <w:hyperlink r:id="rId13" w:history="1">
+        <w:r>
+          <w:rPr>
+            <w:rStyle w:val="Llink"/>
+            <w:rFonts w:ascii="Times New Roman" w:hAnsi="Times New Roman" w:cs="Times New Roman"/>
+          </w:rPr>
+          <w:t>https://www.wired.com/2016/02/apple-fbi-privacy-security/</w:t>
+        </w:r>
+      </w:hyperlink>
+      <w:r>
+        <w:rPr>
+          <w:rFonts w:ascii="Times New Roman" w:hAnsi="Times New Roman" w:cs="Times New Roman"/>
+        </w:rPr>
+        <w:t xml:space="preserve"> </w:t>
+      </w:r>
+    </w:p>
+    <w:p>
+      <w:pPr>
+        <w:spacing w:line="360" w:lineRule="auto"/>
+        <w:rPr>
+          <w:rFonts w:ascii="Times New Roman" w:hAnsi="Times New Roman" w:cs="Times New Roman"/>
+        </w:rPr>
+      </w:pPr>
     </w:p>
     <w:p>
       <w:pPr>
@@ -2011,7 +2175,7 @@
         </w:rPr>
         <w:t xml:space="preserve"> Moor, J. H. (1985). "What is computer ethics?" Metaphilosophy 16(4): 266-279. </w:t>
       </w:r>
-      <w:hyperlink r:id="rId13" w:history="1">
+      <w:hyperlink r:id="rId14" w:history="1">
         <w:r>
           <w:rPr>
             <w:rStyle w:val="Llink"/>
@@ -2062,7 +2226,7 @@
         </w:rPr>
         <w:t xml:space="preserve">Bynum, T. W. (2008). "Computer and Information Ethics." Retrieved 24.03.2011, from </w:t>
       </w:r>
-      <w:hyperlink r:id="rId14" w:history="1">
+      <w:hyperlink r:id="rId15" w:history="1">
         <w:r>
           <w:rPr>
             <w:rStyle w:val="Llink"/>
@@ -2312,7 +2476,7 @@
         </w:rPr>
         <w:t xml:space="preserve">Lyon, D. (2015). "The Snowden Stakes: Challenges for Understanding Surveillance Today." Surveillance &amp; Society 13(2): 139-152. </w:t>
       </w:r>
-      <w:hyperlink r:id="rId15" w:history="1">
+      <w:hyperlink r:id="rId16" w:history="1">
         <w:r>
           <w:rPr>
             <w:rStyle w:val="Llink"/>
@@ -2363,7 +2527,7 @@
         </w:rPr>
         <w:t xml:space="preserve">Gad, C. and P. Lauritsen (2009). "Situated Surveillance - An Ethnography of Fisheries inspection." Surveillance &amp; Society 7(1): 49-57. </w:t>
       </w:r>
-      <w:hyperlink r:id="rId16" w:history="1">
+      <w:hyperlink r:id="rId17" w:history="1">
         <w:r>
           <w:rPr>
             <w:rStyle w:val="Llink"/>
@@ -2422,8 +2586,8 @@
       </w:pPr>
     </w:p>
     <w:sectPr>
-      <w:footerReference w:type="even" r:id="rId17"/>
-      <w:footerReference w:type="default" r:id="rId18"/>
+      <w:footerReference w:type="even" r:id="rId18"/>
+      <w:footerReference w:type="default" r:id="rId19"/>
       <w:pgSz w:w="11900" w:h="16840"/>
       <w:pgMar w:top="1418" w:right="1418" w:bottom="1418" w:left="1418" w:header="709" w:footer="709" w:gutter="0"/>
       <w:pgNumType w:start="2"/>
@@ -3606,8 +3770,11 @@
     <w:autoRedefine/>
     <w:uiPriority w:val="39"/>
     <w:unhideWhenUsed/>
-    <w:rsid w:val="00620E00"/>
+    <w:rsid w:val="00257EC5"/>
     <w:pPr>
+      <w:tabs>
+        <w:tab w:val="right" w:leader="dot" w:pos="9054"/>
+      </w:tabs>
       <w:spacing w:before="120" w:after="0"/>
     </w:pPr>
     <w:rPr>
@@ -4112,7 +4279,7 @@
 </file>
 
 <file path=customXml/itemProps1.xml><?xml version="1.0" encoding="utf-8"?>
-<ds:datastoreItem xmlns:ds="http://schemas.openxmlformats.org/officeDocument/2006/customXml" ds:itemID="{91F97B65-FEBA-FC47-A1E7-F305345ED6D1}">
+<ds:datastoreItem xmlns:ds="http://schemas.openxmlformats.org/officeDocument/2006/customXml" ds:itemID="{A1701E2B-8041-9145-83D9-6DD02F4CA9DA}">
   <ds:schemaRefs>
     <ds:schemaRef ds:uri="http://schemas.openxmlformats.org/officeDocument/2006/bibliography"/>
   </ds:schemaRefs>

--- a/Refleksion over IT/Surveillance and computer ethics.docx
+++ b/Refleksion over IT/Surveillance and computer ethics.docx
@@ -75,51 +75,60 @@
         <w:pStyle w:val="Overskrift1"/>
         <w:jc w:val="center"/>
       </w:pPr>
-      <w:r>
-        <w:t>Reflections about IT</w:t>
-      </w:r>
+      <w:bookmarkStart w:id="0" w:name="_Toc451616063"/>
+      <w:r>
+        <w:t>Reflections A</w:t>
+      </w:r>
+      <w:r>
+        <w:t>bout IT</w:t>
+      </w:r>
+      <w:bookmarkEnd w:id="0"/>
     </w:p>
     <w:p>
       <w:pPr>
         <w:jc w:val="center"/>
         <w:rPr>
+          <w:sz w:val="28"/>
+          <w:lang w:val="en-GB"/>
+        </w:rPr>
+      </w:pPr>
+    </w:p>
+    <w:p>
+      <w:pPr>
+        <w:pStyle w:val="Titel"/>
+        <w:spacing w:line="360" w:lineRule="auto"/>
+        <w:jc w:val="center"/>
+        <w:rPr>
           <w:rFonts w:ascii="Times New Roman" w:hAnsi="Times New Roman" w:cs="Times New Roman"/>
-          <w:sz w:val="28"/>
-          <w:lang w:val="en-GB"/>
-        </w:rPr>
-      </w:pPr>
-    </w:p>
-    <w:p>
-      <w:pPr>
-        <w:pStyle w:val="Titel"/>
-        <w:spacing w:line="360" w:lineRule="auto"/>
+          <w:lang w:val="en-GB"/>
+        </w:rPr>
+      </w:pPr>
+      <w:r>
+        <w:rPr>
+          <w:rFonts w:ascii="Times New Roman" w:hAnsi="Times New Roman" w:cs="Times New Roman"/>
+          <w:lang w:val="en-GB"/>
+        </w:rPr>
+        <w:t xml:space="preserve">Encryption and Privacy as </w:t>
+      </w:r>
+      <w:r>
+        <w:rPr>
+          <w:rFonts w:ascii="Times New Roman" w:hAnsi="Times New Roman" w:cs="Times New Roman"/>
+          <w:lang w:val="en-GB"/>
+        </w:rPr>
+        <w:t>Values in Design</w:t>
+      </w:r>
+    </w:p>
+    <w:p/>
+    <w:p>
+      <w:pPr>
         <w:jc w:val="center"/>
         <w:rPr>
-          <w:rFonts w:ascii="Times New Roman" w:hAnsi="Times New Roman" w:cs="Times New Roman"/>
-          <w:lang w:val="en-GB"/>
-        </w:rPr>
-      </w:pPr>
-      <w:r>
-        <w:rPr>
-          <w:rFonts w:ascii="Times New Roman" w:hAnsi="Times New Roman" w:cs="Times New Roman"/>
-          <w:lang w:val="en-GB"/>
-        </w:rPr>
-        <w:t>Values in Design, Computer Ethics and Surveillance</w:t>
-      </w:r>
-    </w:p>
-    <w:p/>
-    <w:p>
-      <w:pPr>
-        <w:jc w:val="center"/>
-        <w:rPr>
-          <w:rFonts w:ascii="Times New Roman" w:hAnsi="Times New Roman" w:cs="Times New Roman"/>
           <w:color w:val="000000" w:themeColor="text1"/>
           <w:sz w:val="28"/>
         </w:rPr>
       </w:pPr>
       <w:r>
         <w:rPr>
-          <w:rFonts w:ascii="Times New Roman" w:hAnsi="Times New Roman" w:cs="Times New Roman"/>
           <w:i/>
           <w:sz w:val="28"/>
         </w:rPr>
@@ -127,14 +136,12 @@
       </w:r>
       <w:r>
         <w:rPr>
-          <w:rFonts w:ascii="Times New Roman" w:hAnsi="Times New Roman" w:cs="Times New Roman"/>
           <w:sz w:val="28"/>
         </w:rPr>
         <w:t xml:space="preserve">Niels Andreas </w:t>
       </w:r>
       <w:r>
         <w:rPr>
-          <w:rFonts w:ascii="Times New Roman" w:hAnsi="Times New Roman" w:cs="Times New Roman"/>
           <w:color w:val="000000" w:themeColor="text1"/>
           <w:sz w:val="28"/>
         </w:rPr>
@@ -145,7 +152,6 @@
       <w:pPr>
         <w:jc w:val="center"/>
         <w:rPr>
-          <w:rFonts w:ascii="Times New Roman" w:hAnsi="Times New Roman" w:cs="Times New Roman"/>
           <w:sz w:val="28"/>
           <w:szCs w:val="28"/>
           <w:lang w:val="en-GB"/>
@@ -153,7 +159,6 @@
       </w:pPr>
       <w:r>
         <w:rPr>
-          <w:rFonts w:ascii="Times New Roman" w:hAnsi="Times New Roman" w:cs="Times New Roman"/>
           <w:i/>
           <w:color w:val="000000" w:themeColor="text1"/>
           <w:sz w:val="28"/>
@@ -162,7 +167,6 @@
       </w:r>
       <w:r>
         <w:rPr>
-          <w:rFonts w:ascii="Times New Roman" w:hAnsi="Times New Roman" w:cs="Times New Roman"/>
           <w:sz w:val="28"/>
           <w:szCs w:val="28"/>
           <w:lang w:val="en-GB"/>
@@ -174,7 +178,6 @@
       <w:pPr>
         <w:jc w:val="center"/>
         <w:rPr>
-          <w:rFonts w:ascii="Times New Roman" w:hAnsi="Times New Roman" w:cs="Times New Roman"/>
           <w:i/>
           <w:color w:val="000000" w:themeColor="text1"/>
           <w:sz w:val="28"/>
@@ -186,22 +189,22 @@
         <w:pStyle w:val="Overskrift1"/>
         <w:jc w:val="center"/>
       </w:pPr>
+      <w:bookmarkStart w:id="1" w:name="_Toc451616064"/>
       <w:r>
         <w:t>IT University of Copenhagen</w:t>
       </w:r>
+      <w:bookmarkEnd w:id="1"/>
     </w:p>
     <w:p>
       <w:pPr>
         <w:jc w:val="center"/>
         <w:rPr>
-          <w:rFonts w:ascii="Times New Roman" w:hAnsi="Times New Roman" w:cs="Times New Roman"/>
           <w:sz w:val="28"/>
           <w:szCs w:val="28"/>
         </w:rPr>
       </w:pPr>
       <w:r>
         <w:rPr>
-          <w:rFonts w:ascii="Times New Roman" w:hAnsi="Times New Roman" w:cs="Times New Roman"/>
           <w:sz w:val="28"/>
           <w:szCs w:val="28"/>
         </w:rPr>
@@ -211,23 +214,18 @@
     <w:p>
       <w:pPr>
         <w:jc w:val="center"/>
-        <w:rPr>
-          <w:rFonts w:ascii="Times New Roman" w:hAnsi="Times New Roman" w:cs="Times New Roman"/>
-        </w:rPr>
       </w:pPr>
     </w:p>
     <w:p>
       <w:pPr>
         <w:jc w:val="center"/>
         <w:rPr>
-          <w:rFonts w:ascii="Times New Roman" w:hAnsi="Times New Roman" w:cs="Times New Roman"/>
           <w:sz w:val="28"/>
           <w:lang w:val="en-GB"/>
         </w:rPr>
       </w:pPr>
       <w:r>
         <w:rPr>
-          <w:rFonts w:ascii="Times New Roman" w:hAnsi="Times New Roman" w:cs="Times New Roman"/>
           <w:sz w:val="28"/>
           <w:lang w:val="en-GB"/>
         </w:rPr>
@@ -235,7 +233,6 @@
       </w:r>
       <w:r>
         <w:rPr>
-          <w:rFonts w:ascii="Times New Roman" w:hAnsi="Times New Roman" w:cs="Times New Roman"/>
           <w:sz w:val="28"/>
           <w:vertAlign w:val="superscript"/>
           <w:lang w:val="en-GB"/>
@@ -244,7 +241,6 @@
       </w:r>
       <w:r>
         <w:rPr>
-          <w:rFonts w:ascii="Times New Roman" w:hAnsi="Times New Roman" w:cs="Times New Roman"/>
           <w:sz w:val="28"/>
           <w:lang w:val="en-GB"/>
         </w:rPr>
@@ -255,7 +251,6 @@
       <w:pPr>
         <w:jc w:val="center"/>
         <w:rPr>
-          <w:rFonts w:ascii="Times New Roman" w:hAnsi="Times New Roman" w:cs="Times New Roman"/>
           <w:sz w:val="28"/>
           <w:szCs w:val="28"/>
           <w:lang w:val="en-GB"/>
@@ -265,7 +260,6 @@
     <w:p>
       <w:pPr>
         <w:rPr>
-          <w:rFonts w:ascii="Times New Roman" w:hAnsi="Times New Roman" w:cs="Times New Roman"/>
           <w:sz w:val="28"/>
           <w:szCs w:val="28"/>
           <w:lang w:val="en-GB"/>
@@ -276,7 +270,6 @@
       <w:pPr>
         <w:jc w:val="center"/>
         <w:rPr>
-          <w:rFonts w:ascii="Times New Roman" w:hAnsi="Times New Roman" w:cs="Times New Roman"/>
           <w:sz w:val="28"/>
           <w:szCs w:val="28"/>
           <w:lang w:val="en-GB"/>
@@ -287,7 +280,6 @@
       <w:pPr>
         <w:jc w:val="center"/>
         <w:rPr>
-          <w:rFonts w:ascii="Times New Roman" w:hAnsi="Times New Roman" w:cs="Times New Roman"/>
           <w:sz w:val="28"/>
           <w:szCs w:val="28"/>
           <w:lang w:val="en-GB"/>
@@ -298,7 +290,6 @@
       <w:pPr>
         <w:jc w:val="center"/>
         <w:rPr>
-          <w:rFonts w:ascii="Times New Roman" w:hAnsi="Times New Roman" w:cs="Times New Roman"/>
           <w:sz w:val="28"/>
           <w:szCs w:val="28"/>
           <w:lang w:val="en-GB"/>
@@ -309,7 +300,6 @@
       <w:pPr>
         <w:jc w:val="center"/>
         <w:rPr>
-          <w:rFonts w:ascii="Times New Roman" w:hAnsi="Times New Roman" w:cs="Times New Roman"/>
           <w:sz w:val="28"/>
           <w:szCs w:val="28"/>
           <w:lang w:val="en-GB"/>
@@ -320,7 +310,6 @@
       <w:pPr>
         <w:jc w:val="center"/>
         <w:rPr>
-          <w:rFonts w:ascii="Times New Roman" w:hAnsi="Times New Roman" w:cs="Times New Roman"/>
           <w:sz w:val="28"/>
           <w:szCs w:val="28"/>
           <w:lang w:val="en-GB"/>
@@ -331,7 +320,6 @@
       <w:pPr>
         <w:jc w:val="center"/>
         <w:rPr>
-          <w:rFonts w:ascii="Times New Roman" w:hAnsi="Times New Roman" w:cs="Times New Roman"/>
           <w:smallCaps/>
           <w:sz w:val="52"/>
           <w:szCs w:val="52"/>
@@ -340,7 +328,6 @@
       </w:pPr>
       <w:r>
         <w:rPr>
-          <w:rFonts w:ascii="Times New Roman" w:hAnsi="Times New Roman" w:cs="Times New Roman"/>
           <w:sz w:val="28"/>
           <w:szCs w:val="28"/>
           <w:lang w:val="en-GB"/>
@@ -349,7 +336,6 @@
       </w:r>
       <w:r>
         <w:rPr>
-          <w:rFonts w:ascii="Times New Roman" w:hAnsi="Times New Roman" w:cs="Times New Roman"/>
           <w:lang w:val="en-GB"/>
         </w:rPr>
         <w:br w:type="page"/>
@@ -359,11 +345,12 @@
       <w:pPr>
         <w:pStyle w:val="Overskrift1"/>
       </w:pPr>
-      <w:bookmarkStart w:id="0" w:name="_Toc451610827"/>
+      <w:bookmarkStart w:id="2" w:name="_Toc451616065"/>
       <w:r>
         <w:lastRenderedPageBreak/>
         <w:t>Abstract</w:t>
       </w:r>
+      <w:bookmarkEnd w:id="2"/>
     </w:p>
     <w:p/>
     <w:p>
@@ -380,16 +367,51 @@
       <w:pPr>
         <w:pStyle w:val="Overskrift1"/>
       </w:pPr>
+      <w:bookmarkStart w:id="3" w:name="_Toc451616066"/>
       <w:r>
         <w:t>Table of Contents</w:t>
       </w:r>
-      <w:bookmarkEnd w:id="0"/>
+      <w:bookmarkEnd w:id="3"/>
+      <w:r>
+        <w:rPr>
+          <w:b/>
+          <w:bCs/>
+          <w:caps/>
+          <w:smallCaps w:val="0"/>
+          <w:spacing w:val="0"/>
+          <w:sz w:val="24"/>
+          <w:szCs w:val="24"/>
+        </w:rPr>
+        <w:fldChar w:fldCharType="begin"/>
+      </w:r>
+      <w:r>
+        <w:rPr>
+          <w:sz w:val="24"/>
+          <w:szCs w:val="24"/>
+        </w:rPr>
+        <w:instrText xml:space="preserve"> TOC \o "1-3" </w:instrText>
+      </w:r>
+      <w:r>
+        <w:rPr>
+          <w:b/>
+          <w:bCs/>
+          <w:caps/>
+          <w:smallCaps w:val="0"/>
+          <w:spacing w:val="0"/>
+          <w:sz w:val="24"/>
+          <w:szCs w:val="24"/>
+        </w:rPr>
+        <w:fldChar w:fldCharType="separate"/>
+      </w:r>
     </w:p>
     <w:p>
       <w:pPr>
         <w:pStyle w:val="Indholdsfortegnelse1"/>
         <w:rPr>
           <w:rFonts w:eastAsiaTheme="minorEastAsia" w:cstheme="minorBidi"/>
+          <w:b w:val="0"/>
+          <w:bCs w:val="0"/>
+          <w:caps w:val="0"/>
           <w:noProof/>
           <w:sz w:val="24"/>
           <w:szCs w:val="24"/>
@@ -398,28 +420,36 @@
       </w:pPr>
       <w:r>
         <w:rPr>
-          <w:rFonts w:ascii="Times New Roman" w:hAnsi="Times New Roman" w:cs="Times New Roman"/>
-          <w:sz w:val="24"/>
-          <w:szCs w:val="24"/>
-          <w:lang w:val="en-GB"/>
+          <w:noProof/>
+        </w:rPr>
+        <w:t>Abstract</w:t>
+      </w:r>
+      <w:r>
+        <w:rPr>
+          <w:noProof/>
+        </w:rPr>
+        <w:tab/>
+      </w:r>
+      <w:r>
+        <w:rPr>
+          <w:noProof/>
         </w:rPr>
         <w:fldChar w:fldCharType="begin"/>
       </w:r>
       <w:r>
         <w:rPr>
-          <w:rFonts w:ascii="Times New Roman" w:hAnsi="Times New Roman" w:cs="Times New Roman"/>
-          <w:sz w:val="24"/>
-          <w:szCs w:val="24"/>
-          <w:lang w:val="en-GB"/>
-        </w:rPr>
-        <w:instrText xml:space="preserve"> TOC \o "1-3" </w:instrText>
-      </w:r>
-      <w:r>
-        <w:rPr>
-          <w:rFonts w:ascii="Times New Roman" w:hAnsi="Times New Roman" w:cs="Times New Roman"/>
-          <w:sz w:val="24"/>
-          <w:szCs w:val="24"/>
-          <w:lang w:val="en-GB"/>
+          <w:noProof/>
+        </w:rPr>
+        <w:instrText xml:space="preserve"> PAGEREF _Toc451616065 \h </w:instrText>
+      </w:r>
+      <w:r>
+        <w:rPr>
+          <w:noProof/>
+        </w:rPr>
+      </w:r>
+      <w:r>
+        <w:rPr>
+          <w:noProof/>
         </w:rPr>
         <w:fldChar w:fldCharType="separate"/>
       </w:r>
@@ -427,41 +457,6 @@
         <w:rPr>
           <w:noProof/>
         </w:rPr>
-        <w:t>Table of Contents</w:t>
-      </w:r>
-      <w:r>
-        <w:rPr>
-          <w:noProof/>
-        </w:rPr>
-        <w:tab/>
-      </w:r>
-      <w:r>
-        <w:rPr>
-          <w:noProof/>
-        </w:rPr>
-        <w:fldChar w:fldCharType="begin"/>
-      </w:r>
-      <w:r>
-        <w:rPr>
-          <w:noProof/>
-        </w:rPr>
-        <w:instrText xml:space="preserve"> PAGEREF _Toc451610827 \h </w:instrText>
-      </w:r>
-      <w:r>
-        <w:rPr>
-          <w:noProof/>
-        </w:rPr>
-      </w:r>
-      <w:r>
-        <w:rPr>
-          <w:noProof/>
-        </w:rPr>
-        <w:fldChar w:fldCharType="separate"/>
-      </w:r>
-      <w:r>
-        <w:rPr>
-          <w:noProof/>
-        </w:rPr>
         <w:t>3</w:t>
       </w:r>
       <w:r>
@@ -476,6 +471,9 @@
         <w:pStyle w:val="Indholdsfortegnelse1"/>
         <w:rPr>
           <w:rFonts w:eastAsiaTheme="minorEastAsia" w:cstheme="minorBidi"/>
+          <w:b w:val="0"/>
+          <w:bCs w:val="0"/>
+          <w:caps w:val="0"/>
           <w:noProof/>
           <w:sz w:val="24"/>
           <w:szCs w:val="24"/>
@@ -486,7 +484,7 @@
         <w:rPr>
           <w:noProof/>
         </w:rPr>
-        <w:t>Introduction</w:t>
+        <w:t>Table of Contents</w:t>
       </w:r>
       <w:r>
         <w:rPr>
@@ -504,7 +502,7 @@
         <w:rPr>
           <w:noProof/>
         </w:rPr>
-        <w:instrText xml:space="preserve"> PAGEREF _Toc451610828 \h </w:instrText>
+        <w:instrText xml:space="preserve"> PAGEREF _Toc451616066 \h </w:instrText>
       </w:r>
       <w:r>
         <w:rPr>
@@ -521,7 +519,7 @@
         <w:rPr>
           <w:noProof/>
         </w:rPr>
-        <w:t>4</w:t>
+        <w:t>3</w:t>
       </w:r>
       <w:r>
         <w:rPr>
@@ -535,6 +533,9 @@
         <w:pStyle w:val="Indholdsfortegnelse1"/>
         <w:rPr>
           <w:rFonts w:eastAsiaTheme="minorEastAsia" w:cstheme="minorBidi"/>
+          <w:b w:val="0"/>
+          <w:bCs w:val="0"/>
+          <w:caps w:val="0"/>
           <w:noProof/>
           <w:sz w:val="24"/>
           <w:szCs w:val="24"/>
@@ -545,7 +546,7 @@
         <w:rPr>
           <w:noProof/>
         </w:rPr>
-        <w:t>Computer Ethics</w:t>
+        <w:t>Introduction</w:t>
       </w:r>
       <w:r>
         <w:rPr>
@@ -563,7 +564,7 @@
         <w:rPr>
           <w:noProof/>
         </w:rPr>
-        <w:instrText xml:space="preserve"> PAGEREF _Toc451610829 \h </w:instrText>
+        <w:instrText xml:space="preserve"> PAGEREF _Toc451616067 \h </w:instrText>
       </w:r>
       <w:r>
         <w:rPr>
@@ -594,6 +595,9 @@
         <w:pStyle w:val="Indholdsfortegnelse1"/>
         <w:rPr>
           <w:rFonts w:eastAsiaTheme="minorEastAsia" w:cstheme="minorBidi"/>
+          <w:b w:val="0"/>
+          <w:bCs w:val="0"/>
+          <w:caps w:val="0"/>
           <w:noProof/>
           <w:sz w:val="24"/>
           <w:szCs w:val="24"/>
@@ -604,6 +608,68 @@
         <w:rPr>
           <w:noProof/>
         </w:rPr>
+        <w:t>Computer Ethics</w:t>
+      </w:r>
+      <w:r>
+        <w:rPr>
+          <w:noProof/>
+        </w:rPr>
+        <w:tab/>
+      </w:r>
+      <w:r>
+        <w:rPr>
+          <w:noProof/>
+        </w:rPr>
+        <w:fldChar w:fldCharType="begin"/>
+      </w:r>
+      <w:r>
+        <w:rPr>
+          <w:noProof/>
+        </w:rPr>
+        <w:instrText xml:space="preserve"> PAGEREF _Toc451616068 \h </w:instrText>
+      </w:r>
+      <w:r>
+        <w:rPr>
+          <w:noProof/>
+        </w:rPr>
+      </w:r>
+      <w:r>
+        <w:rPr>
+          <w:noProof/>
+        </w:rPr>
+        <w:fldChar w:fldCharType="separate"/>
+      </w:r>
+      <w:r>
+        <w:rPr>
+          <w:noProof/>
+        </w:rPr>
+        <w:t>4</w:t>
+      </w:r>
+      <w:r>
+        <w:rPr>
+          <w:noProof/>
+        </w:rPr>
+        <w:fldChar w:fldCharType="end"/>
+      </w:r>
+    </w:p>
+    <w:p>
+      <w:pPr>
+        <w:pStyle w:val="Indholdsfortegnelse1"/>
+        <w:rPr>
+          <w:rFonts w:eastAsiaTheme="minorEastAsia" w:cstheme="minorBidi"/>
+          <w:b w:val="0"/>
+          <w:bCs w:val="0"/>
+          <w:caps w:val="0"/>
+          <w:noProof/>
+          <w:sz w:val="24"/>
+          <w:szCs w:val="24"/>
+          <w:lang w:eastAsia="da-DK"/>
+        </w:rPr>
+      </w:pPr>
+      <w:r>
+        <w:rPr>
+          <w:noProof/>
+        </w:rPr>
         <w:t>Surveillance</w:t>
       </w:r>
       <w:r>
@@ -622,7 +688,7 @@
         <w:rPr>
           <w:noProof/>
         </w:rPr>
-        <w:instrText xml:space="preserve"> PAGEREF _Toc451610830 \h </w:instrText>
+        <w:instrText xml:space="preserve"> PAGEREF _Toc451616069 \h </w:instrText>
       </w:r>
       <w:r>
         <w:rPr>
@@ -687,7 +753,7 @@
         <w:rPr>
           <w:noProof/>
         </w:rPr>
-        <w:instrText xml:space="preserve"> PAGEREF _Toc451610831 \h </w:instrText>
+        <w:instrText xml:space="preserve"> PAGEREF _Toc451616070 \h </w:instrText>
       </w:r>
       <w:r>
         <w:rPr>
@@ -718,6 +784,9 @@
         <w:pStyle w:val="Indholdsfortegnelse1"/>
         <w:rPr>
           <w:rFonts w:eastAsiaTheme="minorEastAsia" w:cstheme="minorBidi"/>
+          <w:b w:val="0"/>
+          <w:bCs w:val="0"/>
+          <w:caps w:val="0"/>
           <w:noProof/>
           <w:sz w:val="24"/>
           <w:szCs w:val="24"/>
@@ -746,7 +815,7 @@
         <w:rPr>
           <w:noProof/>
         </w:rPr>
-        <w:instrText xml:space="preserve"> PAGEREF _Toc451610832 \h </w:instrText>
+        <w:instrText xml:space="preserve"> PAGEREF _Toc451616071 \h </w:instrText>
       </w:r>
       <w:r>
         <w:rPr>
@@ -777,6 +846,9 @@
         <w:pStyle w:val="Indholdsfortegnelse1"/>
         <w:rPr>
           <w:rFonts w:eastAsiaTheme="minorEastAsia" w:cstheme="minorBidi"/>
+          <w:b w:val="0"/>
+          <w:bCs w:val="0"/>
+          <w:caps w:val="0"/>
           <w:noProof/>
           <w:sz w:val="24"/>
           <w:szCs w:val="24"/>
@@ -805,7 +877,7 @@
         <w:rPr>
           <w:noProof/>
         </w:rPr>
-        <w:instrText xml:space="preserve"> PAGEREF _Toc451610833 \h </w:instrText>
+        <w:instrText xml:space="preserve"> PAGEREF _Toc451616072 \h </w:instrText>
       </w:r>
       <w:r>
         <w:rPr>
@@ -836,6 +908,9 @@
         <w:pStyle w:val="Indholdsfortegnelse1"/>
         <w:rPr>
           <w:rFonts w:eastAsiaTheme="minorEastAsia" w:cstheme="minorBidi"/>
+          <w:b w:val="0"/>
+          <w:bCs w:val="0"/>
+          <w:caps w:val="0"/>
           <w:noProof/>
           <w:sz w:val="24"/>
           <w:szCs w:val="24"/>
@@ -864,7 +939,7 @@
         <w:rPr>
           <w:noProof/>
         </w:rPr>
-        <w:instrText xml:space="preserve"> PAGEREF _Toc451610834 \h </w:instrText>
+        <w:instrText xml:space="preserve"> PAGEREF _Toc451616073 \h </w:instrText>
       </w:r>
       <w:r>
         <w:rPr>
@@ -895,6 +970,9 @@
         <w:pStyle w:val="Indholdsfortegnelse1"/>
         <w:rPr>
           <w:rFonts w:eastAsiaTheme="minorEastAsia" w:cstheme="minorBidi"/>
+          <w:b w:val="0"/>
+          <w:bCs w:val="0"/>
+          <w:caps w:val="0"/>
           <w:noProof/>
           <w:sz w:val="24"/>
           <w:szCs w:val="24"/>
@@ -923,7 +1001,7 @@
         <w:rPr>
           <w:noProof/>
         </w:rPr>
-        <w:instrText xml:space="preserve"> PAGEREF _Toc451610835 \h </w:instrText>
+        <w:instrText xml:space="preserve"> PAGEREF _Toc451616074 \h </w:instrText>
       </w:r>
       <w:r>
         <w:rPr>
@@ -940,7 +1018,7 @@
         <w:rPr>
           <w:noProof/>
         </w:rPr>
-        <w:t>5</w:t>
+        <w:t>6</w:t>
       </w:r>
       <w:r>
         <w:rPr>
@@ -988,7 +1066,7 @@
         <w:rPr>
           <w:noProof/>
         </w:rPr>
-        <w:instrText xml:space="preserve"> PAGEREF _Toc451610836 \h </w:instrText>
+        <w:instrText xml:space="preserve"> PAGEREF _Toc451616075 \h </w:instrText>
       </w:r>
       <w:r>
         <w:rPr>
@@ -1005,7 +1083,7 @@
         <w:rPr>
           <w:noProof/>
         </w:rPr>
-        <w:t>5</w:t>
+        <w:t>6</w:t>
       </w:r>
       <w:r>
         <w:rPr>
@@ -1053,7 +1131,7 @@
         <w:rPr>
           <w:noProof/>
         </w:rPr>
-        <w:instrText xml:space="preserve"> PAGEREF _Toc451610837 \h </w:instrText>
+        <w:instrText xml:space="preserve"> PAGEREF _Toc451616076 \h </w:instrText>
       </w:r>
       <w:r>
         <w:rPr>
@@ -1118,7 +1196,7 @@
         <w:rPr>
           <w:noProof/>
         </w:rPr>
-        <w:instrText xml:space="preserve"> PAGEREF _Toc451610838 \h </w:instrText>
+        <w:instrText xml:space="preserve"> PAGEREF _Toc451616077 \h </w:instrText>
       </w:r>
       <w:r>
         <w:rPr>
@@ -1135,7 +1213,7 @@
         <w:rPr>
           <w:noProof/>
         </w:rPr>
-        <w:t>6</w:t>
+        <w:t>7</w:t>
       </w:r>
       <w:r>
         <w:rPr>
@@ -1159,24 +1237,16 @@
         </w:rPr>
         <w:fldChar w:fldCharType="end"/>
       </w:r>
-      <w:bookmarkStart w:id="1" w:name="_Toc451610828"/>
-    </w:p>
-    <w:p>
-      <w:pPr>
-        <w:rPr>
-          <w:rFonts w:ascii="Times New Roman" w:hAnsi="Times New Roman" w:cs="Times New Roman"/>
+    </w:p>
+    <w:p>
+      <w:pPr>
+        <w:rPr>
           <w:smallCaps/>
           <w:spacing w:val="5"/>
-          <w:sz w:val="24"/>
-          <w:szCs w:val="24"/>
-          <w:lang w:val="en-GB"/>
-        </w:rPr>
-      </w:pPr>
-      <w:r>
-        <w:rPr>
-          <w:sz w:val="24"/>
-          <w:szCs w:val="24"/>
-        </w:rPr>
+          <w:lang w:val="en-GB"/>
+        </w:rPr>
+      </w:pPr>
+      <w:r>
         <w:br w:type="page"/>
       </w:r>
     </w:p>
@@ -1184,613 +1254,647 @@
       <w:pPr>
         <w:pStyle w:val="Overskrift1"/>
       </w:pPr>
+      <w:bookmarkStart w:id="4" w:name="_Toc451616067"/>
       <w:r>
         <w:t>Introduction</w:t>
       </w:r>
-      <w:bookmarkEnd w:id="1"/>
+      <w:bookmarkEnd w:id="4"/>
+    </w:p>
+    <w:p>
+      <w:pPr>
+        <w:rPr>
+          <w:lang w:val="en-GB"/>
+        </w:rPr>
+      </w:pPr>
+      <w:r>
+        <w:rPr>
+          <w:lang w:val="en-GB"/>
+        </w:rPr>
+        <w:t xml:space="preserve">A description of the case. </w:t>
+      </w:r>
+      <w:r>
+        <w:rPr>
+          <w:lang w:val="en-GB"/>
+        </w:rPr>
+        <w:t xml:space="preserve">A factual overview, without diving in to motivations. </w:t>
+      </w:r>
+      <w:r>
+        <w:rPr>
+          <w:lang w:val="en-GB"/>
+        </w:rPr>
+        <w:t xml:space="preserve">What happened as a catalyst for the dispute. What did the FBI want, how did Apple respond? How did it end? </w:t>
+      </w:r>
+      <w:bookmarkStart w:id="5" w:name="_GoBack"/>
+      <w:bookmarkEnd w:id="5"/>
     </w:p>
     <w:p>
       <w:pPr>
         <w:pStyle w:val="Overskrift1"/>
       </w:pPr>
-      <w:bookmarkStart w:id="2" w:name="_Toc451610829"/>
-      <w:r>
-        <w:t>Computer E</w:t>
-      </w:r>
-      <w:r>
-        <w:t>thics</w:t>
-      </w:r>
-      <w:bookmarkEnd w:id="2"/>
-    </w:p>
-    <w:p>
-      <w:r>
-        <w:t>Moor, Bymun, Tavani</w:t>
+      <w:bookmarkStart w:id="6" w:name="_Toc451616071"/>
+      <w:r>
+        <w:t>V</w:t>
+      </w:r>
+      <w:r>
+        <w:t>alues in D</w:t>
+      </w:r>
+      <w:r>
+        <w:t>esign</w:t>
+      </w:r>
+      <w:bookmarkEnd w:id="6"/>
+    </w:p>
+    <w:p>
+      <w:pPr>
+        <w:rPr>
+          <w:lang w:val="en-GB"/>
+        </w:rPr>
+      </w:pPr>
+      <w:r>
+        <w:rPr>
+          <w:lang w:val="en-GB"/>
+        </w:rPr>
+        <w:t>Who introduced the idea of values in design, what does it mean and how can it be used? What do different people think of it?</w:t>
+      </w:r>
+    </w:p>
+    <w:p>
+      <w:pPr>
+        <w:rPr>
+          <w:lang w:val="en-GB"/>
+        </w:rPr>
+      </w:pPr>
+      <w:r>
+        <w:rPr>
+          <w:lang w:val="en-GB"/>
+        </w:rPr>
+        <w:t>Nissenbaum, Friedman, Brey, Winner</w:t>
       </w:r>
     </w:p>
     <w:p>
       <w:pPr>
         <w:pStyle w:val="Overskrift1"/>
       </w:pPr>
-      <w:bookmarkStart w:id="3" w:name="_Toc451610830"/>
-      <w:r>
-        <w:t>Surveillance</w:t>
-      </w:r>
-      <w:bookmarkEnd w:id="3"/>
-    </w:p>
-    <w:p>
-      <w:r>
-        <w:t>Latour, Foucault</w:t>
-      </w:r>
-    </w:p>
-    <w:p>
-      <w:r>
-        <w:t>Big Brother, Big Mother</w:t>
-      </w:r>
-    </w:p>
-    <w:p>
-      <w:pPr>
-        <w:pStyle w:val="Overskrift2"/>
-        <w:spacing w:line="360" w:lineRule="auto"/>
-        <w:rPr>
-          <w:rFonts w:ascii="Times New Roman" w:hAnsi="Times New Roman" w:cs="Times New Roman"/>
-          <w:lang w:val="en-GB"/>
-        </w:rPr>
-      </w:pPr>
-      <w:bookmarkStart w:id="4" w:name="_Toc451610831"/>
-      <w:r>
-        <w:rPr>
-          <w:rFonts w:ascii="Times New Roman" w:hAnsi="Times New Roman" w:cs="Times New Roman"/>
-          <w:lang w:val="en-GB"/>
-        </w:rPr>
-        <w:t>Cryptography</w:t>
-      </w:r>
-      <w:bookmarkEnd w:id="4"/>
+      <w:bookmarkStart w:id="7" w:name="_Toc451616072"/>
+      <w:r>
+        <w:t>Case Study: FBI Vs. Apple</w:t>
+      </w:r>
+      <w:bookmarkEnd w:id="7"/>
+    </w:p>
+    <w:p>
+      <w:pPr>
+        <w:rPr>
+          <w:lang w:val="en-GB"/>
+        </w:rPr>
+      </w:pPr>
+      <w:r>
+        <w:rPr>
+          <w:lang w:val="en-GB"/>
+        </w:rPr>
+        <w:t xml:space="preserve">What values are </w:t>
+      </w:r>
+      <w:r>
+        <w:rPr>
+          <w:lang w:val="en-GB"/>
+        </w:rPr>
+        <w:t xml:space="preserve">considered when introducing encryption. </w:t>
+      </w:r>
+      <w:r>
+        <w:rPr>
+          <w:lang w:val="en-GB"/>
+        </w:rPr>
+        <w:t xml:space="preserve">Apple’s approach to privacy prior to the case, and FBI’s reaction to the encryption in iOS 8. FBI’s court order, Apple’s open costumer letter, </w:t>
+      </w:r>
+    </w:p>
+    <w:p>
+      <w:pPr>
+        <w:rPr>
+          <w:rFonts w:eastAsia="Times New Roman"/>
+          <w:lang w:val="en-GB"/>
+        </w:rPr>
+      </w:pPr>
+      <w:r>
+        <w:rPr>
+          <w:rFonts w:eastAsia="Times New Roman"/>
+          <w:lang w:val="en-GB"/>
+        </w:rPr>
+        <w:t xml:space="preserve">FBI claims that by trading some privacy, we can gain in national security. With the information gained by accessing the phone, future attacks may be prevented. Moore (2000) finds this problematic. </w:t>
+      </w:r>
+      <w:r>
+        <w:rPr>
+          <w:rFonts w:eastAsia="Times New Roman"/>
+          <w:lang w:val="en-GB"/>
+        </w:rPr>
+        <w:t xml:space="preserve">Nissenbaum </w:t>
+      </w:r>
+      <w:r>
+        <w:rPr>
+          <w:rFonts w:eastAsia="Times New Roman"/>
+          <w:lang w:val="en-GB"/>
+        </w:rPr>
+        <w:t>also has something to say about privacy. Etzioni and Marsh (2003) provides examples.</w:t>
+      </w:r>
+    </w:p>
+    <w:p>
+      <w:pPr>
+        <w:rPr>
+          <w:rFonts w:eastAsia="Times New Roman"/>
+          <w:lang w:val="en-GB"/>
+        </w:rPr>
+      </w:pPr>
+      <w:r>
+        <w:rPr>
+          <w:rFonts w:eastAsia="Times New Roman"/>
+          <w:lang w:val="en-GB"/>
+        </w:rPr>
+        <w:t xml:space="preserve">iPhones with cryptography is an IT artefact, which holds ethics of design independent of the user. It is a value of design placed by Apple. Their reasoning can be found in the security documentation, and open customer letter. Brey believes that technologies promote moral values, in this case Apple values costumer privacy. </w:t>
+      </w:r>
+    </w:p>
+    <w:p>
+      <w:pPr>
+        <w:rPr>
+          <w:lang w:val="en-GB"/>
+        </w:rPr>
+      </w:pPr>
+    </w:p>
+    <w:p>
+      <w:pPr>
+        <w:rPr>
+          <w:lang w:val="en-GB"/>
+        </w:rPr>
+      </w:pPr>
+      <w:r>
+        <w:rPr>
+          <w:lang w:val="en-GB"/>
+        </w:rPr>
+        <w:t>Priva</w:t>
+      </w:r>
+      <w:r>
+        <w:rPr>
+          <w:lang w:val="en-GB"/>
+        </w:rPr>
+        <w:t>cy and security dichotomy invalid.</w:t>
+      </w:r>
+    </w:p>
+    <w:p>
+      <w:pPr>
+        <w:rPr>
+          <w:rFonts w:eastAsia="Times New Roman"/>
+          <w:lang w:val="en-GB"/>
+        </w:rPr>
+      </w:pPr>
+      <w:r>
+        <w:rPr>
+          <w:rFonts w:eastAsia="Times New Roman"/>
+          <w:lang w:val="en-GB"/>
+        </w:rPr>
+        <w:br w:type="page"/>
+      </w:r>
+    </w:p>
+    <w:p>
+      <w:pPr>
+        <w:spacing w:line="360" w:lineRule="auto"/>
+        <w:rPr>
+          <w:rFonts w:eastAsia="Times New Roman"/>
+          <w:lang w:val="en-GB"/>
+        </w:rPr>
+      </w:pPr>
+      <w:r>
+        <w:rPr>
+          <w:rFonts w:eastAsia="Times New Roman"/>
+          <w:lang w:val="en-GB"/>
+        </w:rPr>
+        <w:t>Ethics. Cryptography as an expression of the privacy value in design to protect individuals from mass surveillance, and enable privacy by default. In order to protect this value, Apple has to deny FBI. Technical experts claim that weakening</w:t>
+      </w:r>
+      <w:r>
+        <w:rPr>
+          <w:rFonts w:eastAsia="Times New Roman"/>
+          <w:lang w:val="en-GB"/>
+        </w:rPr>
+        <w:t xml:space="preserve"> encryption is arguably a bad thing, and a master key ‘for FBI eyes only’ is impossible. </w:t>
+      </w:r>
+    </w:p>
+    <w:p>
+      <w:pPr>
+        <w:spacing w:line="360" w:lineRule="auto"/>
+        <w:rPr>
+          <w:rFonts w:eastAsia="Times New Roman"/>
+          <w:lang w:val="en-GB"/>
+        </w:rPr>
+      </w:pPr>
+      <w:r>
+        <w:rPr>
+          <w:rFonts w:eastAsia="Times New Roman"/>
+          <w:lang w:val="en-GB"/>
+        </w:rPr>
+        <w:t xml:space="preserve">FBI asks for this because they feel they have a moral responsibility to the families of the victims. However, it could be argued that FBI had an ulterior motive for their “request”. They want access to phones by court order, whenever it is deemed necessary. </w:t>
+      </w:r>
+      <w:r>
+        <w:rPr>
+          <w:rFonts w:eastAsia="Times New Roman"/>
+          <w:lang w:val="en-GB"/>
+        </w:rPr>
+        <w:t>However, is the security gained worth the loss in freedom and the potential exploitation by individuals with malicious intents. Privacy vs. safety.</w:t>
+      </w:r>
+    </w:p>
+    <w:p>
+      <w:pPr>
+        <w:spacing w:line="360" w:lineRule="auto"/>
+        <w:rPr>
+          <w:lang w:val="en-GB"/>
+        </w:rPr>
+      </w:pPr>
+      <w:r>
+        <w:rPr>
+          <w:lang w:val="en-GB"/>
+        </w:rPr>
+        <w:t xml:space="preserve">FBI tries to say ‘give up a little privacy to gain security’, however this might not necessarily be the case. </w:t>
+      </w:r>
+    </w:p>
+    <w:p>
+      <w:pPr>
+        <w:spacing w:line="360" w:lineRule="auto"/>
+        <w:rPr>
+          <w:lang w:val="en-GB"/>
+        </w:rPr>
+      </w:pPr>
+      <w:r>
+        <w:rPr>
+          <w:lang w:val="en-GB"/>
+        </w:rPr>
+        <w:t>It is argued that it would set a precedence for other companies, and force them to do the same. If FBI gets a backdoor, who else should get it? China etc.?</w:t>
+      </w:r>
+    </w:p>
+    <w:p>
+      <w:pPr>
+        <w:spacing w:line="360" w:lineRule="auto"/>
+        <w:rPr>
+          <w:lang w:val="en-GB"/>
+        </w:rPr>
+      </w:pPr>
+    </w:p>
+    <w:p>
+      <w:pPr>
+        <w:spacing w:line="360" w:lineRule="auto"/>
+        <w:rPr>
+          <w:lang w:val="en-GB"/>
+        </w:rPr>
+      </w:pPr>
+      <w:r>
+        <w:rPr>
+          <w:lang w:val="en-GB"/>
+        </w:rPr>
+        <w:t xml:space="preserve">Ethical choice made by Apple. What thoughts lie behind the decision. </w:t>
+      </w:r>
+      <w:r>
+        <w:rPr>
+          <w:lang w:val="en-GB"/>
+        </w:rPr>
+        <w:t xml:space="preserve">Protection from a </w:t>
+      </w:r>
+      <w:r>
+        <w:rPr>
+          <w:lang w:val="en-GB"/>
+        </w:rPr>
+        <w:t>panoptical</w:t>
+      </w:r>
+      <w:r>
+        <w:rPr>
+          <w:lang w:val="en-GB"/>
+        </w:rPr>
+        <w:t xml:space="preserve"> society</w:t>
+      </w:r>
+      <w:r>
+        <w:rPr>
+          <w:lang w:val="en-GB"/>
+        </w:rPr>
+        <w:t xml:space="preserve">. Protection of the </w:t>
+      </w:r>
+      <w:r>
+        <w:rPr>
+          <w:lang w:val="en-GB"/>
+        </w:rPr>
+        <w:t>privacy</w:t>
+      </w:r>
+      <w:r>
+        <w:rPr>
+          <w:lang w:val="en-GB"/>
+        </w:rPr>
+        <w:t xml:space="preserve"> of the innocent (Snowden). </w:t>
+      </w:r>
+      <w:r>
+        <w:rPr>
+          <w:lang w:val="en-GB"/>
+        </w:rPr>
+        <w:t>Values in design</w:t>
+      </w:r>
+      <w:r>
+        <w:rPr>
+          <w:lang w:val="en-GB"/>
+        </w:rPr>
+        <w:t xml:space="preserve"> (encryption)</w:t>
+      </w:r>
+      <w:r>
+        <w:rPr>
+          <w:lang w:val="en-GB"/>
+        </w:rPr>
+        <w:t xml:space="preserve">. They value privacy and so they implement encryption (and updated the system further for compared to older systems). </w:t>
+      </w:r>
+    </w:p>
+    <w:p>
+      <w:pPr>
+        <w:spacing w:line="360" w:lineRule="auto"/>
+        <w:rPr>
+          <w:lang w:val="en-GB"/>
+        </w:rPr>
+      </w:pPr>
+      <w:r>
+        <w:rPr>
+          <w:lang w:val="en-GB"/>
+        </w:rPr>
+        <w:t>Cryptograpy as an artefact of politics?</w:t>
+      </w:r>
+    </w:p>
+    <w:p>
+      <w:pPr>
+        <w:spacing w:line="360" w:lineRule="auto"/>
+        <w:rPr>
+          <w:lang w:val="en-GB"/>
+        </w:rPr>
+      </w:pPr>
+      <w:r>
+        <w:rPr>
+          <w:lang w:val="en-GB"/>
+        </w:rPr>
+        <w:t>Idéer:</w:t>
+      </w:r>
+      <w:r>
+        <w:rPr>
+          <w:rFonts w:eastAsia="MingLiU"/>
+          <w:lang w:val="en-GB"/>
+        </w:rPr>
+        <w:br/>
+      </w:r>
+      <w:r>
+        <w:rPr>
+          <w:lang w:val="en-GB"/>
+        </w:rPr>
+        <w:t>Brug fremgangsmåden for at identificere values in design. Hvilke værdier ligger der I produktet og hvilke ligger I konflikt?</w:t>
+      </w:r>
+    </w:p>
+    <w:p>
+      <w:pPr>
+        <w:spacing w:line="360" w:lineRule="auto"/>
+        <w:rPr>
+          <w:lang w:val="en-GB"/>
+        </w:rPr>
+      </w:pPr>
+      <w:r>
+        <w:rPr>
+          <w:lang w:val="en-GB"/>
+        </w:rPr>
+        <w:t>Is apple protecting the villains?</w:t>
+      </w:r>
+      <w:r>
+        <w:rPr>
+          <w:lang w:val="en-GB"/>
+        </w:rPr>
+        <w:t xml:space="preserve"> – Actor-network-theory</w:t>
+      </w:r>
+    </w:p>
+    <w:p>
+      <w:pPr>
+        <w:spacing w:line="360" w:lineRule="auto"/>
+        <w:rPr>
+          <w:lang w:val="en-GB"/>
+        </w:rPr>
+      </w:pPr>
+      <w:r>
+        <w:rPr>
+          <w:lang w:val="en-GB"/>
+        </w:rPr>
+        <w:t>Apple’s etik vs. FBI’s etik (se pårørende I øjnene</w:t>
+      </w:r>
+      <w:r>
+        <w:rPr>
+          <w:lang w:val="en-GB"/>
+        </w:rPr>
+        <w:t>, protect the country from terror</w:t>
+      </w:r>
+      <w:r>
+        <w:rPr>
+          <w:lang w:val="en-GB"/>
+        </w:rPr>
+        <w:t>)</w:t>
+      </w:r>
+    </w:p>
+    <w:p>
+      <w:pPr>
+        <w:spacing w:line="360" w:lineRule="auto"/>
+        <w:rPr>
+          <w:rFonts w:eastAsia="Times New Roman"/>
+        </w:rPr>
+      </w:pPr>
+      <w:r>
+        <w:rPr>
+          <w:lang w:val="en-GB"/>
+        </w:rPr>
+        <w:t xml:space="preserve">Panoptikon, oligoptikon, synoptikon, </w:t>
+      </w:r>
+      <w:r>
+        <w:rPr>
+          <w:rFonts w:eastAsia="Times New Roman"/>
+        </w:rPr>
+        <w:t>Sousveillance, Participatory surveillance</w:t>
+      </w:r>
+    </w:p>
+    <w:p>
+      <w:pPr>
+        <w:spacing w:line="360" w:lineRule="auto"/>
+        <w:rPr>
+          <w:rFonts w:eastAsia="Times New Roman"/>
+        </w:rPr>
+      </w:pPr>
+      <w:r>
+        <w:rPr>
+          <w:rFonts w:eastAsia="Times New Roman"/>
+        </w:rPr>
+        <w:t>Free will versus technological determinism</w:t>
+      </w:r>
+    </w:p>
+    <w:p>
+      <w:pPr>
+        <w:spacing w:line="360" w:lineRule="auto"/>
+      </w:pPr>
+      <w:r>
+        <w:rPr>
+          <w:color w:val="000000"/>
+        </w:rPr>
+        <w:t>Science of technology : er det kryptering i sig selv (som artefatk) eller er det hvad folk bruger det til.</w:t>
+      </w:r>
+    </w:p>
+    <w:p>
+      <w:pPr>
+        <w:spacing w:line="360" w:lineRule="auto"/>
+      </w:pPr>
+      <w:r>
+        <w:rPr>
+          <w:color w:val="000000"/>
+        </w:rPr>
+        <w:t>Har kryptering en ladning.</w:t>
+      </w:r>
+    </w:p>
+    <w:p>
+      <w:pPr>
+        <w:spacing w:line="360" w:lineRule="auto"/>
+      </w:pPr>
+      <w:r>
+        <w:rPr>
+          <w:color w:val="000000"/>
+        </w:rPr>
+        <w:t>Værdier der ligger bag beslutningen af at lave det software fra apples side.</w:t>
+      </w:r>
+    </w:p>
+    <w:p>
+      <w:pPr>
+        <w:spacing w:line="360" w:lineRule="auto"/>
+        <w:rPr>
+          <w:rFonts w:eastAsia="Times New Roman"/>
+        </w:rPr>
+      </w:pPr>
+    </w:p>
+    <w:p>
+      <w:pPr>
+        <w:spacing w:line="360" w:lineRule="auto"/>
+        <w:rPr>
+          <w:rFonts w:eastAsia="Times New Roman"/>
+          <w:lang w:val="en-GB"/>
+        </w:rPr>
+      </w:pPr>
+    </w:p>
+    <w:p>
+      <w:pPr>
+        <w:spacing w:line="360" w:lineRule="auto"/>
+        <w:rPr>
+          <w:rFonts w:eastAsia="Times New Roman"/>
+          <w:lang w:val="en-GB"/>
+        </w:rPr>
+      </w:pPr>
+      <w:r>
+        <w:rPr>
+          <w:rFonts w:eastAsia="Times New Roman"/>
+          <w:lang w:val="en-GB"/>
+        </w:rPr>
+        <w:t xml:space="preserve">Since it turned out that they had an alternative way of breaking in to the phone, one may wonder why it was necessary to involve Apple in the first place. </w:t>
+      </w:r>
     </w:p>
     <w:p>
       <w:pPr>
         <w:pStyle w:val="Overskrift1"/>
       </w:pPr>
-      <w:bookmarkStart w:id="5" w:name="_Toc451610832"/>
-      <w:r>
-        <w:t>V</w:t>
-      </w:r>
-      <w:r>
-        <w:t>alues in D</w:t>
-      </w:r>
-      <w:r>
-        <w:t>esign</w:t>
-      </w:r>
-      <w:bookmarkEnd w:id="5"/>
+    </w:p>
+    <w:p>
+      <w:pPr>
+        <w:spacing w:line="360" w:lineRule="auto"/>
+      </w:pPr>
     </w:p>
     <w:p>
       <w:pPr>
         <w:pStyle w:val="Overskrift1"/>
       </w:pPr>
-      <w:bookmarkStart w:id="6" w:name="_Toc451610833"/>
-      <w:r>
-        <w:t xml:space="preserve">Case Study: </w:t>
-      </w:r>
-      <w:r>
-        <w:t>FBI Vs. Apple</w:t>
-      </w:r>
-      <w:bookmarkEnd w:id="6"/>
-    </w:p>
-    <w:p>
-      <w:pPr>
-        <w:spacing w:line="360" w:lineRule="auto"/>
-        <w:rPr>
-          <w:rFonts w:ascii="Times New Roman" w:eastAsia="Times New Roman" w:hAnsi="Times New Roman" w:cs="Times New Roman"/>
-          <w:sz w:val="24"/>
-          <w:szCs w:val="24"/>
-          <w:lang w:val="en-GB" w:eastAsia="da-DK"/>
-        </w:rPr>
-      </w:pPr>
-      <w:r>
-        <w:rPr>
-          <w:rFonts w:ascii="Times New Roman" w:eastAsia="Times New Roman" w:hAnsi="Times New Roman" w:cs="Times New Roman"/>
-          <w:sz w:val="24"/>
-          <w:szCs w:val="24"/>
-          <w:lang w:val="en-GB" w:eastAsia="da-DK"/>
-        </w:rPr>
-        <w:t>Ethics. Cryptography as an expression of the privacy value in design to protect ind</w:t>
-      </w:r>
-      <w:r>
-        <w:rPr>
-          <w:rFonts w:ascii="Times New Roman" w:eastAsia="Times New Roman" w:hAnsi="Times New Roman" w:cs="Times New Roman"/>
-          <w:sz w:val="24"/>
-          <w:szCs w:val="24"/>
-          <w:lang w:val="en-GB" w:eastAsia="da-DK"/>
-        </w:rPr>
-        <w:t>ividuals from mass surveillance, and enable privacy by default.</w:t>
-      </w:r>
-      <w:r>
-        <w:rPr>
-          <w:rFonts w:ascii="Times New Roman" w:eastAsia="Times New Roman" w:hAnsi="Times New Roman" w:cs="Times New Roman"/>
-          <w:sz w:val="24"/>
-          <w:szCs w:val="24"/>
-          <w:lang w:val="en-GB" w:eastAsia="da-DK"/>
-        </w:rPr>
-        <w:t xml:space="preserve"> In order to protect this value, Apple has to deny FBI. Technical experts claim that weakening encryption is arguably a bad thing, and a master key ‘for FBI eyes only’ is impossible. </w:t>
-      </w:r>
-    </w:p>
-    <w:p>
-      <w:pPr>
-        <w:spacing w:line="360" w:lineRule="auto"/>
-        <w:rPr>
-          <w:rFonts w:ascii="Times New Roman" w:eastAsia="Times New Roman" w:hAnsi="Times New Roman" w:cs="Times New Roman"/>
-          <w:sz w:val="24"/>
-          <w:szCs w:val="24"/>
-          <w:lang w:val="en-GB" w:eastAsia="da-DK"/>
-        </w:rPr>
-      </w:pPr>
-      <w:r>
-        <w:rPr>
-          <w:rFonts w:ascii="Times New Roman" w:eastAsia="Times New Roman" w:hAnsi="Times New Roman" w:cs="Times New Roman"/>
-          <w:sz w:val="24"/>
-          <w:szCs w:val="24"/>
-          <w:lang w:val="en-GB" w:eastAsia="da-DK"/>
-        </w:rPr>
-        <w:t xml:space="preserve">FBI asks for this because they feel they have a moral responsibility to the families of the victims. However, it could be argued that FBI had an ulterior motive for their “request”. They </w:t>
-      </w:r>
-      <w:bookmarkStart w:id="7" w:name="_GoBack"/>
-      <w:bookmarkEnd w:id="7"/>
-      <w:r>
-        <w:rPr>
-          <w:rFonts w:ascii="Times New Roman" w:eastAsia="Times New Roman" w:hAnsi="Times New Roman" w:cs="Times New Roman"/>
-          <w:sz w:val="24"/>
-          <w:szCs w:val="24"/>
-          <w:lang w:val="en-GB" w:eastAsia="da-DK"/>
-        </w:rPr>
-        <w:t xml:space="preserve">want access to phones by court order, whenever it is deemed necessary. </w:t>
-      </w:r>
-      <w:r>
-        <w:rPr>
-          <w:rFonts w:ascii="Times New Roman" w:eastAsia="Times New Roman" w:hAnsi="Times New Roman" w:cs="Times New Roman"/>
-          <w:sz w:val="24"/>
-          <w:szCs w:val="24"/>
-          <w:lang w:val="en-GB" w:eastAsia="da-DK"/>
-        </w:rPr>
-        <w:t>However, is the security gained worth the loss in freedom and the potential exploitation by individuals with malicious intents. Privacy vs. safety.</w:t>
-      </w:r>
-    </w:p>
-    <w:p>
-      <w:pPr>
-        <w:spacing w:line="360" w:lineRule="auto"/>
-        <w:rPr>
-          <w:rFonts w:ascii="Times New Roman" w:hAnsi="Times New Roman" w:cs="Times New Roman"/>
-          <w:sz w:val="24"/>
-          <w:szCs w:val="24"/>
-          <w:lang w:val="en-GB"/>
-        </w:rPr>
-      </w:pPr>
-    </w:p>
-    <w:p>
-      <w:pPr>
-        <w:spacing w:line="360" w:lineRule="auto"/>
-        <w:rPr>
-          <w:rFonts w:ascii="Times New Roman" w:hAnsi="Times New Roman" w:cs="Times New Roman"/>
-          <w:sz w:val="24"/>
-          <w:szCs w:val="24"/>
-          <w:lang w:val="en-GB"/>
-        </w:rPr>
-      </w:pPr>
-    </w:p>
-    <w:p>
-      <w:pPr>
-        <w:spacing w:line="360" w:lineRule="auto"/>
-        <w:rPr>
-          <w:rFonts w:ascii="Times New Roman" w:hAnsi="Times New Roman" w:cs="Times New Roman"/>
-          <w:sz w:val="24"/>
-          <w:szCs w:val="24"/>
-          <w:lang w:val="en-GB"/>
-        </w:rPr>
-      </w:pPr>
-      <w:r>
-        <w:rPr>
-          <w:rFonts w:ascii="Times New Roman" w:hAnsi="Times New Roman" w:cs="Times New Roman"/>
-          <w:sz w:val="24"/>
-          <w:szCs w:val="24"/>
-          <w:lang w:val="en-GB"/>
-        </w:rPr>
-        <w:t xml:space="preserve">Ethical choice made by Apple. What thoughts lie behind the decision. </w:t>
-      </w:r>
-      <w:r>
-        <w:rPr>
-          <w:rFonts w:ascii="Times New Roman" w:hAnsi="Times New Roman" w:cs="Times New Roman"/>
-          <w:sz w:val="24"/>
-          <w:szCs w:val="24"/>
-          <w:lang w:val="en-GB"/>
-        </w:rPr>
-        <w:t xml:space="preserve">Protection from a </w:t>
-      </w:r>
-      <w:r>
-        <w:rPr>
-          <w:rFonts w:ascii="Times New Roman" w:hAnsi="Times New Roman" w:cs="Times New Roman"/>
-          <w:sz w:val="24"/>
-          <w:szCs w:val="24"/>
-          <w:lang w:val="en-GB"/>
-        </w:rPr>
-        <w:t>panoptical</w:t>
-      </w:r>
-      <w:r>
-        <w:rPr>
-          <w:rFonts w:ascii="Times New Roman" w:hAnsi="Times New Roman" w:cs="Times New Roman"/>
-          <w:sz w:val="24"/>
-          <w:szCs w:val="24"/>
-          <w:lang w:val="en-GB"/>
-        </w:rPr>
-        <w:t xml:space="preserve"> society</w:t>
-      </w:r>
-      <w:r>
-        <w:rPr>
-          <w:rFonts w:ascii="Times New Roman" w:hAnsi="Times New Roman" w:cs="Times New Roman"/>
-          <w:sz w:val="24"/>
-          <w:szCs w:val="24"/>
-          <w:lang w:val="en-GB"/>
-        </w:rPr>
-        <w:t xml:space="preserve">. Protection of the </w:t>
-      </w:r>
-      <w:r>
-        <w:rPr>
-          <w:rFonts w:ascii="Times New Roman" w:hAnsi="Times New Roman" w:cs="Times New Roman"/>
-          <w:sz w:val="24"/>
-          <w:szCs w:val="24"/>
-          <w:lang w:val="en-GB"/>
-        </w:rPr>
-        <w:t>privacy</w:t>
-      </w:r>
-      <w:r>
-        <w:rPr>
-          <w:rFonts w:ascii="Times New Roman" w:hAnsi="Times New Roman" w:cs="Times New Roman"/>
-          <w:sz w:val="24"/>
-          <w:szCs w:val="24"/>
-          <w:lang w:val="en-GB"/>
-        </w:rPr>
-        <w:t xml:space="preserve"> of the innocent (Snowden). </w:t>
-      </w:r>
-      <w:r>
-        <w:rPr>
-          <w:rFonts w:ascii="Times New Roman" w:hAnsi="Times New Roman" w:cs="Times New Roman"/>
-          <w:sz w:val="24"/>
-          <w:szCs w:val="24"/>
-          <w:lang w:val="en-GB"/>
-        </w:rPr>
-        <w:t>Values in design</w:t>
-      </w:r>
-      <w:r>
-        <w:rPr>
-          <w:rFonts w:ascii="Times New Roman" w:hAnsi="Times New Roman" w:cs="Times New Roman"/>
-          <w:sz w:val="24"/>
-          <w:szCs w:val="24"/>
-          <w:lang w:val="en-GB"/>
-        </w:rPr>
-        <w:t xml:space="preserve"> (encryption)</w:t>
-      </w:r>
-      <w:r>
-        <w:rPr>
-          <w:rFonts w:ascii="Times New Roman" w:hAnsi="Times New Roman" w:cs="Times New Roman"/>
-          <w:sz w:val="24"/>
-          <w:szCs w:val="24"/>
-          <w:lang w:val="en-GB"/>
-        </w:rPr>
-        <w:t xml:space="preserve">. They value privacy and so they implement encryption (and updated the system further for compared to older systems). </w:t>
-      </w:r>
-    </w:p>
-    <w:p>
-      <w:pPr>
-        <w:spacing w:line="360" w:lineRule="auto"/>
-        <w:rPr>
-          <w:rFonts w:ascii="Times New Roman" w:hAnsi="Times New Roman" w:cs="Times New Roman"/>
-          <w:sz w:val="24"/>
-          <w:szCs w:val="24"/>
-          <w:lang w:val="en-GB"/>
-        </w:rPr>
-      </w:pPr>
-      <w:r>
-        <w:rPr>
-          <w:rFonts w:ascii="Times New Roman" w:hAnsi="Times New Roman" w:cs="Times New Roman"/>
-          <w:sz w:val="24"/>
-          <w:szCs w:val="24"/>
-          <w:lang w:val="en-GB"/>
-        </w:rPr>
-        <w:t>Cryptograpy as an artefact of politics?</w:t>
-      </w:r>
-    </w:p>
-    <w:p>
-      <w:pPr>
-        <w:spacing w:line="360" w:lineRule="auto"/>
-        <w:rPr>
-          <w:rFonts w:ascii="Times New Roman" w:hAnsi="Times New Roman" w:cs="Times New Roman"/>
-          <w:sz w:val="24"/>
-          <w:szCs w:val="24"/>
-          <w:lang w:val="en-GB"/>
-        </w:rPr>
-      </w:pPr>
-      <w:r>
-        <w:rPr>
-          <w:rFonts w:ascii="Times New Roman" w:hAnsi="Times New Roman" w:cs="Times New Roman"/>
-          <w:sz w:val="24"/>
-          <w:szCs w:val="24"/>
-          <w:lang w:val="en-GB"/>
-        </w:rPr>
-        <w:t>Idéer:</w:t>
-      </w:r>
-      <w:r>
-        <w:rPr>
-          <w:rFonts w:ascii="Times New Roman" w:eastAsia="MingLiU" w:hAnsi="Times New Roman" w:cs="Times New Roman"/>
-          <w:sz w:val="24"/>
-          <w:szCs w:val="24"/>
-          <w:lang w:val="en-GB"/>
-        </w:rPr>
-        <w:br/>
-      </w:r>
-      <w:r>
-        <w:rPr>
-          <w:rFonts w:ascii="Times New Roman" w:hAnsi="Times New Roman" w:cs="Times New Roman"/>
-          <w:sz w:val="24"/>
-          <w:szCs w:val="24"/>
-          <w:lang w:val="en-GB"/>
-        </w:rPr>
-        <w:t>Brug fremgangsmåden for at identificere values in design. Hvilke værdier ligger der I produktet og hvilke ligger I konflikt?</w:t>
-      </w:r>
-    </w:p>
-    <w:p>
-      <w:pPr>
-        <w:spacing w:line="360" w:lineRule="auto"/>
-        <w:rPr>
-          <w:rFonts w:ascii="Times New Roman" w:hAnsi="Times New Roman" w:cs="Times New Roman"/>
-          <w:sz w:val="24"/>
-          <w:szCs w:val="24"/>
-          <w:lang w:val="en-GB"/>
-        </w:rPr>
-      </w:pPr>
-      <w:r>
-        <w:rPr>
-          <w:rFonts w:ascii="Times New Roman" w:hAnsi="Times New Roman" w:cs="Times New Roman"/>
-          <w:sz w:val="24"/>
-          <w:szCs w:val="24"/>
-          <w:lang w:val="en-GB"/>
-        </w:rPr>
-        <w:t>Is apple protecting the villains?</w:t>
-      </w:r>
-      <w:r>
-        <w:rPr>
-          <w:rFonts w:ascii="Times New Roman" w:hAnsi="Times New Roman" w:cs="Times New Roman"/>
-          <w:sz w:val="24"/>
-          <w:szCs w:val="24"/>
-          <w:lang w:val="en-GB"/>
-        </w:rPr>
-        <w:t xml:space="preserve"> – Actor-network-theory</w:t>
-      </w:r>
-    </w:p>
-    <w:p>
-      <w:pPr>
-        <w:spacing w:line="360" w:lineRule="auto"/>
-        <w:rPr>
-          <w:rFonts w:ascii="Times New Roman" w:hAnsi="Times New Roman" w:cs="Times New Roman"/>
-          <w:sz w:val="24"/>
-          <w:szCs w:val="24"/>
-          <w:lang w:val="en-GB"/>
-        </w:rPr>
-      </w:pPr>
-      <w:r>
-        <w:rPr>
-          <w:rFonts w:ascii="Times New Roman" w:hAnsi="Times New Roman" w:cs="Times New Roman"/>
-          <w:sz w:val="24"/>
-          <w:szCs w:val="24"/>
-          <w:lang w:val="en-GB"/>
-        </w:rPr>
-        <w:t>Apple’s etik vs. FBI’s etik (se pårørende I øjnene</w:t>
-      </w:r>
-      <w:r>
-        <w:rPr>
-          <w:rFonts w:ascii="Times New Roman" w:hAnsi="Times New Roman" w:cs="Times New Roman"/>
-          <w:sz w:val="24"/>
-          <w:szCs w:val="24"/>
-          <w:lang w:val="en-GB"/>
-        </w:rPr>
-        <w:t>, protect the country from terror</w:t>
-      </w:r>
-      <w:r>
-        <w:rPr>
-          <w:rFonts w:ascii="Times New Roman" w:hAnsi="Times New Roman" w:cs="Times New Roman"/>
-          <w:sz w:val="24"/>
-          <w:szCs w:val="24"/>
-          <w:lang w:val="en-GB"/>
-        </w:rPr>
-        <w:t>)</w:t>
-      </w:r>
-    </w:p>
-    <w:p>
-      <w:pPr>
-        <w:spacing w:line="360" w:lineRule="auto"/>
-        <w:rPr>
-          <w:rFonts w:ascii="Times New Roman" w:eastAsia="Times New Roman" w:hAnsi="Times New Roman" w:cs="Times New Roman"/>
-          <w:sz w:val="24"/>
-          <w:szCs w:val="24"/>
-          <w:lang w:eastAsia="da-DK"/>
-        </w:rPr>
-      </w:pPr>
-      <w:r>
-        <w:rPr>
-          <w:rFonts w:ascii="Times New Roman" w:hAnsi="Times New Roman" w:cs="Times New Roman"/>
-          <w:sz w:val="24"/>
-          <w:szCs w:val="24"/>
-          <w:lang w:val="en-GB"/>
-        </w:rPr>
-        <w:t xml:space="preserve">Panoptikon, oligoptikon, synoptikon, </w:t>
-      </w:r>
-      <w:r>
-        <w:rPr>
-          <w:rFonts w:ascii="Times New Roman" w:eastAsia="Times New Roman" w:hAnsi="Times New Roman" w:cs="Times New Roman"/>
-          <w:sz w:val="24"/>
-          <w:szCs w:val="24"/>
-          <w:lang w:eastAsia="da-DK"/>
-        </w:rPr>
-        <w:t>Sousveillance, Participatory surveillance</w:t>
-      </w:r>
-    </w:p>
-    <w:p>
-      <w:pPr>
-        <w:spacing w:line="360" w:lineRule="auto"/>
-        <w:rPr>
-          <w:rFonts w:ascii="Times New Roman" w:eastAsia="Times New Roman" w:hAnsi="Times New Roman" w:cs="Times New Roman"/>
-          <w:sz w:val="24"/>
-          <w:szCs w:val="24"/>
-          <w:lang w:eastAsia="da-DK"/>
-        </w:rPr>
-      </w:pPr>
-      <w:r>
-        <w:rPr>
-          <w:rFonts w:ascii="Times New Roman" w:eastAsia="Times New Roman" w:hAnsi="Times New Roman" w:cs="Times New Roman"/>
-          <w:sz w:val="24"/>
-          <w:szCs w:val="24"/>
-          <w:lang w:eastAsia="da-DK"/>
-        </w:rPr>
-        <w:t>Free will versus technological determinism</w:t>
-      </w:r>
-    </w:p>
-    <w:p>
-      <w:pPr>
-        <w:spacing w:line="360" w:lineRule="auto"/>
-        <w:rPr>
-          <w:rFonts w:ascii="Times New Roman" w:hAnsi="Times New Roman" w:cs="Times New Roman"/>
-          <w:sz w:val="24"/>
-          <w:szCs w:val="24"/>
-          <w:lang w:eastAsia="da-DK"/>
-        </w:rPr>
-      </w:pPr>
-      <w:r>
-        <w:rPr>
-          <w:rFonts w:ascii="Times New Roman" w:hAnsi="Times New Roman" w:cs="Times New Roman"/>
-          <w:color w:val="000000"/>
-          <w:sz w:val="24"/>
-          <w:szCs w:val="24"/>
-          <w:lang w:eastAsia="da-DK"/>
-        </w:rPr>
-        <w:t>Science of technology : er det kryptering i sig selv (som artefatk) eller er det hvad folk bruger det til.</w:t>
-      </w:r>
-    </w:p>
-    <w:p>
-      <w:pPr>
-        <w:spacing w:line="360" w:lineRule="auto"/>
-        <w:rPr>
-          <w:rFonts w:ascii="Times New Roman" w:hAnsi="Times New Roman" w:cs="Times New Roman"/>
-          <w:sz w:val="24"/>
-          <w:szCs w:val="24"/>
-          <w:lang w:eastAsia="da-DK"/>
-        </w:rPr>
-      </w:pPr>
-      <w:r>
-        <w:rPr>
-          <w:rFonts w:ascii="Times New Roman" w:hAnsi="Times New Roman" w:cs="Times New Roman"/>
-          <w:color w:val="000000"/>
-          <w:sz w:val="24"/>
-          <w:szCs w:val="24"/>
-          <w:lang w:eastAsia="da-DK"/>
-        </w:rPr>
-        <w:t>Har kryptering en ladning.</w:t>
-      </w:r>
-    </w:p>
-    <w:p>
-      <w:pPr>
-        <w:spacing w:line="360" w:lineRule="auto"/>
-        <w:rPr>
-          <w:rFonts w:ascii="Times New Roman" w:hAnsi="Times New Roman" w:cs="Times New Roman"/>
-          <w:sz w:val="24"/>
-          <w:szCs w:val="24"/>
-          <w:lang w:eastAsia="da-DK"/>
-        </w:rPr>
-      </w:pPr>
-      <w:r>
-        <w:rPr>
-          <w:rFonts w:ascii="Times New Roman" w:hAnsi="Times New Roman" w:cs="Times New Roman"/>
-          <w:color w:val="000000"/>
-          <w:sz w:val="24"/>
-          <w:szCs w:val="24"/>
-          <w:lang w:eastAsia="da-DK"/>
-        </w:rPr>
-        <w:t>Værdier der ligger bag beslutningen af at lave det software fra apples side.</w:t>
-      </w:r>
-    </w:p>
-    <w:p>
-      <w:pPr>
-        <w:spacing w:line="360" w:lineRule="auto"/>
-        <w:rPr>
-          <w:rFonts w:ascii="Times New Roman" w:eastAsia="Times New Roman" w:hAnsi="Times New Roman" w:cs="Times New Roman"/>
-          <w:sz w:val="24"/>
-          <w:szCs w:val="24"/>
-          <w:lang w:eastAsia="da-DK"/>
-        </w:rPr>
-      </w:pPr>
-    </w:p>
-    <w:p>
-      <w:pPr>
-        <w:spacing w:line="360" w:lineRule="auto"/>
-        <w:rPr>
-          <w:rFonts w:ascii="Times New Roman" w:eastAsia="Times New Roman" w:hAnsi="Times New Roman" w:cs="Times New Roman"/>
-          <w:sz w:val="24"/>
-          <w:szCs w:val="24"/>
-          <w:lang w:val="en-GB" w:eastAsia="da-DK"/>
-        </w:rPr>
-      </w:pPr>
-    </w:p>
-    <w:p>
-      <w:pPr>
-        <w:spacing w:line="360" w:lineRule="auto"/>
-        <w:rPr>
-          <w:rFonts w:ascii="Times New Roman" w:eastAsia="Times New Roman" w:hAnsi="Times New Roman" w:cs="Times New Roman"/>
-          <w:sz w:val="24"/>
-          <w:szCs w:val="24"/>
-          <w:lang w:val="en-GB" w:eastAsia="da-DK"/>
-        </w:rPr>
-      </w:pPr>
-      <w:r>
-        <w:rPr>
-          <w:rFonts w:ascii="Times New Roman" w:eastAsia="Times New Roman" w:hAnsi="Times New Roman" w:cs="Times New Roman"/>
-          <w:sz w:val="24"/>
-          <w:szCs w:val="24"/>
-          <w:lang w:val="en-GB" w:eastAsia="da-DK"/>
-        </w:rPr>
-        <w:t xml:space="preserve">Since it turned out that they had an alternative way of breaking in to the phone, one may wonder why it was necessary to involve Apple in the first place. </w:t>
-      </w:r>
-    </w:p>
-    <w:p>
-      <w:pPr>
-        <w:pStyle w:val="Overskrift1"/>
-      </w:pPr>
-    </w:p>
-    <w:p>
-      <w:pPr>
-        <w:spacing w:line="360" w:lineRule="auto"/>
-        <w:rPr>
-          <w:rFonts w:ascii="Times New Roman" w:hAnsi="Times New Roman" w:cs="Times New Roman"/>
-        </w:rPr>
-      </w:pPr>
-    </w:p>
-    <w:p>
-      <w:pPr>
-        <w:pStyle w:val="Overskrift1"/>
-      </w:pPr>
-      <w:bookmarkStart w:id="8" w:name="_Toc451610834"/>
+      <w:bookmarkStart w:id="8" w:name="_Toc451616073"/>
       <w:r>
         <w:t>Sources:</w:t>
       </w:r>
       <w:bookmarkEnd w:id="8"/>
     </w:p>
-    <w:p/>
-    <w:p>
-      <w:pPr>
-        <w:spacing w:line="360" w:lineRule="auto"/>
-        <w:rPr>
-          <w:rFonts w:ascii="Times New Roman" w:hAnsi="Times New Roman" w:cs="Times New Roman"/>
-        </w:rPr>
+    <w:p>
+      <w:pPr>
+        <w:rPr>
+          <w:rStyle w:val="Llink"/>
+          <w:rFonts w:eastAsia="Times New Roman"/>
+        </w:rPr>
+      </w:pPr>
+      <w:r>
+        <w:rPr>
+          <w:rFonts w:eastAsia="Times New Roman"/>
+        </w:rPr>
+        <w:fldChar w:fldCharType="begin"/>
+      </w:r>
+      <w:r>
+        <w:rPr>
+          <w:rFonts w:eastAsia="Times New Roman"/>
+        </w:rPr>
+        <w:instrText xml:space="preserve"> HYPERLINK "http://web.cs.ucdavis.edu/~rogaway/papers/moral-fn.pdf" </w:instrText>
+      </w:r>
+      <w:r>
+        <w:rPr>
+          <w:rFonts w:eastAsia="Times New Roman"/>
+        </w:rPr>
+      </w:r>
+      <w:r>
+        <w:rPr>
+          <w:rFonts w:eastAsia="Times New Roman"/>
+        </w:rPr>
+        <w:fldChar w:fldCharType="separate"/>
+      </w:r>
+      <w:r>
+        <w:rPr>
+          <w:rStyle w:val="Llink"/>
+          <w:rFonts w:eastAsia="Times New Roman"/>
+        </w:rPr>
+        <w:t>The Moral Character of Cryptographic Work?</w:t>
+      </w:r>
+    </w:p>
+    <w:p>
+      <w:pPr>
+        <w:rPr>
+          <w:rFonts w:eastAsia="Times New Roman"/>
+        </w:rPr>
+      </w:pPr>
+      <w:r>
+        <w:rPr>
+          <w:rFonts w:eastAsia="Times New Roman"/>
+        </w:rPr>
+        <w:fldChar w:fldCharType="end"/>
+      </w:r>
+    </w:p>
+    <w:p>
+      <w:pPr>
+        <w:rPr>
+          <w:rStyle w:val="Llink"/>
+        </w:rPr>
+      </w:pPr>
+      <w:r>
+        <w:fldChar w:fldCharType="begin"/>
+      </w:r>
+      <w:r>
+        <w:instrText xml:space="preserve"> HYPERLINK "https://www.theguardian.com/technology/2016/feb/04/us-police-data-analytics-smart-cities-crime-likelihood-fresno-chicago-heat-list" </w:instrText>
+      </w:r>
+      <w:r>
+        <w:fldChar w:fldCharType="separate"/>
+      </w:r>
+      <w:r>
+        <w:rPr>
+          <w:rStyle w:val="Llink"/>
+        </w:rPr>
+        <w:t>Police data could be labelling 'suspects' for crimes they have not committed</w:t>
+      </w:r>
+    </w:p>
+    <w:p>
+      <w:pPr>
+        <w:spacing w:line="360" w:lineRule="auto"/>
+      </w:pPr>
+      <w:r>
+        <w:fldChar w:fldCharType="end"/>
+      </w:r>
+    </w:p>
+    <w:p>
+      <w:pPr>
+        <w:spacing w:line="360" w:lineRule="auto"/>
       </w:pPr>
       <w:hyperlink r:id="rId8" w:history="1">
         <w:r>
           <w:rPr>
             <w:rStyle w:val="Llink"/>
-            <w:rFonts w:ascii="Times New Roman" w:hAnsi="Times New Roman" w:cs="Times New Roman"/>
           </w:rPr>
           <w:t>http://arstechnica.com/tech-policy/2016/02/judge-apple-must-help-fbi-unlock-san-bernardino-shooters-iphone/</w:t>
         </w:r>
@@ -1799,15 +1903,11 @@
     <w:p>
       <w:pPr>
         <w:spacing w:line="360" w:lineRule="auto"/>
-        <w:rPr>
-          <w:rFonts w:ascii="Times New Roman" w:hAnsi="Times New Roman" w:cs="Times New Roman"/>
-        </w:rPr>
       </w:pPr>
       <w:hyperlink r:id="rId9" w:history="1">
         <w:r>
           <w:rPr>
             <w:rStyle w:val="Llink"/>
-            <w:rFonts w:ascii="Times New Roman" w:hAnsi="Times New Roman" w:cs="Times New Roman"/>
           </w:rPr>
           <w:t>https://www.documentcloud.org/documents/2714001-SB-Shooter-Order-Compelling-Apple-Asst-iPhone.html</w:t>
         </w:r>
@@ -1816,15 +1916,11 @@
     <w:p>
       <w:pPr>
         <w:spacing w:line="360" w:lineRule="auto"/>
-        <w:rPr>
-          <w:rFonts w:ascii="Times New Roman" w:hAnsi="Times New Roman" w:cs="Times New Roman"/>
-        </w:rPr>
       </w:pPr>
       <w:hyperlink r:id="rId10" w:history="1">
         <w:r>
           <w:rPr>
             <w:rStyle w:val="Llink"/>
-            <w:rFonts w:ascii="Times New Roman" w:hAnsi="Times New Roman" w:cs="Times New Roman"/>
           </w:rPr>
           <w:t>https://www.documentcloud.org/documents/2714000-SB-Shooter-MOTION-Seeking-Asst-iPhone.html</w:t>
         </w:r>
@@ -1833,15 +1929,11 @@
     <w:p>
       <w:pPr>
         <w:spacing w:line="360" w:lineRule="auto"/>
-        <w:rPr>
-          <w:rFonts w:ascii="Times New Roman" w:hAnsi="Times New Roman" w:cs="Times New Roman"/>
-        </w:rPr>
       </w:pPr>
       <w:hyperlink r:id="rId11" w:history="1">
         <w:r>
           <w:rPr>
             <w:rStyle w:val="Llink"/>
-            <w:rFonts w:ascii="Times New Roman" w:hAnsi="Times New Roman" w:cs="Times New Roman"/>
           </w:rPr>
           <w:t>https://www.apple.com/business/docs/iOS_Security_Guide.pdf</w:t>
         </w:r>
@@ -1850,130 +1942,169 @@
     <w:p>
       <w:pPr>
         <w:spacing w:line="360" w:lineRule="auto"/>
-        <w:rPr>
-          <w:rFonts w:ascii="Times New Roman" w:hAnsi="Times New Roman" w:cs="Times New Roman"/>
-        </w:rPr>
       </w:pPr>
       <w:hyperlink r:id="rId12" w:history="1">
         <w:r>
           <w:rPr>
             <w:rStyle w:val="Llink"/>
-            <w:rFonts w:ascii="Times New Roman" w:hAnsi="Times New Roman" w:cs="Times New Roman"/>
           </w:rPr>
           <w:t>http://www.apple.com/customer-letter/</w:t>
         </w:r>
       </w:hyperlink>
       <w:r>
-        <w:rPr>
-          <w:rFonts w:ascii="Times New Roman" w:hAnsi="Times New Roman" w:cs="Times New Roman"/>
-        </w:rPr>
         <w:t xml:space="preserve"> </w:t>
       </w:r>
     </w:p>
     <w:p>
       <w:pPr>
         <w:spacing w:line="360" w:lineRule="auto"/>
-        <w:rPr>
-          <w:rStyle w:val="Llink"/>
-          <w:rFonts w:ascii="Times New Roman" w:hAnsi="Times New Roman" w:cs="Times New Roman"/>
-        </w:rPr>
-      </w:pPr>
-      <w:r>
-        <w:rPr>
-          <w:rFonts w:ascii="Times New Roman" w:hAnsi="Times New Roman" w:cs="Times New Roman"/>
-        </w:rPr>
-        <w:fldChar w:fldCharType="begin"/>
-      </w:r>
-      <w:r>
-        <w:rPr>
-          <w:rFonts w:ascii="Times New Roman" w:hAnsi="Times New Roman" w:cs="Times New Roman"/>
-        </w:rPr>
-        <w:instrText xml:space="preserve"> HYPERLINK "https://www.lawfareblog.com/we-could-not-look-survivors-eye-if-we-did-not-follow-lead" </w:instrText>
-      </w:r>
-      <w:r>
-        <w:rPr>
-          <w:rFonts w:ascii="Times New Roman" w:hAnsi="Times New Roman" w:cs="Times New Roman"/>
-        </w:rPr>
-        <w:fldChar w:fldCharType="separate"/>
-      </w:r>
-      <w:r>
-        <w:rPr>
-          <w:rStyle w:val="Llink"/>
-          <w:rFonts w:ascii="Times New Roman" w:hAnsi="Times New Roman" w:cs="Times New Roman"/>
-        </w:rPr>
-        <w:t>We Could Not Look the Survivors in the Eye if We Did Not Follow this Lead</w:t>
-      </w:r>
-    </w:p>
-    <w:p>
-      <w:pPr>
-        <w:spacing w:line="360" w:lineRule="auto"/>
-        <w:rPr>
-          <w:rFonts w:ascii="Times New Roman" w:hAnsi="Times New Roman" w:cs="Times New Roman"/>
-        </w:rPr>
-      </w:pPr>
-      <w:r>
-        <w:rPr>
-          <w:rFonts w:ascii="Times New Roman" w:hAnsi="Times New Roman" w:cs="Times New Roman"/>
-        </w:rPr>
-        <w:fldChar w:fldCharType="end"/>
-      </w:r>
-      <w:r>
-        <w:t xml:space="preserve"> </w:t>
-      </w:r>
+      </w:pPr>
       <w:hyperlink r:id="rId13" w:history="1">
         <w:r>
           <w:rPr>
             <w:rStyle w:val="Llink"/>
-            <w:rFonts w:ascii="Times New Roman" w:hAnsi="Times New Roman" w:cs="Times New Roman"/>
+          </w:rPr>
+          <w:t>http://www.apple.com/privacy/</w:t>
+        </w:r>
+      </w:hyperlink>
+      <w:r>
+        <w:t xml:space="preserve"> </w:t>
+      </w:r>
+    </w:p>
+    <w:p>
+      <w:pPr>
+        <w:spacing w:line="360" w:lineRule="auto"/>
+        <w:rPr>
+          <w:rStyle w:val="Llink"/>
+        </w:rPr>
+      </w:pPr>
+      <w:r>
+        <w:fldChar w:fldCharType="begin"/>
+      </w:r>
+      <w:r>
+        <w:instrText xml:space="preserve"> HYPERLINK "https://www.lawfareblog.com/we-could-not-look-survivors-eye-if-we-did-not-follow-lead" </w:instrText>
+      </w:r>
+      <w:r>
+        <w:fldChar w:fldCharType="separate"/>
+      </w:r>
+      <w:r>
+        <w:rPr>
+          <w:rStyle w:val="Llink"/>
+        </w:rPr>
+        <w:t>We Could Not Look the Survivors in the Eye if We Did Not Follow this Lead</w:t>
+      </w:r>
+    </w:p>
+    <w:p>
+      <w:pPr>
+        <w:spacing w:line="360" w:lineRule="auto"/>
+      </w:pPr>
+      <w:r>
+        <w:fldChar w:fldCharType="end"/>
+      </w:r>
+      <w:r>
+        <w:t xml:space="preserve"> </w:t>
+      </w:r>
+      <w:hyperlink r:id="rId14" w:history="1">
+        <w:r>
+          <w:rPr>
+            <w:rStyle w:val="Llink"/>
           </w:rPr>
           <w:t>https://www.wired.com/2016/02/apple-fbi-privacy-security/</w:t>
         </w:r>
       </w:hyperlink>
       <w:r>
-        <w:rPr>
-          <w:rFonts w:ascii="Times New Roman" w:hAnsi="Times New Roman" w:cs="Times New Roman"/>
-        </w:rPr>
         <w:t xml:space="preserve"> </w:t>
       </w:r>
     </w:p>
     <w:p>
       <w:pPr>
         <w:spacing w:line="360" w:lineRule="auto"/>
-        <w:rPr>
-          <w:rFonts w:ascii="Times New Roman" w:hAnsi="Times New Roman" w:cs="Times New Roman"/>
-        </w:rPr>
-      </w:pPr>
+      </w:pPr>
+      <w:hyperlink r:id="rId15" w:history="1">
+        <w:r>
+          <w:rPr>
+            <w:rStyle w:val="Llink"/>
+          </w:rPr>
+          <w:t>http://plato.stanford.edu/entries/it-moral-values/</w:t>
+        </w:r>
+      </w:hyperlink>
     </w:p>
     <w:p>
       <w:pPr>
         <w:spacing w:line="360" w:lineRule="auto"/>
         <w:rPr>
           <w:rStyle w:val="Llink"/>
-          <w:rFonts w:ascii="Times New Roman" w:hAnsi="Times New Roman" w:cs="Times New Roman"/>
-        </w:rPr>
-      </w:pPr>
-      <w:r>
-        <w:rPr>
-          <w:rFonts w:ascii="Times New Roman" w:hAnsi="Times New Roman" w:cs="Times New Roman"/>
-        </w:rPr>
+        </w:rPr>
+      </w:pPr>
+      <w:r>
         <w:fldChar w:fldCharType="begin"/>
       </w:r>
       <w:r>
-        <w:rPr>
-          <w:rFonts w:ascii="Times New Roman" w:hAnsi="Times New Roman" w:cs="Times New Roman"/>
-        </w:rPr>
+        <w:instrText xml:space="preserve"> HYPERLINK "https://www.fbi.gov/news/speeches/going-dark-are-technology-privacy-and-public-safety-on-a-collision-course" </w:instrText>
+      </w:r>
+      <w:r>
+        <w:fldChar w:fldCharType="separate"/>
+      </w:r>
+      <w:r>
+        <w:rPr>
+          <w:rStyle w:val="Llink"/>
+        </w:rPr>
+        <w:t>Going Dark: Are Technology, Privacy, and Public Safety on a Collision Course?</w:t>
+      </w:r>
+    </w:p>
+    <w:p>
+      <w:pPr>
+        <w:spacing w:line="360" w:lineRule="auto"/>
+        <w:rPr>
+          <w:rStyle w:val="Llink"/>
+        </w:rPr>
+      </w:pPr>
+      <w:r>
+        <w:fldChar w:fldCharType="end"/>
+      </w:r>
+      <w:r>
+        <w:fldChar w:fldCharType="begin"/>
+      </w:r>
+      <w:r>
+        <w:instrText xml:space="preserve"> HYPERLINK "http://arstechnica.com/apple/2014/09/apple-expands-data-encryption-under-ios-8-making-handover-to-cops-moot/" </w:instrText>
+      </w:r>
+      <w:r>
+        <w:fldChar w:fldCharType="separate"/>
+      </w:r>
+      <w:r>
+        <w:rPr>
+          <w:rStyle w:val="Llink"/>
+        </w:rPr>
+        <w:t xml:space="preserve"> Apple expands data encryption under iOS 8, making handover to cops moot</w:t>
+      </w:r>
+    </w:p>
+    <w:p>
+      <w:pPr>
+        <w:spacing w:line="360" w:lineRule="auto"/>
+      </w:pPr>
+      <w:r>
+        <w:fldChar w:fldCharType="end"/>
+      </w:r>
+    </w:p>
+    <w:p>
+      <w:pPr>
+        <w:spacing w:line="360" w:lineRule="auto"/>
+        <w:rPr>
+          <w:rStyle w:val="Llink"/>
+        </w:rPr>
+      </w:pPr>
+      <w:r>
+        <w:fldChar w:fldCharType="begin"/>
+      </w:r>
+      <w:r>
         <w:instrText xml:space="preserve"> HYPERLINK "https://youtu.be/tGqLTFv7v7c" </w:instrText>
       </w:r>
       <w:r>
-        <w:rPr>
-          <w:rFonts w:ascii="Times New Roman" w:hAnsi="Times New Roman" w:cs="Times New Roman"/>
-        </w:rPr>
         <w:fldChar w:fldCharType="separate"/>
       </w:r>
       <w:r>
         <w:rPr>
           <w:rStyle w:val="Llink"/>
-          <w:rFonts w:ascii="Times New Roman" w:hAnsi="Times New Roman" w:cs="Times New Roman"/>
         </w:rPr>
         <w:t>Apple CEO Tim Cook Sits Down With David Muir</w:t>
       </w:r>
@@ -1983,21 +2114,17 @@
         <w:spacing w:line="360" w:lineRule="auto"/>
         <w:rPr>
           <w:rStyle w:val="Llink"/>
-          <w:rFonts w:ascii="Times New Roman" w:hAnsi="Times New Roman" w:cs="Times New Roman"/>
           <w:color w:val="auto"/>
           <w:u w:val="none"/>
         </w:rPr>
       </w:pPr>
       <w:r>
-        <w:rPr>
-          <w:rFonts w:ascii="Times New Roman" w:hAnsi="Times New Roman" w:cs="Times New Roman"/>
-        </w:rPr>
         <w:fldChar w:fldCharType="end"/>
       </w:r>
       <w:r>
         <w:rPr>
           <w:rStyle w:val="watch-title"/>
-          <w:rFonts w:ascii="Times New Roman" w:eastAsia="Times New Roman" w:hAnsi="Times New Roman" w:cs="Times New Roman"/>
+          <w:rFonts w:eastAsia="Times New Roman"/>
           <w:bCs/>
           <w:color w:val="222222"/>
           <w:bdr w:val="none" w:sz="0" w:space="0" w:color="auto" w:frame="1"/>
@@ -2007,7 +2134,7 @@
       <w:r>
         <w:rPr>
           <w:rStyle w:val="watch-title"/>
-          <w:rFonts w:ascii="Times New Roman" w:eastAsia="Times New Roman" w:hAnsi="Times New Roman" w:cs="Times New Roman"/>
+          <w:rFonts w:eastAsia="Times New Roman"/>
           <w:bCs/>
           <w:color w:val="222222"/>
           <w:bdr w:val="none" w:sz="0" w:space="0" w:color="auto" w:frame="1"/>
@@ -2017,7 +2144,7 @@
       <w:r>
         <w:rPr>
           <w:rStyle w:val="watch-title"/>
-          <w:rFonts w:ascii="Times New Roman" w:eastAsia="Times New Roman" w:hAnsi="Times New Roman" w:cs="Times New Roman"/>
+          <w:rFonts w:eastAsia="Times New Roman"/>
           <w:bCs/>
           <w:color w:val="222222"/>
           <w:bdr w:val="none" w:sz="0" w:space="0" w:color="auto" w:frame="1"/>
@@ -2027,7 +2154,7 @@
       <w:r>
         <w:rPr>
           <w:rStyle w:val="Llink"/>
-          <w:rFonts w:ascii="Times New Roman" w:eastAsia="Times New Roman" w:hAnsi="Times New Roman" w:cs="Times New Roman"/>
+          <w:rFonts w:eastAsia="Times New Roman"/>
           <w:bCs/>
           <w:bdr w:val="none" w:sz="0" w:space="0" w:color="auto" w:frame="1"/>
         </w:rPr>
@@ -2039,13 +2166,12 @@
         <w:spacing w:line="360" w:lineRule="auto"/>
         <w:rPr>
           <w:rStyle w:val="Llink"/>
-          <w:rFonts w:ascii="Times New Roman" w:hAnsi="Times New Roman" w:cs="Times New Roman"/>
         </w:rPr>
       </w:pPr>
       <w:r>
         <w:rPr>
           <w:rStyle w:val="watch-title"/>
-          <w:rFonts w:ascii="Times New Roman" w:eastAsia="Times New Roman" w:hAnsi="Times New Roman" w:cs="Times New Roman"/>
+          <w:rFonts w:eastAsia="Times New Roman"/>
           <w:bCs/>
           <w:color w:val="222222"/>
           <w:bdr w:val="none" w:sz="0" w:space="0" w:color="auto" w:frame="1"/>
@@ -2055,7 +2181,7 @@
       <w:r>
         <w:rPr>
           <w:rStyle w:val="watch-title"/>
-          <w:rFonts w:ascii="Times New Roman" w:eastAsia="Times New Roman" w:hAnsi="Times New Roman" w:cs="Times New Roman"/>
+          <w:rFonts w:eastAsia="Times New Roman"/>
           <w:bCs/>
           <w:color w:val="222222"/>
           <w:bdr w:val="none" w:sz="0" w:space="0" w:color="auto" w:frame="1"/>
@@ -2065,7 +2191,7 @@
       <w:r>
         <w:rPr>
           <w:rStyle w:val="watch-title"/>
-          <w:rFonts w:ascii="Times New Roman" w:eastAsia="Times New Roman" w:hAnsi="Times New Roman" w:cs="Times New Roman"/>
+          <w:rFonts w:eastAsia="Times New Roman"/>
           <w:bCs/>
           <w:color w:val="222222"/>
           <w:bdr w:val="none" w:sz="0" w:space="0" w:color="auto" w:frame="1"/>
@@ -2075,7 +2201,7 @@
       <w:r>
         <w:rPr>
           <w:rStyle w:val="watch-title"/>
-          <w:rFonts w:ascii="Times New Roman" w:eastAsia="Times New Roman" w:hAnsi="Times New Roman" w:cs="Times New Roman"/>
+          <w:rFonts w:eastAsia="Times New Roman"/>
           <w:bCs/>
           <w:color w:val="222222"/>
           <w:bdr w:val="none" w:sz="0" w:space="0" w:color="auto" w:frame="1"/>
@@ -2085,7 +2211,7 @@
       <w:r>
         <w:rPr>
           <w:rStyle w:val="Llink"/>
-          <w:rFonts w:ascii="Times New Roman" w:eastAsia="Times New Roman" w:hAnsi="Times New Roman" w:cs="Times New Roman"/>
+          <w:rFonts w:eastAsia="Times New Roman"/>
           <w:bCs/>
           <w:bdr w:val="none" w:sz="0" w:space="0" w:color="auto" w:frame="1"/>
         </w:rPr>
@@ -2095,14 +2221,11 @@
     <w:p>
       <w:pPr>
         <w:spacing w:line="360" w:lineRule="auto"/>
-        <w:rPr>
-          <w:rFonts w:ascii="Times New Roman" w:hAnsi="Times New Roman" w:cs="Times New Roman"/>
-        </w:rPr>
       </w:pPr>
       <w:r>
         <w:rPr>
           <w:rStyle w:val="watch-title"/>
-          <w:rFonts w:ascii="Times New Roman" w:eastAsia="Times New Roman" w:hAnsi="Times New Roman" w:cs="Times New Roman"/>
+          <w:rFonts w:eastAsia="Times New Roman"/>
           <w:bCs/>
           <w:color w:val="222222"/>
           <w:bdr w:val="none" w:sz="0" w:space="0" w:color="auto" w:frame="1"/>
@@ -2114,7 +2237,7 @@
       <w:pPr>
         <w:pStyle w:val="Overskrift1"/>
       </w:pPr>
-      <w:bookmarkStart w:id="9" w:name="_Toc451610835"/>
+      <w:bookmarkStart w:id="9" w:name="_Toc451616074"/>
       <w:r>
         <w:t>Reading</w:t>
       </w:r>
@@ -2132,7 +2255,7 @@
           <w:lang w:eastAsia="da-DK"/>
         </w:rPr>
       </w:pPr>
-      <w:bookmarkStart w:id="10" w:name="_Toc451610836"/>
+      <w:bookmarkStart w:id="10" w:name="_Toc451616075"/>
       <w:r>
         <w:rPr>
           <w:rFonts w:ascii="Times New Roman" w:eastAsia="Times New Roman" w:hAnsi="Times New Roman" w:cs="Times New Roman"/>
@@ -2146,16 +2269,14 @@
       <w:pPr>
         <w:spacing w:line="360" w:lineRule="auto"/>
         <w:rPr>
-          <w:rFonts w:ascii="Times New Roman" w:eastAsia="Times New Roman" w:hAnsi="Times New Roman" w:cs="Times New Roman"/>
+          <w:rFonts w:eastAsia="Times New Roman"/>
           <w:b/>
-          <w:lang w:eastAsia="da-DK"/>
-        </w:rPr>
-      </w:pPr>
-      <w:r>
-        <w:rPr>
-          <w:rFonts w:ascii="Times New Roman" w:eastAsia="Times New Roman" w:hAnsi="Times New Roman" w:cs="Times New Roman"/>
+        </w:rPr>
+      </w:pPr>
+      <w:r>
+        <w:rPr>
+          <w:rFonts w:eastAsia="Times New Roman"/>
           <w:b/>
-          <w:lang w:eastAsia="da-DK"/>
         </w:rPr>
         <w:t>Mandatory Readings:</w:t>
       </w:r>
@@ -2164,31 +2285,27 @@
       <w:pPr>
         <w:spacing w:line="360" w:lineRule="auto"/>
         <w:rPr>
-          <w:rFonts w:ascii="Times New Roman" w:eastAsia="Times New Roman" w:hAnsi="Times New Roman" w:cs="Times New Roman"/>
-          <w:lang w:eastAsia="da-DK"/>
-        </w:rPr>
-      </w:pPr>
-      <w:r>
-        <w:rPr>
-          <w:rFonts w:ascii="Times New Roman" w:eastAsia="Times New Roman" w:hAnsi="Times New Roman" w:cs="Times New Roman"/>
-          <w:lang w:eastAsia="da-DK"/>
+          <w:rFonts w:eastAsia="Times New Roman"/>
+        </w:rPr>
+      </w:pPr>
+      <w:r>
+        <w:rPr>
+          <w:rFonts w:eastAsia="Times New Roman"/>
         </w:rPr>
         <w:t xml:space="preserve"> Moor, J. H. (1985). "What is computer ethics?" Metaphilosophy 16(4): 266-279. </w:t>
       </w:r>
-      <w:hyperlink r:id="rId14" w:history="1">
+      <w:hyperlink r:id="rId16" w:history="1">
         <w:r>
           <w:rPr>
             <w:rStyle w:val="Llink"/>
-            <w:rFonts w:ascii="Times New Roman" w:eastAsia="Times New Roman" w:hAnsi="Times New Roman" w:cs="Times New Roman"/>
-            <w:lang w:eastAsia="da-DK"/>
+            <w:rFonts w:eastAsia="Times New Roman"/>
           </w:rPr>
           <w:t>http://www.ccsr.cse.dmu.ac.uk/staff/Srog/teaching/moor.htm</w:t>
         </w:r>
       </w:hyperlink>
       <w:r>
         <w:rPr>
-          <w:rFonts w:ascii="Times New Roman" w:eastAsia="Times New Roman" w:hAnsi="Times New Roman" w:cs="Times New Roman"/>
-          <w:lang w:eastAsia="da-DK"/>
+          <w:rFonts w:eastAsia="Times New Roman"/>
         </w:rPr>
         <w:t xml:space="preserve"> </w:t>
       </w:r>
@@ -2197,16 +2314,14 @@
       <w:pPr>
         <w:spacing w:line="360" w:lineRule="auto"/>
         <w:rPr>
-          <w:rFonts w:ascii="Times New Roman" w:eastAsia="Times New Roman" w:hAnsi="Times New Roman" w:cs="Times New Roman"/>
+          <w:rFonts w:eastAsia="Times New Roman"/>
           <w:b/>
-          <w:lang w:eastAsia="da-DK"/>
-        </w:rPr>
-      </w:pPr>
-      <w:r>
-        <w:rPr>
-          <w:rFonts w:ascii="Times New Roman" w:eastAsia="Times New Roman" w:hAnsi="Times New Roman" w:cs="Times New Roman"/>
+        </w:rPr>
+      </w:pPr>
+      <w:r>
+        <w:rPr>
+          <w:rFonts w:eastAsia="Times New Roman"/>
           <w:b/>
-          <w:lang w:eastAsia="da-DK"/>
         </w:rPr>
         <w:t xml:space="preserve">Suggested Optional Readings: </w:t>
       </w:r>
@@ -2215,98 +2330,203 @@
       <w:pPr>
         <w:spacing w:line="360" w:lineRule="auto"/>
         <w:rPr>
-          <w:rFonts w:ascii="Times New Roman" w:eastAsia="Times New Roman" w:hAnsi="Times New Roman" w:cs="Times New Roman"/>
-          <w:lang w:eastAsia="da-DK"/>
-        </w:rPr>
-      </w:pPr>
-      <w:r>
-        <w:rPr>
-          <w:rFonts w:ascii="Times New Roman" w:eastAsia="Times New Roman" w:hAnsi="Times New Roman" w:cs="Times New Roman"/>
-          <w:lang w:eastAsia="da-DK"/>
+          <w:rFonts w:eastAsia="Times New Roman"/>
+        </w:rPr>
+      </w:pPr>
+      <w:r>
+        <w:rPr>
+          <w:rFonts w:eastAsia="Times New Roman"/>
         </w:rPr>
         <w:t xml:space="preserve">Bynum, T. W. (2008). "Computer and Information Ethics." Retrieved 24.03.2011, from </w:t>
       </w:r>
-      <w:hyperlink r:id="rId15" w:history="1">
+      <w:hyperlink r:id="rId17" w:history="1">
         <w:r>
           <w:rPr>
             <w:rStyle w:val="Llink"/>
-            <w:rFonts w:ascii="Times New Roman" w:eastAsia="Times New Roman" w:hAnsi="Times New Roman" w:cs="Times New Roman"/>
-            <w:lang w:eastAsia="da-DK"/>
+            <w:rFonts w:eastAsia="Times New Roman"/>
           </w:rPr>
           <w:t>http://plato.stanford.edu/entries/ethics-computer/</w:t>
         </w:r>
       </w:hyperlink>
       <w:r>
         <w:rPr>
+          <w:rFonts w:eastAsia="Times New Roman"/>
+        </w:rPr>
+        <w:t xml:space="preserve"> </w:t>
+      </w:r>
+      <w:r>
+        <w:rPr>
+          <w:rFonts w:eastAsia="Times New Roman"/>
+        </w:rPr>
+        <w:t xml:space="preserve">. </w:t>
+      </w:r>
+    </w:p>
+    <w:p>
+      <w:pPr>
+        <w:spacing w:line="360" w:lineRule="auto"/>
+        <w:rPr>
+          <w:rFonts w:eastAsia="Times New Roman"/>
+        </w:rPr>
+      </w:pPr>
+    </w:p>
+    <w:p>
+      <w:pPr>
+        <w:spacing w:line="360" w:lineRule="auto"/>
+        <w:rPr>
+          <w:rFonts w:eastAsia="Times New Roman"/>
+        </w:rPr>
+      </w:pPr>
+      <w:r>
+        <w:rPr>
+          <w:rFonts w:eastAsia="Times New Roman"/>
+        </w:rPr>
+        <w:t>Tavani, H. (2003). Ethical Concepts and Ethical Theories: Establishing and Justifying a Moral System. Ethics and Technology: Ethical Issues in an Age of Information and Communication Technology. H. Tavani, John Wiley and Sons Publishers: 27-43.</w:t>
+      </w:r>
+    </w:p>
+    <w:p>
+      <w:pPr>
+        <w:spacing w:line="360" w:lineRule="auto"/>
+      </w:pPr>
+    </w:p>
+    <w:p>
+      <w:pPr>
+        <w:spacing w:line="360" w:lineRule="auto"/>
+        <w:rPr>
+          <w:rFonts w:eastAsia="Times New Roman"/>
+        </w:rPr>
+      </w:pPr>
+      <w:bookmarkStart w:id="11" w:name="_Toc451616076"/>
+      <w:r>
+        <w:rPr>
+          <w:rStyle w:val="Overskrift2Tegn"/>
+        </w:rPr>
+        <w:t>Values in Design</w:t>
+      </w:r>
+      <w:bookmarkEnd w:id="11"/>
+      <w:r>
+        <w:rPr>
+          <w:rFonts w:eastAsia="Times New Roman"/>
+        </w:rPr>
+        <w:t xml:space="preserve"> </w:t>
+      </w:r>
+    </w:p>
+    <w:p>
+      <w:pPr>
+        <w:spacing w:line="360" w:lineRule="auto"/>
+        <w:rPr>
+          <w:rFonts w:eastAsia="Times New Roman"/>
+        </w:rPr>
+      </w:pPr>
+      <w:r>
+        <w:rPr>
+          <w:rFonts w:eastAsia="Times New Roman"/>
+          <w:b/>
+        </w:rPr>
+        <w:t>Mandatory Readings:</w:t>
+      </w:r>
+      <w:r>
+        <w:rPr>
+          <w:rFonts w:eastAsia="Times New Roman"/>
+        </w:rPr>
+        <w:t xml:space="preserve"> </w:t>
+      </w:r>
+    </w:p>
+    <w:p>
+      <w:pPr>
+        <w:spacing w:line="360" w:lineRule="auto"/>
+        <w:rPr>
+          <w:rFonts w:eastAsia="Times New Roman"/>
+        </w:rPr>
+      </w:pPr>
+      <w:r>
+        <w:rPr>
+          <w:rFonts w:eastAsia="Times New Roman"/>
+        </w:rPr>
+        <w:t>Friedman, B., P. H. Kahn, et al. (2006). Value Sensitive Design and Information Systems. Human-Computer Interaction in Management Information Systems: Foundations. P. Zhang and D. Galletta. New York, M.E. Sharpe: 348-372.</w:t>
+      </w:r>
+    </w:p>
+    <w:p>
+      <w:pPr>
+        <w:spacing w:line="360" w:lineRule="auto"/>
+        <w:rPr>
+          <w:rFonts w:eastAsia="Times New Roman"/>
+        </w:rPr>
+      </w:pPr>
+      <w:r>
+        <w:rPr>
+          <w:rFonts w:eastAsia="Times New Roman"/>
+          <w:b/>
+        </w:rPr>
+        <w:t>Suggested Optional Readings:</w:t>
+      </w:r>
+    </w:p>
+    <w:p>
+      <w:pPr>
+        <w:spacing w:line="360" w:lineRule="auto"/>
+        <w:rPr>
+          <w:rFonts w:eastAsia="Times New Roman"/>
+        </w:rPr>
+      </w:pPr>
+      <w:r>
+        <w:rPr>
+          <w:rFonts w:eastAsia="Times New Roman"/>
+        </w:rPr>
+        <w:t xml:space="preserve">Brey, P. (2010). Values in Technology and Disclosive Computer Ethics. The Cambridge Handbook of Information and Computer Ethics. L. Floridi. Cambridge, Cambridge University Press: 41-58. </w:t>
+      </w:r>
+    </w:p>
+    <w:p>
+      <w:pPr>
+        <w:spacing w:line="360" w:lineRule="auto"/>
+        <w:rPr>
+          <w:rFonts w:eastAsia="Times New Roman"/>
+        </w:rPr>
+      </w:pPr>
+    </w:p>
+    <w:p>
+      <w:pPr>
+        <w:spacing w:line="360" w:lineRule="auto"/>
+        <w:rPr>
+          <w:rFonts w:eastAsia="Times New Roman"/>
+        </w:rPr>
+      </w:pPr>
+      <w:r>
+        <w:rPr>
+          <w:rFonts w:eastAsia="Times New Roman"/>
+        </w:rPr>
+        <w:t>Friedman, B. and H. Nissenbaum (1997). Bias in Computer Systems. Human Values and the Design of Computer Technology. B. Friedman. Cambridge, Cambridge University Press: 21-40.</w:t>
+      </w:r>
+    </w:p>
+    <w:p>
+      <w:pPr>
+        <w:spacing w:line="360" w:lineRule="auto"/>
+        <w:rPr>
+          <w:rFonts w:eastAsia="Times New Roman"/>
+        </w:rPr>
+      </w:pPr>
+    </w:p>
+    <w:p>
+      <w:pPr>
+        <w:pStyle w:val="Overskrift2"/>
+        <w:spacing w:line="360" w:lineRule="auto"/>
+        <w:rPr>
           <w:rFonts w:ascii="Times New Roman" w:eastAsia="Times New Roman" w:hAnsi="Times New Roman" w:cs="Times New Roman"/>
           <w:lang w:eastAsia="da-DK"/>
         </w:rPr>
-        <w:t xml:space="preserve"> </w:t>
-      </w:r>
+      </w:pPr>
+      <w:bookmarkStart w:id="12" w:name="_Toc451616077"/>
       <w:r>
         <w:rPr>
           <w:rFonts w:ascii="Times New Roman" w:eastAsia="Times New Roman" w:hAnsi="Times New Roman" w:cs="Times New Roman"/>
           <w:lang w:eastAsia="da-DK"/>
         </w:rPr>
-        <w:t xml:space="preserve">. </w:t>
-      </w:r>
-    </w:p>
-    <w:p>
-      <w:pPr>
-        <w:spacing w:line="360" w:lineRule="auto"/>
+        <w:t>Surveillance</w:t>
+      </w:r>
+      <w:bookmarkEnd w:id="12"/>
+      <w:r>
         <w:rPr>
           <w:rFonts w:ascii="Times New Roman" w:eastAsia="Times New Roman" w:hAnsi="Times New Roman" w:cs="Times New Roman"/>
           <w:lang w:eastAsia="da-DK"/>
         </w:rPr>
-      </w:pPr>
-    </w:p>
-    <w:p>
-      <w:pPr>
-        <w:spacing w:line="360" w:lineRule="auto"/>
-        <w:rPr>
-          <w:rFonts w:ascii="Times New Roman" w:eastAsia="Times New Roman" w:hAnsi="Times New Roman" w:cs="Times New Roman"/>
-          <w:lang w:eastAsia="da-DK"/>
-        </w:rPr>
-      </w:pPr>
-      <w:r>
-        <w:rPr>
-          <w:rFonts w:ascii="Times New Roman" w:eastAsia="Times New Roman" w:hAnsi="Times New Roman" w:cs="Times New Roman"/>
-          <w:lang w:eastAsia="da-DK"/>
-        </w:rPr>
-        <w:t>Tavani, H. (2003). Ethical Concepts and Ethical Theories: Establishing and Justifying a Moral System. Ethics and Technology: Ethical Issues in an Age of Information and Communication Technology. H. Tavani, John Wiley and Sons Publishers: 27-43.</w:t>
-      </w:r>
-    </w:p>
-    <w:p>
-      <w:pPr>
-        <w:spacing w:line="360" w:lineRule="auto"/>
-        <w:rPr>
-          <w:rFonts w:ascii="Times New Roman" w:hAnsi="Times New Roman" w:cs="Times New Roman"/>
-        </w:rPr>
-      </w:pPr>
-    </w:p>
-    <w:p>
-      <w:pPr>
-        <w:spacing w:line="360" w:lineRule="auto"/>
-        <w:rPr>
-          <w:rFonts w:ascii="Times New Roman" w:eastAsia="Times New Roman" w:hAnsi="Times New Roman" w:cs="Times New Roman"/>
-          <w:lang w:eastAsia="da-DK"/>
-        </w:rPr>
-      </w:pPr>
-      <w:bookmarkStart w:id="11" w:name="_Toc451610837"/>
-      <w:r>
-        <w:rPr>
-          <w:rStyle w:val="Overskrift2Tegn"/>
-          <w:rFonts w:ascii="Times New Roman" w:hAnsi="Times New Roman" w:cs="Times New Roman"/>
-          <w:lang w:eastAsia="da-DK"/>
-        </w:rPr>
-        <w:t>Values in Design</w:t>
-      </w:r>
-      <w:bookmarkEnd w:id="11"/>
-      <w:r>
-        <w:rPr>
-          <w:rFonts w:ascii="Times New Roman" w:eastAsia="Times New Roman" w:hAnsi="Times New Roman" w:cs="Times New Roman"/>
-          <w:lang w:eastAsia="da-DK"/>
-        </w:rPr>
         <w:t xml:space="preserve"> </w:t>
       </w:r>
     </w:p>
@@ -2314,149 +2534,14 @@
       <w:pPr>
         <w:spacing w:line="360" w:lineRule="auto"/>
         <w:rPr>
-          <w:rFonts w:ascii="Times New Roman" w:eastAsia="Times New Roman" w:hAnsi="Times New Roman" w:cs="Times New Roman"/>
-          <w:lang w:eastAsia="da-DK"/>
-        </w:rPr>
-      </w:pPr>
-      <w:r>
-        <w:rPr>
-          <w:rFonts w:ascii="Times New Roman" w:eastAsia="Times New Roman" w:hAnsi="Times New Roman" w:cs="Times New Roman"/>
+          <w:rFonts w:eastAsia="Times New Roman"/>
           <w:b/>
-          <w:lang w:eastAsia="da-DK"/>
-        </w:rPr>
-        <w:t>Mandatory Readings:</w:t>
-      </w:r>
-      <w:r>
-        <w:rPr>
-          <w:rFonts w:ascii="Times New Roman" w:eastAsia="Times New Roman" w:hAnsi="Times New Roman" w:cs="Times New Roman"/>
-          <w:lang w:eastAsia="da-DK"/>
-        </w:rPr>
-        <w:t xml:space="preserve"> </w:t>
-      </w:r>
-    </w:p>
-    <w:p>
-      <w:pPr>
-        <w:spacing w:line="360" w:lineRule="auto"/>
-        <w:rPr>
-          <w:rFonts w:ascii="Times New Roman" w:eastAsia="Times New Roman" w:hAnsi="Times New Roman" w:cs="Times New Roman"/>
-          <w:lang w:eastAsia="da-DK"/>
-        </w:rPr>
-      </w:pPr>
-      <w:r>
-        <w:rPr>
-          <w:rFonts w:ascii="Times New Roman" w:eastAsia="Times New Roman" w:hAnsi="Times New Roman" w:cs="Times New Roman"/>
-          <w:lang w:eastAsia="da-DK"/>
-        </w:rPr>
-        <w:t>Friedman, B., P. H. Kahn, et al. (2006). Value Sensitive Design and Information Systems. Human-Computer Interaction in Management Information Systems: Foundations. P. Zhang and D. Galletta. New York, M.E. Sharpe: 348-372.</w:t>
-      </w:r>
-    </w:p>
-    <w:p>
-      <w:pPr>
-        <w:spacing w:line="360" w:lineRule="auto"/>
-        <w:rPr>
-          <w:rFonts w:ascii="Times New Roman" w:eastAsia="Times New Roman" w:hAnsi="Times New Roman" w:cs="Times New Roman"/>
-          <w:lang w:eastAsia="da-DK"/>
-        </w:rPr>
-      </w:pPr>
-      <w:r>
-        <w:rPr>
-          <w:rFonts w:ascii="Times New Roman" w:eastAsia="Times New Roman" w:hAnsi="Times New Roman" w:cs="Times New Roman"/>
+        </w:rPr>
+      </w:pPr>
+      <w:r>
+        <w:rPr>
+          <w:rFonts w:eastAsia="Times New Roman"/>
           <w:b/>
-          <w:lang w:eastAsia="da-DK"/>
-        </w:rPr>
-        <w:t>Suggested Optional Readings:</w:t>
-      </w:r>
-    </w:p>
-    <w:p>
-      <w:pPr>
-        <w:spacing w:line="360" w:lineRule="auto"/>
-        <w:rPr>
-          <w:rFonts w:ascii="Times New Roman" w:eastAsia="Times New Roman" w:hAnsi="Times New Roman" w:cs="Times New Roman"/>
-          <w:lang w:eastAsia="da-DK"/>
-        </w:rPr>
-      </w:pPr>
-      <w:r>
-        <w:rPr>
-          <w:rFonts w:ascii="Times New Roman" w:eastAsia="Times New Roman" w:hAnsi="Times New Roman" w:cs="Times New Roman"/>
-          <w:lang w:eastAsia="da-DK"/>
-        </w:rPr>
-        <w:t xml:space="preserve">Brey, P. (2010). Values in Technology and Disclosive Computer Ethics. The Cambridge Handbook of Information and Computer Ethics. L. Floridi. Cambridge, Cambridge University Press: 41-58. </w:t>
-      </w:r>
-    </w:p>
-    <w:p>
-      <w:pPr>
-        <w:spacing w:line="360" w:lineRule="auto"/>
-        <w:rPr>
-          <w:rFonts w:ascii="Times New Roman" w:eastAsia="Times New Roman" w:hAnsi="Times New Roman" w:cs="Times New Roman"/>
-          <w:lang w:eastAsia="da-DK"/>
-        </w:rPr>
-      </w:pPr>
-    </w:p>
-    <w:p>
-      <w:pPr>
-        <w:spacing w:line="360" w:lineRule="auto"/>
-        <w:rPr>
-          <w:rFonts w:ascii="Times New Roman" w:eastAsia="Times New Roman" w:hAnsi="Times New Roman" w:cs="Times New Roman"/>
-          <w:lang w:eastAsia="da-DK"/>
-        </w:rPr>
-      </w:pPr>
-      <w:r>
-        <w:rPr>
-          <w:rFonts w:ascii="Times New Roman" w:eastAsia="Times New Roman" w:hAnsi="Times New Roman" w:cs="Times New Roman"/>
-          <w:lang w:eastAsia="da-DK"/>
-        </w:rPr>
-        <w:t>Friedman, B. and H. Nissenbaum (1997). Bias in Computer Systems. Human Values and the Design of Computer Technology. B. Friedman. Cambridge, Cambridge University Press: 21-40.</w:t>
-      </w:r>
-    </w:p>
-    <w:p>
-      <w:pPr>
-        <w:spacing w:line="360" w:lineRule="auto"/>
-        <w:rPr>
-          <w:rFonts w:ascii="Times New Roman" w:eastAsia="Times New Roman" w:hAnsi="Times New Roman" w:cs="Times New Roman"/>
-          <w:lang w:eastAsia="da-DK"/>
-        </w:rPr>
-      </w:pPr>
-    </w:p>
-    <w:p>
-      <w:pPr>
-        <w:pStyle w:val="Overskrift2"/>
-        <w:spacing w:line="360" w:lineRule="auto"/>
-        <w:rPr>
-          <w:rFonts w:ascii="Times New Roman" w:eastAsia="Times New Roman" w:hAnsi="Times New Roman" w:cs="Times New Roman"/>
-          <w:lang w:eastAsia="da-DK"/>
-        </w:rPr>
-      </w:pPr>
-      <w:bookmarkStart w:id="12" w:name="_Toc451610838"/>
-      <w:r>
-        <w:rPr>
-          <w:rFonts w:ascii="Times New Roman" w:eastAsia="Times New Roman" w:hAnsi="Times New Roman" w:cs="Times New Roman"/>
-          <w:lang w:eastAsia="da-DK"/>
-        </w:rPr>
-        <w:t>Surveillance</w:t>
-      </w:r>
-      <w:bookmarkEnd w:id="12"/>
-      <w:r>
-        <w:rPr>
-          <w:rFonts w:ascii="Times New Roman" w:eastAsia="Times New Roman" w:hAnsi="Times New Roman" w:cs="Times New Roman"/>
-          <w:lang w:eastAsia="da-DK"/>
-        </w:rPr>
-        <w:t xml:space="preserve"> </w:t>
-      </w:r>
-    </w:p>
-    <w:p>
-      <w:pPr>
-        <w:spacing w:line="360" w:lineRule="auto"/>
-        <w:rPr>
-          <w:rFonts w:ascii="Times New Roman" w:eastAsia="Times New Roman" w:hAnsi="Times New Roman" w:cs="Times New Roman"/>
-          <w:b/>
-          <w:lang w:eastAsia="da-DK"/>
-        </w:rPr>
-      </w:pPr>
-      <w:r>
-        <w:rPr>
-          <w:rFonts w:ascii="Times New Roman" w:eastAsia="Times New Roman" w:hAnsi="Times New Roman" w:cs="Times New Roman"/>
-          <w:b/>
-          <w:lang w:eastAsia="da-DK"/>
         </w:rPr>
         <w:t xml:space="preserve">Mandatory Readings: </w:t>
       </w:r>
@@ -2465,31 +2550,27 @@
       <w:pPr>
         <w:spacing w:line="360" w:lineRule="auto"/>
         <w:rPr>
-          <w:rFonts w:ascii="Times New Roman" w:eastAsia="Times New Roman" w:hAnsi="Times New Roman" w:cs="Times New Roman"/>
-          <w:lang w:eastAsia="da-DK"/>
-        </w:rPr>
-      </w:pPr>
-      <w:r>
-        <w:rPr>
-          <w:rFonts w:ascii="Times New Roman" w:eastAsia="Times New Roman" w:hAnsi="Times New Roman" w:cs="Times New Roman"/>
-          <w:lang w:eastAsia="da-DK"/>
+          <w:rFonts w:eastAsia="Times New Roman"/>
+        </w:rPr>
+      </w:pPr>
+      <w:r>
+        <w:rPr>
+          <w:rFonts w:eastAsia="Times New Roman"/>
         </w:rPr>
         <w:t xml:space="preserve">Lyon, D. (2015). "The Snowden Stakes: Challenges for Understanding Surveillance Today." Surveillance &amp; Society 13(2): 139-152. </w:t>
       </w:r>
-      <w:hyperlink r:id="rId16" w:history="1">
+      <w:hyperlink r:id="rId18" w:history="1">
         <w:r>
           <w:rPr>
             <w:rStyle w:val="Llink"/>
-            <w:rFonts w:ascii="Times New Roman" w:eastAsia="Times New Roman" w:hAnsi="Times New Roman" w:cs="Times New Roman"/>
-            <w:lang w:eastAsia="da-DK"/>
+            <w:rFonts w:eastAsia="Times New Roman"/>
           </w:rPr>
           <w:t>http://library.queensu.ca/ojs/index.php/surveillance-andsociety/article/view/snowden_stakes/stakes</w:t>
         </w:r>
       </w:hyperlink>
       <w:r>
         <w:rPr>
-          <w:rFonts w:ascii="Times New Roman" w:eastAsia="Times New Roman" w:hAnsi="Times New Roman" w:cs="Times New Roman"/>
-          <w:lang w:eastAsia="da-DK"/>
+          <w:rFonts w:eastAsia="Times New Roman"/>
         </w:rPr>
         <w:t xml:space="preserve"> </w:t>
       </w:r>
@@ -2498,16 +2579,14 @@
       <w:pPr>
         <w:spacing w:line="360" w:lineRule="auto"/>
         <w:rPr>
-          <w:rFonts w:ascii="Times New Roman" w:eastAsia="Times New Roman" w:hAnsi="Times New Roman" w:cs="Times New Roman"/>
+          <w:rFonts w:eastAsia="Times New Roman"/>
           <w:b/>
-          <w:lang w:eastAsia="da-DK"/>
-        </w:rPr>
-      </w:pPr>
-      <w:r>
-        <w:rPr>
-          <w:rFonts w:ascii="Times New Roman" w:eastAsia="Times New Roman" w:hAnsi="Times New Roman" w:cs="Times New Roman"/>
+        </w:rPr>
+      </w:pPr>
+      <w:r>
+        <w:rPr>
+          <w:rFonts w:eastAsia="Times New Roman"/>
           <w:b/>
-          <w:lang w:eastAsia="da-DK"/>
         </w:rPr>
         <w:t>Suggested Optional Readings:</w:t>
       </w:r>
@@ -2516,38 +2595,33 @@
       <w:pPr>
         <w:spacing w:line="360" w:lineRule="auto"/>
         <w:rPr>
-          <w:rFonts w:ascii="Times New Roman" w:eastAsia="Times New Roman" w:hAnsi="Times New Roman" w:cs="Times New Roman"/>
-          <w:lang w:eastAsia="da-DK"/>
-        </w:rPr>
-      </w:pPr>
-      <w:r>
-        <w:rPr>
-          <w:rFonts w:ascii="Times New Roman" w:eastAsia="Times New Roman" w:hAnsi="Times New Roman" w:cs="Times New Roman"/>
-          <w:lang w:eastAsia="da-DK"/>
+          <w:rFonts w:eastAsia="Times New Roman"/>
+        </w:rPr>
+      </w:pPr>
+      <w:r>
+        <w:rPr>
+          <w:rFonts w:eastAsia="Times New Roman"/>
         </w:rPr>
         <w:t xml:space="preserve">Gad, C. and P. Lauritsen (2009). "Situated Surveillance - An Ethnography of Fisheries inspection." Surveillance &amp; Society 7(1): 49-57. </w:t>
       </w:r>
-      <w:hyperlink r:id="rId17" w:history="1">
+      <w:hyperlink r:id="rId19" w:history="1">
         <w:r>
           <w:rPr>
             <w:rStyle w:val="Llink"/>
-            <w:rFonts w:ascii="Times New Roman" w:eastAsia="Times New Roman" w:hAnsi="Times New Roman" w:cs="Times New Roman"/>
-            <w:lang w:eastAsia="da-DK"/>
+            <w:rFonts w:eastAsia="Times New Roman"/>
           </w:rPr>
           <w:t>http://library.queensu.ca/ojs/index.php/surveillance-and-society/article/view/3307/3270</w:t>
         </w:r>
       </w:hyperlink>
       <w:r>
         <w:rPr>
-          <w:rFonts w:ascii="Times New Roman" w:eastAsia="Times New Roman" w:hAnsi="Times New Roman" w:cs="Times New Roman"/>
-          <w:lang w:eastAsia="da-DK"/>
+          <w:rFonts w:eastAsia="Times New Roman"/>
         </w:rPr>
         <w:t xml:space="preserve"> </w:t>
       </w:r>
       <w:r>
         <w:rPr>
-          <w:rFonts w:ascii="Times New Roman" w:eastAsia="Times New Roman" w:hAnsi="Times New Roman" w:cs="Times New Roman"/>
-          <w:lang w:eastAsia="da-DK"/>
+          <w:rFonts w:eastAsia="Times New Roman"/>
         </w:rPr>
         <w:t xml:space="preserve"> </w:t>
       </w:r>
@@ -2556,38 +2630,110 @@
       <w:pPr>
         <w:spacing w:line="360" w:lineRule="auto"/>
         <w:rPr>
-          <w:rFonts w:ascii="Times New Roman" w:eastAsia="Times New Roman" w:hAnsi="Times New Roman" w:cs="Times New Roman"/>
-          <w:lang w:eastAsia="da-DK"/>
-        </w:rPr>
-      </w:pPr>
-    </w:p>
-    <w:p>
-      <w:pPr>
-        <w:spacing w:line="360" w:lineRule="auto"/>
-        <w:rPr>
-          <w:rFonts w:ascii="Times New Roman" w:eastAsia="Times New Roman" w:hAnsi="Times New Roman" w:cs="Times New Roman"/>
-          <w:lang w:eastAsia="da-DK"/>
-        </w:rPr>
-      </w:pPr>
-      <w:r>
-        <w:rPr>
-          <w:rFonts w:ascii="Times New Roman" w:eastAsia="Times New Roman" w:hAnsi="Times New Roman" w:cs="Times New Roman"/>
-          <w:lang w:eastAsia="da-DK"/>
+          <w:rFonts w:eastAsia="Times New Roman"/>
+        </w:rPr>
+      </w:pPr>
+    </w:p>
+    <w:p>
+      <w:pPr>
+        <w:spacing w:line="360" w:lineRule="auto"/>
+        <w:rPr>
+          <w:rFonts w:eastAsia="Times New Roman"/>
+        </w:rPr>
+      </w:pPr>
+      <w:r>
+        <w:rPr>
+          <w:rFonts w:eastAsia="Times New Roman"/>
         </w:rPr>
         <w:t>Greenwald, G. (2014). The harm of surveillance. No place to hide. G. Greenwald, Metropolitan Books: 170-209.</w:t>
       </w:r>
     </w:p>
     <w:p>
       <w:pPr>
+        <w:pStyle w:val="Overskrift1"/>
+      </w:pPr>
+      <w:bookmarkStart w:id="13" w:name="_Toc451616068"/>
+      <w:r>
+        <w:t>Computer Ethics</w:t>
+      </w:r>
+      <w:bookmarkEnd w:id="13"/>
+    </w:p>
+    <w:p>
+      <w:pPr>
+        <w:rPr>
+          <w:lang w:val="en-GB"/>
+        </w:rPr>
+      </w:pPr>
+      <w:r>
+        <w:rPr>
+          <w:lang w:val="en-GB"/>
+        </w:rPr>
+        <w:t>Moor, Bymun, Tavani</w:t>
+      </w:r>
+    </w:p>
+    <w:p>
+      <w:pPr>
+        <w:pStyle w:val="Overskrift1"/>
+      </w:pPr>
+      <w:bookmarkStart w:id="14" w:name="_Toc451616069"/>
+      <w:r>
+        <w:t>Surveillance</w:t>
+      </w:r>
+      <w:bookmarkEnd w:id="14"/>
+    </w:p>
+    <w:p>
+      <w:pPr>
+        <w:rPr>
+          <w:lang w:val="en-GB"/>
+        </w:rPr>
+      </w:pPr>
+      <w:r>
+        <w:rPr>
+          <w:lang w:val="en-GB"/>
+        </w:rPr>
+        <w:t>Latour, Foucault</w:t>
+      </w:r>
+    </w:p>
+    <w:p>
+      <w:pPr>
+        <w:rPr>
+          <w:lang w:val="en-GB"/>
+        </w:rPr>
+      </w:pPr>
+      <w:r>
+        <w:rPr>
+          <w:lang w:val="en-GB"/>
+        </w:rPr>
+        <w:t>Big Brother, Big Mother</w:t>
+      </w:r>
+    </w:p>
+    <w:p>
+      <w:pPr>
+        <w:pStyle w:val="Overskrift2"/>
         <w:spacing w:line="360" w:lineRule="auto"/>
         <w:rPr>
           <w:rFonts w:ascii="Times New Roman" w:hAnsi="Times New Roman" w:cs="Times New Roman"/>
-        </w:rPr>
+          <w:lang w:val="en-GB"/>
+        </w:rPr>
+      </w:pPr>
+      <w:bookmarkStart w:id="15" w:name="_Toc451616070"/>
+      <w:r>
+        <w:rPr>
+          <w:rFonts w:ascii="Times New Roman" w:hAnsi="Times New Roman" w:cs="Times New Roman"/>
+          <w:lang w:val="en-GB"/>
+        </w:rPr>
+        <w:t>Cryptography</w:t>
+      </w:r>
+      <w:bookmarkEnd w:id="15"/>
+    </w:p>
+    <w:p>
+      <w:pPr>
+        <w:spacing w:line="360" w:lineRule="auto"/>
       </w:pPr>
     </w:p>
     <w:sectPr>
-      <w:footerReference w:type="even" r:id="rId18"/>
-      <w:footerReference w:type="default" r:id="rId19"/>
+      <w:footerReference w:type="even" r:id="rId20"/>
+      <w:footerReference w:type="default" r:id="rId21"/>
       <w:pgSz w:w="11900" w:h="16840"/>
       <w:pgMar w:top="1418" w:right="1418" w:bottom="1418" w:left="1418" w:header="709" w:footer="709" w:gutter="0"/>
       <w:pgNumType w:start="2"/>
@@ -2602,9 +2748,6 @@
 <w:endnotes xmlns:wpc="http://schemas.microsoft.com/office/word/2010/wordprocessingCanvas" xmlns:mo="http://schemas.microsoft.com/office/mac/office/2008/main" xmlns:mc="http://schemas.openxmlformats.org/markup-compatibility/2006" xmlns:mv="urn:schemas-microsoft-com:mac:vml" xmlns:o="urn:schemas-microsoft-com:office:office" xmlns:r="http://schemas.openxmlformats.org/officeDocument/2006/relationships" xmlns:m="http://schemas.openxmlformats.org/officeDocument/2006/math" xmlns:v="urn:schemas-microsoft-com:vml" xmlns:wp14="http://schemas.microsoft.com/office/word/2010/wordprocessingDrawing" xmlns:wp="http://schemas.openxmlformats.org/drawingml/2006/wordprocessingDrawing" xmlns:w10="urn:schemas-microsoft-com:office:word" xmlns:w="http://schemas.openxmlformats.org/wordprocessingml/2006/main" xmlns:w14="http://schemas.microsoft.com/office/word/2010/wordml" xmlns:w15="http://schemas.microsoft.com/office/word/2012/wordml" xmlns:wpg="http://schemas.microsoft.com/office/word/2010/wordprocessingGroup" xmlns:wpi="http://schemas.microsoft.com/office/word/2010/wordprocessingInk" xmlns:wne="http://schemas.microsoft.com/office/word/2006/wordml" xmlns:wps="http://schemas.microsoft.com/office/word/2010/wordprocessingShape" mc:Ignorable="w14 w15 wp14">
   <w:endnote w:type="separator" w:id="-1">
     <w:p>
-      <w:pPr>
-        <w:spacing w:after="0" w:line="240" w:lineRule="auto"/>
-      </w:pPr>
       <w:r>
         <w:separator/>
       </w:r>
@@ -2612,9 +2755,6 @@
   </w:endnote>
   <w:endnote w:type="continuationSeparator" w:id="0">
     <w:p>
-      <w:pPr>
-        <w:spacing w:after="0" w:line="240" w:lineRule="auto"/>
-      </w:pPr>
       <w:r>
         <w:continuationSeparator/>
       </w:r>
@@ -2716,9 +2856,6 @@
 <w:footnotes xmlns:wpc="http://schemas.microsoft.com/office/word/2010/wordprocessingCanvas" xmlns:mo="http://schemas.microsoft.com/office/mac/office/2008/main" xmlns:mc="http://schemas.openxmlformats.org/markup-compatibility/2006" xmlns:mv="urn:schemas-microsoft-com:mac:vml" xmlns:o="urn:schemas-microsoft-com:office:office" xmlns:r="http://schemas.openxmlformats.org/officeDocument/2006/relationships" xmlns:m="http://schemas.openxmlformats.org/officeDocument/2006/math" xmlns:v="urn:schemas-microsoft-com:vml" xmlns:wp14="http://schemas.microsoft.com/office/word/2010/wordprocessingDrawing" xmlns:wp="http://schemas.openxmlformats.org/drawingml/2006/wordprocessingDrawing" xmlns:w10="urn:schemas-microsoft-com:office:word" xmlns:w="http://schemas.openxmlformats.org/wordprocessingml/2006/main" xmlns:w14="http://schemas.microsoft.com/office/word/2010/wordml" xmlns:w15="http://schemas.microsoft.com/office/word/2012/wordml" xmlns:wpg="http://schemas.microsoft.com/office/word/2010/wordprocessingGroup" xmlns:wpi="http://schemas.microsoft.com/office/word/2010/wordprocessingInk" xmlns:wne="http://schemas.microsoft.com/office/word/2006/wordml" xmlns:wps="http://schemas.microsoft.com/office/word/2010/wordprocessingShape" mc:Ignorable="w14 w15 wp14">
   <w:footnote w:type="separator" w:id="-1">
     <w:p>
-      <w:pPr>
-        <w:spacing w:after="0" w:line="240" w:lineRule="auto"/>
-      </w:pPr>
       <w:r>
         <w:separator/>
       </w:r>
@@ -2726,9 +2863,6 @@
   </w:footnote>
   <w:footnote w:type="continuationSeparator" w:id="0">
     <w:p>
-      <w:pPr>
-        <w:spacing w:after="0" w:line="240" w:lineRule="auto"/>
-      </w:pPr>
       <w:r>
         <w:continuationSeparator/>
       </w:r>
@@ -3139,7 +3273,16 @@
   <w:style w:type="paragraph" w:default="1" w:styleId="Normal">
     <w:name w:val="Normal"/>
     <w:qFormat/>
-    <w:rsid w:val="00340F3A"/>
+    <w:rsid w:val="004068C6"/>
+    <w:pPr>
+      <w:spacing w:after="0" w:line="240" w:lineRule="auto"/>
+    </w:pPr>
+    <w:rPr>
+      <w:rFonts w:ascii="Times New Roman" w:hAnsi="Times New Roman" w:cs="Times New Roman"/>
+      <w:sz w:val="24"/>
+      <w:szCs w:val="24"/>
+      <w:lang w:eastAsia="da-DK"/>
+    </w:rPr>
   </w:style>
   <w:style w:type="paragraph" w:styleId="Overskrift1">
     <w:name w:val="heading 1"/>
@@ -3150,17 +3293,16 @@
     <w:qFormat/>
     <w:rsid w:val="00340F3A"/>
     <w:pPr>
-      <w:spacing w:before="480" w:after="0" w:line="360" w:lineRule="auto"/>
+      <w:spacing w:before="480" w:line="360" w:lineRule="auto"/>
       <w:contextualSpacing/>
       <w:outlineLvl w:val="0"/>
     </w:pPr>
     <w:rPr>
-      <w:rFonts w:ascii="Times New Roman" w:hAnsi="Times New Roman" w:cs="Times New Roman"/>
       <w:smallCaps/>
       <w:spacing w:val="5"/>
       <w:sz w:val="36"/>
       <w:szCs w:val="36"/>
-      <w:lang w:val="en-GB"/>
+      <w:lang w:val="en-GB" w:eastAsia="en-US"/>
     </w:rPr>
   </w:style>
   <w:style w:type="paragraph" w:styleId="Overskrift2">
@@ -3173,13 +3315,15 @@
     <w:qFormat/>
     <w:rsid w:val="00340F3A"/>
     <w:pPr>
-      <w:spacing w:before="200" w:after="0" w:line="271" w:lineRule="auto"/>
+      <w:spacing w:before="200" w:line="271" w:lineRule="auto"/>
       <w:outlineLvl w:val="1"/>
     </w:pPr>
     <w:rPr>
+      <w:rFonts w:asciiTheme="majorHAnsi" w:hAnsiTheme="majorHAnsi" w:cstheme="majorBidi"/>
       <w:smallCaps/>
       <w:sz w:val="28"/>
       <w:szCs w:val="28"/>
+      <w:lang w:eastAsia="en-US"/>
     </w:rPr>
   </w:style>
   <w:style w:type="paragraph" w:styleId="Overskrift3">
@@ -3193,16 +3337,18 @@
     <w:qFormat/>
     <w:rsid w:val="00340F3A"/>
     <w:pPr>
-      <w:spacing w:before="200" w:after="0" w:line="271" w:lineRule="auto"/>
+      <w:spacing w:before="200" w:line="271" w:lineRule="auto"/>
       <w:outlineLvl w:val="2"/>
     </w:pPr>
     <w:rPr>
+      <w:rFonts w:asciiTheme="majorHAnsi" w:hAnsiTheme="majorHAnsi" w:cstheme="majorBidi"/>
       <w:i/>
       <w:iCs/>
       <w:smallCaps/>
       <w:spacing w:val="5"/>
       <w:sz w:val="26"/>
       <w:szCs w:val="26"/>
+      <w:lang w:eastAsia="en-US"/>
     </w:rPr>
   </w:style>
   <w:style w:type="paragraph" w:styleId="Overskrift4">
@@ -3216,15 +3362,13 @@
     <w:qFormat/>
     <w:rsid w:val="00340F3A"/>
     <w:pPr>
-      <w:spacing w:after="0" w:line="271" w:lineRule="auto"/>
+      <w:spacing w:line="271" w:lineRule="auto"/>
       <w:outlineLvl w:val="3"/>
     </w:pPr>
     <w:rPr>
       <w:b/>
       <w:bCs/>
       <w:spacing w:val="5"/>
-      <w:sz w:val="24"/>
-      <w:szCs w:val="24"/>
     </w:rPr>
   </w:style>
   <w:style w:type="paragraph" w:styleId="Overskrift5">
@@ -3238,14 +3382,12 @@
     <w:qFormat/>
     <w:rsid w:val="00340F3A"/>
     <w:pPr>
-      <w:spacing w:after="0" w:line="271" w:lineRule="auto"/>
+      <w:spacing w:line="271" w:lineRule="auto"/>
       <w:outlineLvl w:val="4"/>
     </w:pPr>
     <w:rPr>
       <w:i/>
       <w:iCs/>
-      <w:sz w:val="24"/>
-      <w:szCs w:val="24"/>
     </w:rPr>
   </w:style>
   <w:style w:type="paragraph" w:styleId="Overskrift6">
@@ -3260,7 +3402,7 @@
     <w:rsid w:val="00340F3A"/>
     <w:pPr>
       <w:shd w:val="clear" w:color="auto" w:fill="FFFFFF" w:themeFill="background1"/>
-      <w:spacing w:after="0" w:line="271" w:lineRule="auto"/>
+      <w:spacing w:line="271" w:lineRule="auto"/>
       <w:outlineLvl w:val="5"/>
     </w:pPr>
     <w:rPr>
@@ -3281,7 +3423,6 @@
     <w:qFormat/>
     <w:rsid w:val="00340F3A"/>
     <w:pPr>
-      <w:spacing w:after="0"/>
       <w:outlineLvl w:val="6"/>
     </w:pPr>
     <w:rPr>
@@ -3305,7 +3446,6 @@
     <w:qFormat/>
     <w:rsid w:val="00340F3A"/>
     <w:pPr>
-      <w:spacing w:after="0"/>
       <w:outlineLvl w:val="7"/>
     </w:pPr>
     <w:rPr>
@@ -3327,7 +3467,7 @@
     <w:qFormat/>
     <w:rsid w:val="00340F3A"/>
     <w:pPr>
-      <w:spacing w:after="0" w:line="271" w:lineRule="auto"/>
+      <w:spacing w:line="271" w:lineRule="auto"/>
       <w:outlineLvl w:val="8"/>
     </w:pPr>
     <w:rPr>
@@ -3376,13 +3516,15 @@
     <w:qFormat/>
     <w:rsid w:val="00340F3A"/>
     <w:pPr>
-      <w:spacing w:after="300" w:line="240" w:lineRule="auto"/>
+      <w:spacing w:after="300"/>
       <w:contextualSpacing/>
     </w:pPr>
     <w:rPr>
+      <w:rFonts w:asciiTheme="majorHAnsi" w:hAnsiTheme="majorHAnsi" w:cstheme="majorBidi"/>
       <w:smallCaps/>
       <w:sz w:val="52"/>
       <w:szCs w:val="52"/>
+      <w:lang w:eastAsia="en-US"/>
     </w:rPr>
   </w:style>
   <w:style w:type="character" w:customStyle="1" w:styleId="TitelTegn">
@@ -3446,9 +3588,12 @@
     <w:uiPriority w:val="1"/>
     <w:qFormat/>
     <w:rsid w:val="00340F3A"/>
-    <w:pPr>
-      <w:spacing w:after="0" w:line="240" w:lineRule="auto"/>
-    </w:pPr>
+    <w:rPr>
+      <w:rFonts w:asciiTheme="majorHAnsi" w:hAnsiTheme="majorHAnsi" w:cstheme="majorBidi"/>
+      <w:sz w:val="22"/>
+      <w:szCs w:val="22"/>
+      <w:lang w:eastAsia="en-US"/>
+    </w:rPr>
   </w:style>
   <w:style w:type="character" w:styleId="BesgtHyperlink">
     <w:name w:val="FollowedHyperlink"/>
@@ -3579,13 +3724,18 @@
     <w:uiPriority w:val="11"/>
     <w:qFormat/>
     <w:rsid w:val="00340F3A"/>
-    <w:rPr>
+    <w:pPr>
+      <w:spacing w:after="200" w:line="276" w:lineRule="auto"/>
+    </w:pPr>
+    <w:rPr>
+      <w:rFonts w:asciiTheme="majorHAnsi" w:hAnsiTheme="majorHAnsi" w:cstheme="majorBidi"/>
       <w:i/>
       <w:iCs/>
       <w:smallCaps/>
       <w:spacing w:val="10"/>
       <w:sz w:val="28"/>
       <w:szCs w:val="28"/>
+      <w:lang w:eastAsia="en-US"/>
     </w:rPr>
   </w:style>
   <w:style w:type="character" w:customStyle="1" w:styleId="UndertitelTegn">
@@ -3633,9 +3783,16 @@
     <w:qFormat/>
     <w:rsid w:val="00340F3A"/>
     <w:pPr>
+      <w:spacing w:after="200" w:line="276" w:lineRule="auto"/>
       <w:ind w:left="720"/>
       <w:contextualSpacing/>
     </w:pPr>
+    <w:rPr>
+      <w:rFonts w:asciiTheme="majorHAnsi" w:hAnsiTheme="majorHAnsi" w:cstheme="majorBidi"/>
+      <w:sz w:val="22"/>
+      <w:szCs w:val="22"/>
+      <w:lang w:eastAsia="en-US"/>
+    </w:rPr>
   </w:style>
   <w:style w:type="paragraph" w:styleId="Citat">
     <w:name w:val="Quote"/>
@@ -3645,9 +3802,16 @@
     <w:uiPriority w:val="29"/>
     <w:qFormat/>
     <w:rsid w:val="00340F3A"/>
-    <w:rPr>
+    <w:pPr>
+      <w:spacing w:after="200" w:line="276" w:lineRule="auto"/>
+    </w:pPr>
+    <w:rPr>
+      <w:rFonts w:asciiTheme="majorHAnsi" w:hAnsiTheme="majorHAnsi" w:cstheme="majorBidi"/>
       <w:i/>
       <w:iCs/>
+      <w:sz w:val="22"/>
+      <w:szCs w:val="22"/>
+      <w:lang w:eastAsia="en-US"/>
     </w:rPr>
   </w:style>
   <w:style w:type="character" w:customStyle="1" w:styleId="CitatTegn">
@@ -3679,8 +3843,12 @@
       <w:jc w:val="both"/>
     </w:pPr>
     <w:rPr>
+      <w:rFonts w:asciiTheme="majorHAnsi" w:hAnsiTheme="majorHAnsi" w:cstheme="majorBidi"/>
       <w:i/>
       <w:iCs/>
+      <w:sz w:val="22"/>
+      <w:szCs w:val="22"/>
+      <w:lang w:eastAsia="en-US"/>
     </w:rPr>
   </w:style>
   <w:style w:type="character" w:customStyle="1" w:styleId="StrktcitatTegn">
@@ -3775,13 +3943,16 @@
       <w:tabs>
         <w:tab w:val="right" w:leader="dot" w:pos="9054"/>
       </w:tabs>
-      <w:spacing w:before="120" w:after="0"/>
+      <w:spacing w:before="120" w:line="276" w:lineRule="auto"/>
     </w:pPr>
     <w:rPr>
-      <w:rFonts w:asciiTheme="minorHAnsi" w:hAnsiTheme="minorHAnsi"/>
+      <w:rFonts w:asciiTheme="minorHAnsi" w:hAnsiTheme="minorHAnsi" w:cstheme="majorBidi"/>
       <w:b/>
       <w:bCs/>
       <w:caps/>
+      <w:sz w:val="22"/>
+      <w:szCs w:val="22"/>
+      <w:lang w:eastAsia="en-US"/>
     </w:rPr>
   </w:style>
   <w:style w:type="paragraph" w:styleId="Indholdsfortegnelse2">
@@ -3793,12 +3964,15 @@
     <w:unhideWhenUsed/>
     <w:rsid w:val="00620E00"/>
     <w:pPr>
-      <w:spacing w:after="0"/>
+      <w:spacing w:line="276" w:lineRule="auto"/>
       <w:ind w:left="220"/>
     </w:pPr>
     <w:rPr>
-      <w:rFonts w:asciiTheme="minorHAnsi" w:hAnsiTheme="minorHAnsi"/>
+      <w:rFonts w:asciiTheme="minorHAnsi" w:hAnsiTheme="minorHAnsi" w:cstheme="majorBidi"/>
       <w:smallCaps/>
+      <w:sz w:val="22"/>
+      <w:szCs w:val="22"/>
+      <w:lang w:eastAsia="en-US"/>
     </w:rPr>
   </w:style>
   <w:style w:type="paragraph" w:styleId="Indholdsfortegnelse3">
@@ -3810,13 +3984,16 @@
     <w:unhideWhenUsed/>
     <w:rsid w:val="00620E00"/>
     <w:pPr>
-      <w:spacing w:after="0"/>
+      <w:spacing w:line="276" w:lineRule="auto"/>
       <w:ind w:left="440"/>
     </w:pPr>
     <w:rPr>
-      <w:rFonts w:asciiTheme="minorHAnsi" w:hAnsiTheme="minorHAnsi"/>
+      <w:rFonts w:asciiTheme="minorHAnsi" w:hAnsiTheme="minorHAnsi" w:cstheme="majorBidi"/>
       <w:i/>
       <w:iCs/>
+      <w:sz w:val="22"/>
+      <w:szCs w:val="22"/>
+      <w:lang w:eastAsia="en-US"/>
     </w:rPr>
   </w:style>
   <w:style w:type="paragraph" w:styleId="Indholdsfortegnelse4">
@@ -3828,13 +4005,14 @@
     <w:unhideWhenUsed/>
     <w:rsid w:val="00620E00"/>
     <w:pPr>
-      <w:spacing w:after="0"/>
+      <w:spacing w:line="276" w:lineRule="auto"/>
       <w:ind w:left="660"/>
     </w:pPr>
     <w:rPr>
-      <w:rFonts w:asciiTheme="minorHAnsi" w:hAnsiTheme="minorHAnsi"/>
+      <w:rFonts w:asciiTheme="minorHAnsi" w:hAnsiTheme="minorHAnsi" w:cstheme="majorBidi"/>
       <w:sz w:val="18"/>
       <w:szCs w:val="18"/>
+      <w:lang w:eastAsia="en-US"/>
     </w:rPr>
   </w:style>
   <w:style w:type="paragraph" w:styleId="Indholdsfortegnelse5">
@@ -3846,13 +4024,14 @@
     <w:unhideWhenUsed/>
     <w:rsid w:val="00620E00"/>
     <w:pPr>
-      <w:spacing w:after="0"/>
+      <w:spacing w:line="276" w:lineRule="auto"/>
       <w:ind w:left="880"/>
     </w:pPr>
     <w:rPr>
-      <w:rFonts w:asciiTheme="minorHAnsi" w:hAnsiTheme="minorHAnsi"/>
+      <w:rFonts w:asciiTheme="minorHAnsi" w:hAnsiTheme="minorHAnsi" w:cstheme="majorBidi"/>
       <w:sz w:val="18"/>
       <w:szCs w:val="18"/>
+      <w:lang w:eastAsia="en-US"/>
     </w:rPr>
   </w:style>
   <w:style w:type="paragraph" w:styleId="Indholdsfortegnelse6">
@@ -3864,13 +4043,14 @@
     <w:unhideWhenUsed/>
     <w:rsid w:val="00620E00"/>
     <w:pPr>
-      <w:spacing w:after="0"/>
+      <w:spacing w:line="276" w:lineRule="auto"/>
       <w:ind w:left="1100"/>
     </w:pPr>
     <w:rPr>
-      <w:rFonts w:asciiTheme="minorHAnsi" w:hAnsiTheme="minorHAnsi"/>
+      <w:rFonts w:asciiTheme="minorHAnsi" w:hAnsiTheme="minorHAnsi" w:cstheme="majorBidi"/>
       <w:sz w:val="18"/>
       <w:szCs w:val="18"/>
+      <w:lang w:eastAsia="en-US"/>
     </w:rPr>
   </w:style>
   <w:style w:type="paragraph" w:styleId="Indholdsfortegnelse7">
@@ -3882,13 +4062,14 @@
     <w:unhideWhenUsed/>
     <w:rsid w:val="00620E00"/>
     <w:pPr>
-      <w:spacing w:after="0"/>
+      <w:spacing w:line="276" w:lineRule="auto"/>
       <w:ind w:left="1320"/>
     </w:pPr>
     <w:rPr>
-      <w:rFonts w:asciiTheme="minorHAnsi" w:hAnsiTheme="minorHAnsi"/>
+      <w:rFonts w:asciiTheme="minorHAnsi" w:hAnsiTheme="minorHAnsi" w:cstheme="majorBidi"/>
       <w:sz w:val="18"/>
       <w:szCs w:val="18"/>
+      <w:lang w:eastAsia="en-US"/>
     </w:rPr>
   </w:style>
   <w:style w:type="paragraph" w:styleId="Indholdsfortegnelse8">
@@ -3900,13 +4081,14 @@
     <w:unhideWhenUsed/>
     <w:rsid w:val="00620E00"/>
     <w:pPr>
-      <w:spacing w:after="0"/>
+      <w:spacing w:line="276" w:lineRule="auto"/>
       <w:ind w:left="1540"/>
     </w:pPr>
     <w:rPr>
-      <w:rFonts w:asciiTheme="minorHAnsi" w:hAnsiTheme="minorHAnsi"/>
+      <w:rFonts w:asciiTheme="minorHAnsi" w:hAnsiTheme="minorHAnsi" w:cstheme="majorBidi"/>
       <w:sz w:val="18"/>
       <w:szCs w:val="18"/>
+      <w:lang w:eastAsia="en-US"/>
     </w:rPr>
   </w:style>
   <w:style w:type="paragraph" w:styleId="Indholdsfortegnelse9">
@@ -3918,13 +4100,14 @@
     <w:unhideWhenUsed/>
     <w:rsid w:val="00620E00"/>
     <w:pPr>
-      <w:spacing w:after="0"/>
+      <w:spacing w:line="276" w:lineRule="auto"/>
       <w:ind w:left="1760"/>
     </w:pPr>
     <w:rPr>
-      <w:rFonts w:asciiTheme="minorHAnsi" w:hAnsiTheme="minorHAnsi"/>
+      <w:rFonts w:asciiTheme="minorHAnsi" w:hAnsiTheme="minorHAnsi" w:cstheme="majorBidi"/>
       <w:sz w:val="18"/>
       <w:szCs w:val="18"/>
+      <w:lang w:eastAsia="en-US"/>
     </w:rPr>
   </w:style>
   <w:style w:type="paragraph" w:styleId="Sidehoved">
@@ -3939,8 +4122,13 @@
         <w:tab w:val="center" w:pos="4819"/>
         <w:tab w:val="right" w:pos="9638"/>
       </w:tabs>
-      <w:spacing w:after="0" w:line="240" w:lineRule="auto"/>
     </w:pPr>
+    <w:rPr>
+      <w:rFonts w:asciiTheme="majorHAnsi" w:hAnsiTheme="majorHAnsi" w:cstheme="majorBidi"/>
+      <w:sz w:val="22"/>
+      <w:szCs w:val="22"/>
+      <w:lang w:eastAsia="en-US"/>
+    </w:rPr>
   </w:style>
   <w:style w:type="character" w:customStyle="1" w:styleId="SidehovedTegn">
     <w:name w:val="Sidehoved Tegn"/>
@@ -3961,8 +4149,13 @@
         <w:tab w:val="center" w:pos="4819"/>
         <w:tab w:val="right" w:pos="9638"/>
       </w:tabs>
-      <w:spacing w:after="0" w:line="240" w:lineRule="auto"/>
     </w:pPr>
+    <w:rPr>
+      <w:rFonts w:asciiTheme="majorHAnsi" w:hAnsiTheme="majorHAnsi" w:cstheme="majorBidi"/>
+      <w:sz w:val="22"/>
+      <w:szCs w:val="22"/>
+      <w:lang w:eastAsia="en-US"/>
+    </w:rPr>
   </w:style>
   <w:style w:type="character" w:customStyle="1" w:styleId="SidefodTegn">
     <w:name w:val="Sidefod Tegn"/>
@@ -3978,6 +4171,15 @@
     <w:uiPriority w:val="37"/>
     <w:unhideWhenUsed/>
     <w:rsid w:val="0043375F"/>
+    <w:pPr>
+      <w:spacing w:after="200" w:line="276" w:lineRule="auto"/>
+    </w:pPr>
+    <w:rPr>
+      <w:rFonts w:asciiTheme="majorHAnsi" w:hAnsiTheme="majorHAnsi" w:cstheme="majorBidi"/>
+      <w:sz w:val="22"/>
+      <w:szCs w:val="22"/>
+      <w:lang w:eastAsia="en-US"/>
+    </w:rPr>
   </w:style>
   <w:style w:type="character" w:styleId="Sidetal">
     <w:name w:val="page number"/>
@@ -4279,7 +4481,7 @@
 </file>
 
 <file path=customXml/itemProps1.xml><?xml version="1.0" encoding="utf-8"?>
-<ds:datastoreItem xmlns:ds="http://schemas.openxmlformats.org/officeDocument/2006/customXml" ds:itemID="{A1701E2B-8041-9145-83D9-6DD02F4CA9DA}">
+<ds:datastoreItem xmlns:ds="http://schemas.openxmlformats.org/officeDocument/2006/customXml" ds:itemID="{84BB6DC9-56FA-334C-A4C6-9631ED21C9E8}">
   <ds:schemaRefs>
     <ds:schemaRef ds:uri="http://schemas.openxmlformats.org/officeDocument/2006/bibliography"/>
   </ds:schemaRefs>

--- a/Refleksion over IT/Surveillance and computer ethics.docx
+++ b/Refleksion over IT/Surveillance and computer ethics.docx
@@ -18,7 +18,7 @@
           <w:rFonts w:ascii="Times New Roman" w:hAnsi="Times New Roman" w:cs="Times New Roman"/>
           <w:noProof/>
           <w:sz w:val="32"/>
-          <w:lang w:eastAsia="da-DK"/>
+          <w:lang w:val="en-GB" w:eastAsia="da-DK"/>
         </w:rPr>
         <w:drawing>
           <wp:inline distT="0" distB="0" distL="0" distR="0" wp14:anchorId="77C573AA" wp14:editId="7105D606">
@@ -76,6 +76,7 @@
         <w:jc w:val="center"/>
       </w:pPr>
       <w:bookmarkStart w:id="0" w:name="_Toc451616063"/>
+      <w:bookmarkStart w:id="1" w:name="_Toc451849113"/>
       <w:r>
         <w:t>Reflections A</w:t>
       </w:r>
@@ -83,6 +84,7 @@
         <w:t>bout IT</w:t>
       </w:r>
       <w:bookmarkEnd w:id="0"/>
+      <w:bookmarkEnd w:id="1"/>
     </w:p>
     <w:p>
       <w:pPr>
@@ -118,25 +120,34 @@
         <w:t>Values in Design</w:t>
       </w:r>
     </w:p>
-    <w:p/>
+    <w:p>
+      <w:pPr>
+        <w:rPr>
+          <w:lang w:val="en-GB"/>
+        </w:rPr>
+      </w:pPr>
+    </w:p>
     <w:p>
       <w:pPr>
         <w:jc w:val="center"/>
         <w:rPr>
           <w:color w:val="000000" w:themeColor="text1"/>
           <w:sz w:val="28"/>
+          <w:lang w:val="en-GB"/>
         </w:rPr>
       </w:pPr>
       <w:r>
         <w:rPr>
           <w:i/>
           <w:sz w:val="28"/>
+          <w:lang w:val="en-GB"/>
         </w:rPr>
         <w:t xml:space="preserve">Author: </w:t>
       </w:r>
       <w:r>
         <w:rPr>
           <w:sz w:val="28"/>
+          <w:lang w:val="en-GB"/>
         </w:rPr>
         <w:t xml:space="preserve">Niels Andreas </w:t>
       </w:r>
@@ -144,6 +155,7 @@
         <w:rPr>
           <w:color w:val="000000" w:themeColor="text1"/>
           <w:sz w:val="28"/>
+          <w:lang w:val="en-GB"/>
         </w:rPr>
         <w:t>Østman</w:t>
       </w:r>
@@ -162,6 +174,7 @@
           <w:i/>
           <w:color w:val="000000" w:themeColor="text1"/>
           <w:sz w:val="28"/>
+          <w:lang w:val="en-GB"/>
         </w:rPr>
         <w:t>Course manager:</w:t>
       </w:r>
@@ -181,6 +194,7 @@
           <w:i/>
           <w:color w:val="000000" w:themeColor="text1"/>
           <w:sz w:val="28"/>
+          <w:lang w:val="en-GB"/>
         </w:rPr>
       </w:pPr>
     </w:p>
@@ -189,11 +203,13 @@
         <w:pStyle w:val="Overskrift1"/>
         <w:jc w:val="center"/>
       </w:pPr>
-      <w:bookmarkStart w:id="1" w:name="_Toc451616064"/>
+      <w:bookmarkStart w:id="2" w:name="_Toc451616064"/>
+      <w:bookmarkStart w:id="3" w:name="_Toc451849114"/>
       <w:r>
         <w:t>IT University of Copenhagen</w:t>
       </w:r>
-      <w:bookmarkEnd w:id="1"/>
+      <w:bookmarkEnd w:id="2"/>
+      <w:bookmarkEnd w:id="3"/>
     </w:p>
     <w:p>
       <w:pPr>
@@ -201,12 +217,14 @@
         <w:rPr>
           <w:sz w:val="28"/>
           <w:szCs w:val="28"/>
+          <w:lang w:val="en-GB"/>
         </w:rPr>
       </w:pPr>
       <w:r>
         <w:rPr>
           <w:sz w:val="28"/>
           <w:szCs w:val="28"/>
+          <w:lang w:val="en-GB"/>
         </w:rPr>
         <w:t>Copenhagen, Denmark</w:t>
       </w:r>
@@ -214,6 +232,9 @@
     <w:p>
       <w:pPr>
         <w:jc w:val="center"/>
+        <w:rPr>
+          <w:lang w:val="en-GB"/>
+        </w:rPr>
       </w:pPr>
     </w:p>
     <w:p>
@@ -345,14 +366,20 @@
       <w:pPr>
         <w:pStyle w:val="Overskrift1"/>
       </w:pPr>
-      <w:bookmarkStart w:id="2" w:name="_Toc451616065"/>
+      <w:bookmarkStart w:id="4" w:name="_Toc451849115"/>
       <w:r>
         <w:lastRenderedPageBreak/>
         <w:t>Abstract</w:t>
       </w:r>
-      <w:bookmarkEnd w:id="2"/>
-    </w:p>
-    <w:p/>
+      <w:bookmarkEnd w:id="4"/>
+    </w:p>
+    <w:p>
+      <w:pPr>
+        <w:rPr>
+          <w:lang w:val="en-GB"/>
+        </w:rPr>
+      </w:pPr>
+    </w:p>
     <w:p>
       <w:pPr>
         <w:pStyle w:val="Overskrift1"/>
@@ -366,12 +393,15 @@
     <w:p>
       <w:pPr>
         <w:pStyle w:val="Overskrift1"/>
-      </w:pPr>
-      <w:bookmarkStart w:id="3" w:name="_Toc451616066"/>
+        <w:rPr>
+          <w:noProof/>
+        </w:rPr>
+      </w:pPr>
+      <w:bookmarkStart w:id="5" w:name="_Toc451849116"/>
       <w:r>
         <w:t>Table of Contents</w:t>
       </w:r>
-      <w:bookmarkEnd w:id="3"/>
+      <w:bookmarkEnd w:id="5"/>
       <w:r>
         <w:rPr>
           <w:b/>
@@ -415,53 +445,61 @@
           <w:noProof/>
           <w:sz w:val="24"/>
           <w:szCs w:val="24"/>
-          <w:lang w:eastAsia="da-DK"/>
-        </w:rPr>
-      </w:pPr>
-      <w:r>
-        <w:rPr>
-          <w:noProof/>
+          <w:lang w:val="en-GB" w:eastAsia="da-DK"/>
+        </w:rPr>
+      </w:pPr>
+      <w:r>
+        <w:rPr>
+          <w:noProof/>
+          <w:lang w:val="en-GB"/>
         </w:rPr>
         <w:t>Abstract</w:t>
       </w:r>
       <w:r>
         <w:rPr>
           <w:noProof/>
+          <w:lang w:val="en-GB"/>
         </w:rPr>
         <w:tab/>
       </w:r>
       <w:r>
         <w:rPr>
           <w:noProof/>
+          <w:lang w:val="en-GB"/>
         </w:rPr>
         <w:fldChar w:fldCharType="begin"/>
       </w:r>
       <w:r>
         <w:rPr>
           <w:noProof/>
-        </w:rPr>
-        <w:instrText xml:space="preserve"> PAGEREF _Toc451616065 \h </w:instrText>
-      </w:r>
-      <w:r>
-        <w:rPr>
-          <w:noProof/>
-        </w:rPr>
-      </w:r>
-      <w:r>
-        <w:rPr>
-          <w:noProof/>
+          <w:lang w:val="en-GB"/>
+        </w:rPr>
+        <w:instrText xml:space="preserve"> PAGEREF _Toc451849115 \h </w:instrText>
+      </w:r>
+      <w:r>
+        <w:rPr>
+          <w:noProof/>
+          <w:lang w:val="en-GB"/>
+        </w:rPr>
+      </w:r>
+      <w:r>
+        <w:rPr>
+          <w:noProof/>
+          <w:lang w:val="en-GB"/>
         </w:rPr>
         <w:fldChar w:fldCharType="separate"/>
       </w:r>
       <w:r>
         <w:rPr>
           <w:noProof/>
+          <w:lang w:val="en-GB"/>
         </w:rPr>
         <w:t>3</w:t>
       </w:r>
       <w:r>
         <w:rPr>
           <w:noProof/>
+          <w:lang w:val="en-GB"/>
         </w:rPr>
         <w:fldChar w:fldCharType="end"/>
       </w:r>
@@ -477,53 +515,61 @@
           <w:noProof/>
           <w:sz w:val="24"/>
           <w:szCs w:val="24"/>
-          <w:lang w:eastAsia="da-DK"/>
-        </w:rPr>
-      </w:pPr>
-      <w:r>
-        <w:rPr>
-          <w:noProof/>
+          <w:lang w:val="en-GB" w:eastAsia="da-DK"/>
+        </w:rPr>
+      </w:pPr>
+      <w:r>
+        <w:rPr>
+          <w:noProof/>
+          <w:lang w:val="en-GB"/>
         </w:rPr>
         <w:t>Table of Contents</w:t>
       </w:r>
       <w:r>
         <w:rPr>
           <w:noProof/>
+          <w:lang w:val="en-GB"/>
         </w:rPr>
         <w:tab/>
       </w:r>
       <w:r>
         <w:rPr>
           <w:noProof/>
+          <w:lang w:val="en-GB"/>
         </w:rPr>
         <w:fldChar w:fldCharType="begin"/>
       </w:r>
       <w:r>
         <w:rPr>
           <w:noProof/>
-        </w:rPr>
-        <w:instrText xml:space="preserve"> PAGEREF _Toc451616066 \h </w:instrText>
-      </w:r>
-      <w:r>
-        <w:rPr>
-          <w:noProof/>
-        </w:rPr>
-      </w:r>
-      <w:r>
-        <w:rPr>
-          <w:noProof/>
+          <w:lang w:val="en-GB"/>
+        </w:rPr>
+        <w:instrText xml:space="preserve"> PAGEREF _Toc451849116 \h </w:instrText>
+      </w:r>
+      <w:r>
+        <w:rPr>
+          <w:noProof/>
+          <w:lang w:val="en-GB"/>
+        </w:rPr>
+      </w:r>
+      <w:r>
+        <w:rPr>
+          <w:noProof/>
+          <w:lang w:val="en-GB"/>
         </w:rPr>
         <w:fldChar w:fldCharType="separate"/>
       </w:r>
       <w:r>
         <w:rPr>
           <w:noProof/>
+          <w:lang w:val="en-GB"/>
         </w:rPr>
         <w:t>3</w:t>
       </w:r>
       <w:r>
         <w:rPr>
           <w:noProof/>
+          <w:lang w:val="en-GB"/>
         </w:rPr>
         <w:fldChar w:fldCharType="end"/>
       </w:r>
@@ -539,53 +585,61 @@
           <w:noProof/>
           <w:sz w:val="24"/>
           <w:szCs w:val="24"/>
-          <w:lang w:eastAsia="da-DK"/>
-        </w:rPr>
-      </w:pPr>
-      <w:r>
-        <w:rPr>
-          <w:noProof/>
+          <w:lang w:val="en-GB" w:eastAsia="da-DK"/>
+        </w:rPr>
+      </w:pPr>
+      <w:r>
+        <w:rPr>
+          <w:noProof/>
+          <w:lang w:val="en-GB"/>
         </w:rPr>
         <w:t>Introduction</w:t>
       </w:r>
       <w:r>
         <w:rPr>
           <w:noProof/>
+          <w:lang w:val="en-GB"/>
         </w:rPr>
         <w:tab/>
       </w:r>
       <w:r>
         <w:rPr>
           <w:noProof/>
+          <w:lang w:val="en-GB"/>
         </w:rPr>
         <w:fldChar w:fldCharType="begin"/>
       </w:r>
       <w:r>
         <w:rPr>
           <w:noProof/>
-        </w:rPr>
-        <w:instrText xml:space="preserve"> PAGEREF _Toc451616067 \h </w:instrText>
-      </w:r>
-      <w:r>
-        <w:rPr>
-          <w:noProof/>
-        </w:rPr>
-      </w:r>
-      <w:r>
-        <w:rPr>
-          <w:noProof/>
+          <w:lang w:val="en-GB"/>
+        </w:rPr>
+        <w:instrText xml:space="preserve"> PAGEREF _Toc451849117 \h </w:instrText>
+      </w:r>
+      <w:r>
+        <w:rPr>
+          <w:noProof/>
+          <w:lang w:val="en-GB"/>
+        </w:rPr>
+      </w:r>
+      <w:r>
+        <w:rPr>
+          <w:noProof/>
+          <w:lang w:val="en-GB"/>
         </w:rPr>
         <w:fldChar w:fldCharType="separate"/>
       </w:r>
       <w:r>
         <w:rPr>
           <w:noProof/>
+          <w:lang w:val="en-GB"/>
         </w:rPr>
         <w:t>4</w:t>
       </w:r>
       <w:r>
         <w:rPr>
           <w:noProof/>
+          <w:lang w:val="en-GB"/>
         </w:rPr>
         <w:fldChar w:fldCharType="end"/>
       </w:r>
@@ -601,53 +655,61 @@
           <w:noProof/>
           <w:sz w:val="24"/>
           <w:szCs w:val="24"/>
-          <w:lang w:eastAsia="da-DK"/>
-        </w:rPr>
-      </w:pPr>
-      <w:r>
-        <w:rPr>
-          <w:noProof/>
-        </w:rPr>
-        <w:t>Computer Ethics</w:t>
-      </w:r>
-      <w:r>
-        <w:rPr>
-          <w:noProof/>
+          <w:lang w:val="en-GB" w:eastAsia="da-DK"/>
+        </w:rPr>
+      </w:pPr>
+      <w:r>
+        <w:rPr>
+          <w:noProof/>
+          <w:lang w:val="en-GB"/>
+        </w:rPr>
+        <w:t>Values in Design</w:t>
+      </w:r>
+      <w:r>
+        <w:rPr>
+          <w:noProof/>
+          <w:lang w:val="en-GB"/>
         </w:rPr>
         <w:tab/>
       </w:r>
       <w:r>
         <w:rPr>
           <w:noProof/>
+          <w:lang w:val="en-GB"/>
         </w:rPr>
         <w:fldChar w:fldCharType="begin"/>
       </w:r>
       <w:r>
         <w:rPr>
           <w:noProof/>
-        </w:rPr>
-        <w:instrText xml:space="preserve"> PAGEREF _Toc451616068 \h </w:instrText>
-      </w:r>
-      <w:r>
-        <w:rPr>
-          <w:noProof/>
-        </w:rPr>
-      </w:r>
-      <w:r>
-        <w:rPr>
-          <w:noProof/>
+          <w:lang w:val="en-GB"/>
+        </w:rPr>
+        <w:instrText xml:space="preserve"> PAGEREF _Toc451849118 \h </w:instrText>
+      </w:r>
+      <w:r>
+        <w:rPr>
+          <w:noProof/>
+          <w:lang w:val="en-GB"/>
+        </w:rPr>
+      </w:r>
+      <w:r>
+        <w:rPr>
+          <w:noProof/>
+          <w:lang w:val="en-GB"/>
         </w:rPr>
         <w:fldChar w:fldCharType="separate"/>
       </w:r>
       <w:r>
         <w:rPr>
           <w:noProof/>
+          <w:lang w:val="en-GB"/>
         </w:rPr>
         <w:t>4</w:t>
       </w:r>
       <w:r>
         <w:rPr>
           <w:noProof/>
+          <w:lang w:val="en-GB"/>
         </w:rPr>
         <w:fldChar w:fldCharType="end"/>
       </w:r>
@@ -663,118 +725,61 @@
           <w:noProof/>
           <w:sz w:val="24"/>
           <w:szCs w:val="24"/>
-          <w:lang w:eastAsia="da-DK"/>
-        </w:rPr>
-      </w:pPr>
-      <w:r>
-        <w:rPr>
-          <w:noProof/>
-        </w:rPr>
-        <w:t>Surveillance</w:t>
-      </w:r>
-      <w:r>
-        <w:rPr>
-          <w:noProof/>
+          <w:lang w:val="en-GB" w:eastAsia="da-DK"/>
+        </w:rPr>
+      </w:pPr>
+      <w:r>
+        <w:rPr>
+          <w:noProof/>
+          <w:lang w:val="en-GB"/>
+        </w:rPr>
+        <w:t>Information and Privacy</w:t>
+      </w:r>
+      <w:r>
+        <w:rPr>
+          <w:noProof/>
+          <w:lang w:val="en-GB"/>
         </w:rPr>
         <w:tab/>
       </w:r>
       <w:r>
         <w:rPr>
           <w:noProof/>
+          <w:lang w:val="en-GB"/>
         </w:rPr>
         <w:fldChar w:fldCharType="begin"/>
       </w:r>
       <w:r>
         <w:rPr>
           <w:noProof/>
-        </w:rPr>
-        <w:instrText xml:space="preserve"> PAGEREF _Toc451616069 \h </w:instrText>
-      </w:r>
-      <w:r>
-        <w:rPr>
-          <w:noProof/>
-        </w:rPr>
-      </w:r>
-      <w:r>
-        <w:rPr>
-          <w:noProof/>
+          <w:lang w:val="en-GB"/>
+        </w:rPr>
+        <w:instrText xml:space="preserve"> PAGEREF _Toc451849119 \h </w:instrText>
+      </w:r>
+      <w:r>
+        <w:rPr>
+          <w:noProof/>
+          <w:lang w:val="en-GB"/>
+        </w:rPr>
+      </w:r>
+      <w:r>
+        <w:rPr>
+          <w:noProof/>
+          <w:lang w:val="en-GB"/>
         </w:rPr>
         <w:fldChar w:fldCharType="separate"/>
       </w:r>
       <w:r>
         <w:rPr>
           <w:noProof/>
+          <w:lang w:val="en-GB"/>
         </w:rPr>
         <w:t>4</w:t>
       </w:r>
       <w:r>
         <w:rPr>
           <w:noProof/>
-        </w:rPr>
-        <w:fldChar w:fldCharType="end"/>
-      </w:r>
-    </w:p>
-    <w:p>
-      <w:pPr>
-        <w:pStyle w:val="Indholdsfortegnelse2"/>
-        <w:tabs>
-          <w:tab w:val="right" w:leader="dot" w:pos="9054"/>
-        </w:tabs>
-        <w:rPr>
-          <w:rFonts w:eastAsiaTheme="minorEastAsia" w:cstheme="minorBidi"/>
-          <w:smallCaps w:val="0"/>
-          <w:noProof/>
-          <w:sz w:val="24"/>
-          <w:szCs w:val="24"/>
-          <w:lang w:eastAsia="da-DK"/>
-        </w:rPr>
-      </w:pPr>
-      <w:r>
-        <w:rPr>
-          <w:rFonts w:ascii="Times New Roman" w:hAnsi="Times New Roman" w:cs="Times New Roman"/>
-          <w:noProof/>
-          <w:lang w:val="en-GB"/>
-        </w:rPr>
-        <w:t>Cryptography</w:t>
-      </w:r>
-      <w:r>
-        <w:rPr>
-          <w:noProof/>
-        </w:rPr>
-        <w:tab/>
-      </w:r>
-      <w:r>
-        <w:rPr>
-          <w:noProof/>
-        </w:rPr>
-        <w:fldChar w:fldCharType="begin"/>
-      </w:r>
-      <w:r>
-        <w:rPr>
-          <w:noProof/>
-        </w:rPr>
-        <w:instrText xml:space="preserve"> PAGEREF _Toc451616070 \h </w:instrText>
-      </w:r>
-      <w:r>
-        <w:rPr>
-          <w:noProof/>
-        </w:rPr>
-      </w:r>
-      <w:r>
-        <w:rPr>
-          <w:noProof/>
-        </w:rPr>
-        <w:fldChar w:fldCharType="separate"/>
-      </w:r>
-      <w:r>
-        <w:rPr>
-          <w:noProof/>
-        </w:rPr>
-        <w:t>4</w:t>
-      </w:r>
-      <w:r>
-        <w:rPr>
-          <w:noProof/>
+          <w:lang w:val="en-GB"/>
         </w:rPr>
         <w:fldChar w:fldCharType="end"/>
       </w:r>
@@ -790,450 +795,77 @@
           <w:noProof/>
           <w:sz w:val="24"/>
           <w:szCs w:val="24"/>
-          <w:lang w:eastAsia="da-DK"/>
-        </w:rPr>
-      </w:pPr>
-      <w:r>
-        <w:rPr>
-          <w:noProof/>
-        </w:rPr>
-        <w:t>Values in Design</w:t>
-      </w:r>
-      <w:r>
-        <w:rPr>
-          <w:noProof/>
+          <w:lang w:val="en-GB" w:eastAsia="da-DK"/>
+        </w:rPr>
+      </w:pPr>
+      <w:r>
+        <w:rPr>
+          <w:noProof/>
+          <w:lang w:val="en-GB"/>
+        </w:rPr>
+        <w:t>Case Study: FBI Vs. Apple</w:t>
+      </w:r>
+      <w:r>
+        <w:rPr>
+          <w:noProof/>
+          <w:lang w:val="en-GB"/>
         </w:rPr>
         <w:tab/>
       </w:r>
       <w:r>
         <w:rPr>
           <w:noProof/>
+          <w:lang w:val="en-GB"/>
         </w:rPr>
         <w:fldChar w:fldCharType="begin"/>
       </w:r>
       <w:r>
         <w:rPr>
           <w:noProof/>
-        </w:rPr>
-        <w:instrText xml:space="preserve"> PAGEREF _Toc451616071 \h </w:instrText>
-      </w:r>
-      <w:r>
-        <w:rPr>
-          <w:noProof/>
-        </w:rPr>
-      </w:r>
-      <w:r>
-        <w:rPr>
-          <w:noProof/>
+          <w:lang w:val="en-GB"/>
+        </w:rPr>
+        <w:instrText xml:space="preserve"> PAGEREF _Toc451849120 \h </w:instrText>
+      </w:r>
+      <w:r>
+        <w:rPr>
+          <w:noProof/>
+          <w:lang w:val="en-GB"/>
+        </w:rPr>
+      </w:r>
+      <w:r>
+        <w:rPr>
+          <w:noProof/>
+          <w:lang w:val="en-GB"/>
         </w:rPr>
         <w:fldChar w:fldCharType="separate"/>
       </w:r>
       <w:r>
         <w:rPr>
           <w:noProof/>
+          <w:lang w:val="en-GB"/>
         </w:rPr>
         <w:t>4</w:t>
       </w:r>
       <w:r>
         <w:rPr>
           <w:noProof/>
+          <w:lang w:val="en-GB"/>
         </w:rPr>
         <w:fldChar w:fldCharType="end"/>
       </w:r>
     </w:p>
     <w:p>
       <w:pPr>
-        <w:pStyle w:val="Indholdsfortegnelse1"/>
-        <w:rPr>
-          <w:rFonts w:eastAsiaTheme="minorEastAsia" w:cstheme="minorBidi"/>
-          <w:b w:val="0"/>
-          <w:bCs w:val="0"/>
-          <w:caps w:val="0"/>
-          <w:noProof/>
+        <w:pStyle w:val="Overskrift1"/>
+        <w:rPr>
           <w:sz w:val="24"/>
           <w:szCs w:val="24"/>
-          <w:lang w:eastAsia="da-DK"/>
-        </w:rPr>
-      </w:pPr>
-      <w:r>
-        <w:rPr>
-          <w:noProof/>
-        </w:rPr>
-        <w:t>Case Study: FBI Vs. Apple</w:t>
-      </w:r>
-      <w:r>
-        <w:rPr>
-          <w:noProof/>
-        </w:rPr>
-        <w:tab/>
-      </w:r>
-      <w:r>
-        <w:rPr>
-          <w:noProof/>
-        </w:rPr>
-        <w:fldChar w:fldCharType="begin"/>
-      </w:r>
-      <w:r>
-        <w:rPr>
-          <w:noProof/>
-        </w:rPr>
-        <w:instrText xml:space="preserve"> PAGEREF _Toc451616072 \h </w:instrText>
-      </w:r>
-      <w:r>
-        <w:rPr>
-          <w:noProof/>
-        </w:rPr>
-      </w:r>
-      <w:r>
-        <w:rPr>
-          <w:noProof/>
-        </w:rPr>
-        <w:fldChar w:fldCharType="separate"/>
-      </w:r>
-      <w:r>
-        <w:rPr>
-          <w:noProof/>
-        </w:rPr>
-        <w:t>4</w:t>
-      </w:r>
-      <w:r>
-        <w:rPr>
-          <w:noProof/>
-        </w:rPr>
-        <w:fldChar w:fldCharType="end"/>
-      </w:r>
-    </w:p>
-    <w:p>
-      <w:pPr>
-        <w:pStyle w:val="Indholdsfortegnelse1"/>
-        <w:rPr>
-          <w:rFonts w:eastAsiaTheme="minorEastAsia" w:cstheme="minorBidi"/>
-          <w:b w:val="0"/>
-          <w:bCs w:val="0"/>
-          <w:caps w:val="0"/>
-          <w:noProof/>
+        </w:rPr>
+      </w:pPr>
+      <w:r>
+        <w:rPr>
           <w:sz w:val="24"/>
           <w:szCs w:val="24"/>
-          <w:lang w:eastAsia="da-DK"/>
-        </w:rPr>
-      </w:pPr>
-      <w:r>
-        <w:rPr>
-          <w:noProof/>
-        </w:rPr>
-        <w:t>Sources:</w:t>
-      </w:r>
-      <w:r>
-        <w:rPr>
-          <w:noProof/>
-        </w:rPr>
-        <w:tab/>
-      </w:r>
-      <w:r>
-        <w:rPr>
-          <w:noProof/>
-        </w:rPr>
-        <w:fldChar w:fldCharType="begin"/>
-      </w:r>
-      <w:r>
-        <w:rPr>
-          <w:noProof/>
-        </w:rPr>
-        <w:instrText xml:space="preserve"> PAGEREF _Toc451616073 \h </w:instrText>
-      </w:r>
-      <w:r>
-        <w:rPr>
-          <w:noProof/>
-        </w:rPr>
-      </w:r>
-      <w:r>
-        <w:rPr>
-          <w:noProof/>
-        </w:rPr>
-        <w:fldChar w:fldCharType="separate"/>
-      </w:r>
-      <w:r>
-        <w:rPr>
-          <w:noProof/>
-        </w:rPr>
-        <w:t>5</w:t>
-      </w:r>
-      <w:r>
-        <w:rPr>
-          <w:noProof/>
-        </w:rPr>
-        <w:fldChar w:fldCharType="end"/>
-      </w:r>
-    </w:p>
-    <w:p>
-      <w:pPr>
-        <w:pStyle w:val="Indholdsfortegnelse1"/>
-        <w:rPr>
-          <w:rFonts w:eastAsiaTheme="minorEastAsia" w:cstheme="minorBidi"/>
-          <w:b w:val="0"/>
-          <w:bCs w:val="0"/>
-          <w:caps w:val="0"/>
-          <w:noProof/>
-          <w:sz w:val="24"/>
-          <w:szCs w:val="24"/>
-          <w:lang w:eastAsia="da-DK"/>
-        </w:rPr>
-      </w:pPr>
-      <w:r>
-        <w:rPr>
-          <w:noProof/>
-        </w:rPr>
-        <w:t>Reading:</w:t>
-      </w:r>
-      <w:r>
-        <w:rPr>
-          <w:noProof/>
-        </w:rPr>
-        <w:tab/>
-      </w:r>
-      <w:r>
-        <w:rPr>
-          <w:noProof/>
-        </w:rPr>
-        <w:fldChar w:fldCharType="begin"/>
-      </w:r>
-      <w:r>
-        <w:rPr>
-          <w:noProof/>
-        </w:rPr>
-        <w:instrText xml:space="preserve"> PAGEREF _Toc451616074 \h </w:instrText>
-      </w:r>
-      <w:r>
-        <w:rPr>
-          <w:noProof/>
-        </w:rPr>
-      </w:r>
-      <w:r>
-        <w:rPr>
-          <w:noProof/>
-        </w:rPr>
-        <w:fldChar w:fldCharType="separate"/>
-      </w:r>
-      <w:r>
-        <w:rPr>
-          <w:noProof/>
-        </w:rPr>
-        <w:t>6</w:t>
-      </w:r>
-      <w:r>
-        <w:rPr>
-          <w:noProof/>
-        </w:rPr>
-        <w:fldChar w:fldCharType="end"/>
-      </w:r>
-    </w:p>
-    <w:p>
-      <w:pPr>
-        <w:pStyle w:val="Indholdsfortegnelse2"/>
-        <w:tabs>
-          <w:tab w:val="right" w:leader="dot" w:pos="9054"/>
-        </w:tabs>
-        <w:rPr>
-          <w:rFonts w:eastAsiaTheme="minorEastAsia" w:cstheme="minorBidi"/>
-          <w:smallCaps w:val="0"/>
-          <w:noProof/>
-          <w:sz w:val="24"/>
-          <w:szCs w:val="24"/>
-          <w:lang w:eastAsia="da-DK"/>
-        </w:rPr>
-      </w:pPr>
-      <w:r>
-        <w:rPr>
-          <w:rFonts w:ascii="Times New Roman" w:eastAsia="Times New Roman" w:hAnsi="Times New Roman" w:cs="Times New Roman"/>
-          <w:noProof/>
-          <w:lang w:eastAsia="da-DK"/>
-        </w:rPr>
-        <w:t>Computer Ethics:</w:t>
-      </w:r>
-      <w:r>
-        <w:rPr>
-          <w:noProof/>
-        </w:rPr>
-        <w:tab/>
-      </w:r>
-      <w:r>
-        <w:rPr>
-          <w:noProof/>
-        </w:rPr>
-        <w:fldChar w:fldCharType="begin"/>
-      </w:r>
-      <w:r>
-        <w:rPr>
-          <w:noProof/>
-        </w:rPr>
-        <w:instrText xml:space="preserve"> PAGEREF _Toc451616075 \h </w:instrText>
-      </w:r>
-      <w:r>
-        <w:rPr>
-          <w:noProof/>
-        </w:rPr>
-      </w:r>
-      <w:r>
-        <w:rPr>
-          <w:noProof/>
-        </w:rPr>
-        <w:fldChar w:fldCharType="separate"/>
-      </w:r>
-      <w:r>
-        <w:rPr>
-          <w:noProof/>
-        </w:rPr>
-        <w:t>6</w:t>
-      </w:r>
-      <w:r>
-        <w:rPr>
-          <w:noProof/>
-        </w:rPr>
-        <w:fldChar w:fldCharType="end"/>
-      </w:r>
-    </w:p>
-    <w:p>
-      <w:pPr>
-        <w:pStyle w:val="Indholdsfortegnelse2"/>
-        <w:tabs>
-          <w:tab w:val="right" w:leader="dot" w:pos="9054"/>
-        </w:tabs>
-        <w:rPr>
-          <w:rFonts w:eastAsiaTheme="minorEastAsia" w:cstheme="minorBidi"/>
-          <w:smallCaps w:val="0"/>
-          <w:noProof/>
-          <w:sz w:val="24"/>
-          <w:szCs w:val="24"/>
-          <w:lang w:eastAsia="da-DK"/>
-        </w:rPr>
-      </w:pPr>
-      <w:r>
-        <w:rPr>
-          <w:rFonts w:ascii="Times New Roman" w:hAnsi="Times New Roman" w:cs="Times New Roman"/>
-          <w:noProof/>
-          <w:lang w:eastAsia="da-DK"/>
-        </w:rPr>
-        <w:t>Values in Design</w:t>
-      </w:r>
-      <w:r>
-        <w:rPr>
-          <w:noProof/>
-        </w:rPr>
-        <w:tab/>
-      </w:r>
-      <w:r>
-        <w:rPr>
-          <w:noProof/>
-        </w:rPr>
-        <w:fldChar w:fldCharType="begin"/>
-      </w:r>
-      <w:r>
-        <w:rPr>
-          <w:noProof/>
-        </w:rPr>
-        <w:instrText xml:space="preserve"> PAGEREF _Toc451616076 \h </w:instrText>
-      </w:r>
-      <w:r>
-        <w:rPr>
-          <w:noProof/>
-        </w:rPr>
-      </w:r>
-      <w:r>
-        <w:rPr>
-          <w:noProof/>
-        </w:rPr>
-        <w:fldChar w:fldCharType="separate"/>
-      </w:r>
-      <w:r>
-        <w:rPr>
-          <w:noProof/>
-        </w:rPr>
-        <w:t>6</w:t>
-      </w:r>
-      <w:r>
-        <w:rPr>
-          <w:noProof/>
-        </w:rPr>
-        <w:fldChar w:fldCharType="end"/>
-      </w:r>
-    </w:p>
-    <w:p>
-      <w:pPr>
-        <w:pStyle w:val="Indholdsfortegnelse2"/>
-        <w:tabs>
-          <w:tab w:val="right" w:leader="dot" w:pos="9054"/>
-        </w:tabs>
-        <w:rPr>
-          <w:rFonts w:eastAsiaTheme="minorEastAsia" w:cstheme="minorBidi"/>
-          <w:smallCaps w:val="0"/>
-          <w:noProof/>
-          <w:sz w:val="24"/>
-          <w:szCs w:val="24"/>
-          <w:lang w:eastAsia="da-DK"/>
-        </w:rPr>
-      </w:pPr>
-      <w:r>
-        <w:rPr>
-          <w:rFonts w:ascii="Times New Roman" w:eastAsia="Times New Roman" w:hAnsi="Times New Roman" w:cs="Times New Roman"/>
-          <w:noProof/>
-          <w:lang w:eastAsia="da-DK"/>
-        </w:rPr>
-        <w:t>Surveillance</w:t>
-      </w:r>
-      <w:r>
-        <w:rPr>
-          <w:noProof/>
-        </w:rPr>
-        <w:tab/>
-      </w:r>
-      <w:r>
-        <w:rPr>
-          <w:noProof/>
-        </w:rPr>
-        <w:fldChar w:fldCharType="begin"/>
-      </w:r>
-      <w:r>
-        <w:rPr>
-          <w:noProof/>
-        </w:rPr>
-        <w:instrText xml:space="preserve"> PAGEREF _Toc451616077 \h </w:instrText>
-      </w:r>
-      <w:r>
-        <w:rPr>
-          <w:noProof/>
-        </w:rPr>
-      </w:r>
-      <w:r>
-        <w:rPr>
-          <w:noProof/>
-        </w:rPr>
-        <w:fldChar w:fldCharType="separate"/>
-      </w:r>
-      <w:r>
-        <w:rPr>
-          <w:noProof/>
-        </w:rPr>
-        <w:t>7</w:t>
-      </w:r>
-      <w:r>
-        <w:rPr>
-          <w:noProof/>
-        </w:rPr>
-        <w:fldChar w:fldCharType="end"/>
-      </w:r>
-    </w:p>
-    <w:p>
-      <w:pPr>
-        <w:pStyle w:val="Overskrift1"/>
-        <w:rPr>
-          <w:sz w:val="24"/>
-          <w:szCs w:val="24"/>
-        </w:rPr>
-      </w:pPr>
-      <w:r>
-        <w:rPr>
-          <w:sz w:val="24"/>
-          <w:szCs w:val="24"/>
         </w:rPr>
         <w:fldChar w:fldCharType="end"/>
       </w:r>
@@ -1247,6 +879,9 @@
         </w:rPr>
       </w:pPr>
       <w:r>
+        <w:rPr>
+          <w:lang w:val="en-GB"/>
+        </w:rPr>
         <w:br w:type="page"/>
       </w:r>
     </w:p>
@@ -1254,44 +889,446 @@
       <w:pPr>
         <w:pStyle w:val="Overskrift1"/>
       </w:pPr>
-      <w:bookmarkStart w:id="4" w:name="_Toc451616067"/>
+      <w:bookmarkStart w:id="6" w:name="_Toc451849117"/>
       <w:r>
         <w:t>Introduction</w:t>
       </w:r>
-      <w:bookmarkEnd w:id="4"/>
-    </w:p>
-    <w:p>
-      <w:pPr>
-        <w:rPr>
-          <w:lang w:val="en-GB"/>
-        </w:rPr>
-      </w:pPr>
-      <w:r>
-        <w:rPr>
-          <w:lang w:val="en-GB"/>
-        </w:rPr>
-        <w:t xml:space="preserve">A description of the case. </w:t>
-      </w:r>
-      <w:r>
-        <w:rPr>
-          <w:lang w:val="en-GB"/>
-        </w:rPr>
-        <w:t xml:space="preserve">A factual overview, without diving in to motivations. </w:t>
-      </w:r>
-      <w:r>
-        <w:rPr>
-          <w:lang w:val="en-GB"/>
-        </w:rPr>
-        <w:t xml:space="preserve">What happened as a catalyst for the dispute. What did the FBI want, how did Apple respond? How did it end? </w:t>
-      </w:r>
-      <w:bookmarkStart w:id="5" w:name="_GoBack"/>
-      <w:bookmarkEnd w:id="5"/>
+      <w:bookmarkEnd w:id="6"/>
+    </w:p>
+    <w:p>
+      <w:pPr>
+        <w:rPr>
+          <w:lang w:val="en-GB"/>
+        </w:rPr>
+      </w:pPr>
+      <w:r>
+        <w:rPr>
+          <w:lang w:val="en-GB"/>
+        </w:rPr>
+        <w:t>In 2014, Apple released their iPhone operating system iOS 8. One of the key features highlighted was increased security</w:t>
+      </w:r>
+      <w:r>
+        <w:rPr>
+          <w:lang w:val="en-GB"/>
+        </w:rPr>
+        <w:t>:</w:t>
+      </w:r>
+    </w:p>
+    <w:p>
+      <w:pPr>
+        <w:rPr>
+          <w:lang w:val="en-GB"/>
+        </w:rPr>
+      </w:pPr>
+      <w:r>
+        <w:rPr>
+          <w:lang w:val="en-GB"/>
+        </w:rPr>
+        <w:t xml:space="preserve"> </w:t>
+      </w:r>
+    </w:p>
+    <w:p>
+      <w:pPr>
+        <w:ind w:left="1304"/>
+        <w:rPr>
+          <w:lang w:val="en-GB"/>
+        </w:rPr>
+      </w:pPr>
+      <w:r>
+        <w:rPr>
+          <w:lang w:val="en-GB"/>
+        </w:rPr>
+        <w:t>For all devices running iOS 8 and later versions, Apple will not perform iOS data extractions in response to government search warrants because the files to be extracted are protected by an encryption key that is tied to the user’s passcode, which Apple does not possess.</w:t>
+      </w:r>
+      <w:r>
+        <w:rPr>
+          <w:lang w:val="en-GB"/>
+        </w:rPr>
+        <w:t xml:space="preserve"> (Cook 2014)</w:t>
+      </w:r>
+      <w:r>
+        <w:rPr>
+          <w:lang w:val="en-GB"/>
+        </w:rPr>
+        <w:t>.</w:t>
+      </w:r>
+    </w:p>
+    <w:p>
+      <w:pPr>
+        <w:rPr>
+          <w:lang w:val="en-GB"/>
+        </w:rPr>
+      </w:pPr>
+    </w:p>
+    <w:p>
+      <w:pPr>
+        <w:rPr>
+          <w:lang w:val="en-GB"/>
+        </w:rPr>
+      </w:pPr>
+      <w:r>
+        <w:rPr>
+          <w:lang w:val="en-GB"/>
+        </w:rPr>
+        <w:t>From</w:t>
+      </w:r>
+      <w:r>
+        <w:rPr>
+          <w:lang w:val="en-GB"/>
+        </w:rPr>
+        <w:t xml:space="preserve"> </w:t>
+      </w:r>
+      <w:r>
+        <w:rPr>
+          <w:lang w:val="en-GB"/>
+        </w:rPr>
+        <w:t>then</w:t>
+      </w:r>
+      <w:r>
+        <w:rPr>
+          <w:lang w:val="en-GB"/>
+        </w:rPr>
+        <w:t xml:space="preserve"> on</w:t>
+      </w:r>
+      <w:r>
+        <w:rPr>
+          <w:lang w:val="en-GB"/>
+        </w:rPr>
+        <w:t>, Apple no longer has access to the information stored on iPhone devices</w:t>
+      </w:r>
+      <w:r>
+        <w:rPr>
+          <w:lang w:val="en-GB"/>
+        </w:rPr>
+        <w:t>.</w:t>
+      </w:r>
+      <w:r>
+        <w:rPr>
+          <w:lang w:val="en-GB"/>
+        </w:rPr>
+        <w:t xml:space="preserve"> </w:t>
+      </w:r>
+      <w:r>
+        <w:rPr>
+          <w:lang w:val="en-GB"/>
+        </w:rPr>
+        <w:t>S</w:t>
+      </w:r>
+      <w:r>
+        <w:rPr>
+          <w:lang w:val="en-GB"/>
+        </w:rPr>
+        <w:t xml:space="preserve">eeing as they </w:t>
+      </w:r>
+      <w:r>
+        <w:rPr>
+          <w:lang w:val="en-GB"/>
+        </w:rPr>
+        <w:t>are</w:t>
+      </w:r>
+      <w:r>
+        <w:rPr>
+          <w:lang w:val="en-GB"/>
+        </w:rPr>
+        <w:t xml:space="preserve"> unwilling to create a b</w:t>
+      </w:r>
+      <w:r>
+        <w:rPr>
+          <w:lang w:val="en-GB"/>
+        </w:rPr>
+        <w:t>ackdoor for government agencies</w:t>
+      </w:r>
+      <w:r>
+        <w:rPr>
+          <w:lang w:val="en-GB"/>
+        </w:rPr>
+        <w:t>,</w:t>
+      </w:r>
+      <w:r>
+        <w:rPr>
+          <w:lang w:val="en-GB"/>
+        </w:rPr>
+        <w:t xml:space="preserve"> they</w:t>
+      </w:r>
+      <w:r>
+        <w:rPr>
+          <w:lang w:val="en-GB"/>
+        </w:rPr>
+        <w:t xml:space="preserve"> </w:t>
+      </w:r>
+      <w:r>
+        <w:rPr>
+          <w:lang w:val="en-GB"/>
+        </w:rPr>
+        <w:t xml:space="preserve">are no longer able to extract data for law-enforcement. </w:t>
+      </w:r>
+      <w:r>
+        <w:rPr>
+          <w:lang w:val="en-GB"/>
+        </w:rPr>
+        <w:t>Following</w:t>
+      </w:r>
+      <w:r>
+        <w:rPr>
+          <w:lang w:val="en-GB"/>
+        </w:rPr>
+        <w:t xml:space="preserve"> the iOS 8 unveil, James B. Comey, director of the FBI, expressed his con</w:t>
+      </w:r>
+      <w:r>
+        <w:rPr>
+          <w:lang w:val="en-GB"/>
+        </w:rPr>
+        <w:t xml:space="preserve">cerns for the encryption </w:t>
+      </w:r>
+      <w:r>
+        <w:rPr>
+          <w:lang w:val="en-GB"/>
+        </w:rPr>
+        <w:t>trend Apple started</w:t>
+      </w:r>
+      <w:r>
+        <w:rPr>
+          <w:lang w:val="en-GB"/>
+        </w:rPr>
+        <w:t>:</w:t>
+      </w:r>
+    </w:p>
+    <w:p>
+      <w:pPr>
+        <w:rPr>
+          <w:lang w:val="en-GB"/>
+        </w:rPr>
+      </w:pPr>
+    </w:p>
+    <w:p>
+      <w:pPr>
+        <w:ind w:left="1304"/>
+        <w:rPr>
+          <w:lang w:val="en-GB"/>
+        </w:rPr>
+      </w:pPr>
+      <w:r>
+        <w:rPr>
+          <w:lang w:val="en-GB"/>
+        </w:rPr>
+        <w:t>Sophisticated criminals will come to count on these means of evading detection. It’s the equivalent of a closet that can’t be opened. A safe that can’t be cracked</w:t>
+      </w:r>
+      <w:r>
+        <w:rPr>
+          <w:lang w:val="en-GB"/>
+        </w:rPr>
+        <w:t xml:space="preserve">. </w:t>
+      </w:r>
+      <w:r>
+        <w:rPr>
+          <w:lang w:val="en-GB"/>
+        </w:rPr>
+        <w:t>(Comey 2014).</w:t>
+      </w:r>
+    </w:p>
+    <w:p>
+      <w:pPr>
+        <w:rPr>
+          <w:lang w:val="en-GB"/>
+        </w:rPr>
+      </w:pPr>
+    </w:p>
+    <w:p>
+      <w:pPr>
+        <w:rPr>
+          <w:lang w:val="en-GB"/>
+        </w:rPr>
+      </w:pPr>
+      <w:r>
+        <w:rPr>
+          <w:lang w:val="en-GB"/>
+        </w:rPr>
+        <w:t xml:space="preserve">During the aftermath of a </w:t>
+      </w:r>
+      <w:r>
+        <w:rPr>
+          <w:lang w:val="en-GB"/>
+        </w:rPr>
+        <w:t>terrorist attack in San Bernardino in December 2015</w:t>
+      </w:r>
+      <w:r>
+        <w:rPr>
+          <w:lang w:val="en-GB"/>
+        </w:rPr>
+        <w:t xml:space="preserve">, </w:t>
+      </w:r>
+      <w:r>
+        <w:rPr>
+          <w:lang w:val="en-GB"/>
+        </w:rPr>
+        <w:t>Comey’s concerns were manifested</w:t>
+      </w:r>
+      <w:r>
+        <w:rPr>
+          <w:lang w:val="en-GB"/>
+        </w:rPr>
+        <w:t xml:space="preserve"> as </w:t>
+      </w:r>
+      <w:r>
+        <w:rPr>
+          <w:lang w:val="en-GB"/>
+        </w:rPr>
+        <w:t xml:space="preserve">the iPhone belonging to the terrorist </w:t>
+      </w:r>
+      <w:r>
+        <w:rPr>
+          <w:lang w:val="en-GB"/>
+        </w:rPr>
+        <w:t>Syed Rizwan Farook</w:t>
+      </w:r>
+      <w:r>
+        <w:rPr>
+          <w:lang w:val="en-GB"/>
+        </w:rPr>
+        <w:t xml:space="preserve"> was </w:t>
+      </w:r>
+      <w:r>
+        <w:rPr>
+          <w:lang w:val="en-GB"/>
+        </w:rPr>
+        <w:t>encrypted</w:t>
+      </w:r>
+      <w:r>
+        <w:rPr>
+          <w:lang w:val="en-GB"/>
+        </w:rPr>
+        <w:t>.</w:t>
+      </w:r>
+      <w:r>
+        <w:rPr>
+          <w:lang w:val="en-GB"/>
+        </w:rPr>
+        <w:t xml:space="preserve"> T</w:t>
+      </w:r>
+      <w:r>
+        <w:rPr>
+          <w:lang w:val="en-GB"/>
+        </w:rPr>
+        <w:t>he FBI was unable to access the iPhone’s encrypted content</w:t>
+      </w:r>
+      <w:r>
+        <w:rPr>
+          <w:lang w:val="en-GB"/>
+        </w:rPr>
+        <w:t xml:space="preserve"> and in the hopes of gaining crucial evidence about the attack (Decker 2016), </w:t>
+      </w:r>
+      <w:r>
+        <w:rPr>
+          <w:lang w:val="en-GB"/>
+        </w:rPr>
+        <w:t xml:space="preserve">a court order </w:t>
+      </w:r>
+      <w:r>
+        <w:rPr>
+          <w:lang w:val="en-GB"/>
+        </w:rPr>
+        <w:t xml:space="preserve">was issued. </w:t>
+      </w:r>
+      <w:r>
+        <w:rPr>
+          <w:lang w:val="en-GB"/>
+        </w:rPr>
+        <w:t xml:space="preserve">Apple was </w:t>
+      </w:r>
+      <w:r>
+        <w:rPr>
+          <w:lang w:val="en-GB"/>
+        </w:rPr>
+        <w:t>compelled</w:t>
+      </w:r>
+      <w:r>
+        <w:rPr>
+          <w:lang w:val="en-GB"/>
+        </w:rPr>
+        <w:t xml:space="preserve"> to assist the FBI in decr</w:t>
+      </w:r>
+      <w:r>
+        <w:rPr>
+          <w:lang w:val="en-GB"/>
+        </w:rPr>
+        <w:t>ypting and unlocking the phone</w:t>
+      </w:r>
+      <w:r>
+        <w:rPr>
+          <w:lang w:val="en-GB"/>
+        </w:rPr>
+        <w:t xml:space="preserve"> by writing a custom firmware file</w:t>
+      </w:r>
+      <w:r>
+        <w:rPr>
+          <w:lang w:val="en-GB"/>
+        </w:rPr>
+        <w:t>.</w:t>
+      </w:r>
+      <w:r>
+        <w:rPr>
+          <w:lang w:val="en-GB"/>
+        </w:rPr>
+        <w:t xml:space="preserve"> (Decker 2016)</w:t>
+      </w:r>
+      <w:r>
+        <w:rPr>
+          <w:lang w:val="en-GB"/>
+        </w:rPr>
+        <w:t>.</w:t>
+      </w:r>
+      <w:r>
+        <w:rPr>
+          <w:lang w:val="en-GB"/>
+        </w:rPr>
+        <w:t xml:space="preserve"> </w:t>
+      </w:r>
+      <w:r>
+        <w:rPr>
+          <w:lang w:val="en-GB"/>
+        </w:rPr>
+        <w:t>In an open letter Apple responded</w:t>
+      </w:r>
+      <w:r>
+        <w:rPr>
+          <w:lang w:val="en-GB"/>
+        </w:rPr>
+        <w:t xml:space="preserve"> that they would not comply with the court order, doing so would be a threat to data security and set a dangerous precedent. (Cook 2016).</w:t>
+      </w:r>
+    </w:p>
+    <w:p>
+      <w:pPr>
+        <w:rPr>
+          <w:lang w:val="en-GB"/>
+        </w:rPr>
+      </w:pPr>
+    </w:p>
+    <w:p>
+      <w:pPr>
+        <w:rPr>
+          <w:lang w:val="en-GB"/>
+        </w:rPr>
+      </w:pPr>
+      <w:r>
+        <w:rPr>
+          <w:lang w:val="en-GB"/>
+        </w:rPr>
+        <w:t xml:space="preserve">Viewing the case as a question of values such as privacy and security will investigate </w:t>
+      </w:r>
+      <w:r>
+        <w:rPr>
+          <w:lang w:val="en-GB"/>
+        </w:rPr>
+        <w:t>the considerations made by each organisation and illuminate how the conflict is an expression of differences in values.</w:t>
+      </w:r>
+      <w:bookmarkStart w:id="7" w:name="_GoBack"/>
+      <w:bookmarkEnd w:id="7"/>
     </w:p>
     <w:p>
       <w:pPr>
         <w:pStyle w:val="Overskrift1"/>
       </w:pPr>
-      <w:bookmarkStart w:id="6" w:name="_Toc451616071"/>
+      <w:bookmarkStart w:id="8" w:name="_Toc451849118"/>
       <w:r>
         <w:t>V</w:t>
       </w:r>
@@ -1301,7 +1338,45 @@
       <w:r>
         <w:t>esign</w:t>
       </w:r>
-      <w:bookmarkEnd w:id="6"/>
+      <w:bookmarkEnd w:id="8"/>
+    </w:p>
+    <w:p>
+      <w:pPr>
+        <w:rPr>
+          <w:lang w:val="en-GB"/>
+        </w:rPr>
+      </w:pPr>
+      <w:r>
+        <w:rPr>
+          <w:lang w:val="en-GB"/>
+        </w:rPr>
+        <w:t>Before the case is analysed, the notion of values and value sensitive design will be introduced.</w:t>
+      </w:r>
+    </w:p>
+    <w:p>
+      <w:pPr>
+        <w:rPr>
+          <w:lang w:val="en-GB"/>
+        </w:rPr>
+      </w:pPr>
+      <w:r>
+        <w:rPr>
+          <w:lang w:val="en-GB"/>
+        </w:rPr>
+        <w:t xml:space="preserve">What is a value, how can it be </w:t>
+      </w:r>
+      <w:r>
+        <w:rPr>
+          <w:lang w:val="en-GB"/>
+        </w:rPr>
+        <w:t xml:space="preserve">analysed and used? – Stakeholder analysis. </w:t>
+      </w:r>
+      <w:r>
+        <w:rPr>
+          <w:lang w:val="en-GB"/>
+        </w:rPr>
+        <w:t>Benefits and harms.</w:t>
+      </w:r>
     </w:p>
     <w:p>
       <w:pPr>
@@ -1333,11 +1408,171 @@
       <w:pPr>
         <w:pStyle w:val="Overskrift1"/>
       </w:pPr>
-      <w:bookmarkStart w:id="7" w:name="_Toc451616072"/>
+      <w:bookmarkStart w:id="9" w:name="_Toc451849119"/>
+      <w:r>
+        <w:t>Information and Privacy</w:t>
+      </w:r>
+      <w:bookmarkEnd w:id="9"/>
+    </w:p>
+    <w:p>
+      <w:pPr>
+        <w:rPr>
+          <w:lang w:val="en-GB"/>
+        </w:rPr>
+      </w:pPr>
+      <w:r>
+        <w:rPr>
+          <w:lang w:val="en-GB"/>
+        </w:rPr>
+        <w:t>What is information and privacy?</w:t>
+      </w:r>
+    </w:p>
+    <w:p>
+      <w:pPr>
+        <w:pStyle w:val="Overskrift1"/>
+      </w:pPr>
+      <w:bookmarkStart w:id="10" w:name="_Toc451849120"/>
       <w:r>
         <w:t>Case Study: FBI Vs. Apple</w:t>
       </w:r>
-      <w:bookmarkEnd w:id="7"/>
+      <w:bookmarkEnd w:id="10"/>
+    </w:p>
+    <w:p>
+      <w:pPr>
+        <w:rPr>
+          <w:lang w:val="en-GB"/>
+        </w:rPr>
+      </w:pPr>
+      <w:r>
+        <w:rPr>
+          <w:lang w:val="en-GB"/>
+        </w:rPr>
+        <w:t>Why did Apple do this? And why did the FBI react the way they did?</w:t>
+      </w:r>
+    </w:p>
+    <w:p>
+      <w:pPr>
+        <w:rPr>
+          <w:lang w:val="en-GB"/>
+        </w:rPr>
+      </w:pPr>
+      <w:r>
+        <w:rPr>
+          <w:lang w:val="en-GB"/>
+        </w:rPr>
+        <w:t>Stakeholder analysis of FBI, Apple, the people and the terrorists. Present the considered stakes.</w:t>
+      </w:r>
+    </w:p>
+    <w:p>
+      <w:pPr>
+        <w:rPr>
+          <w:lang w:val="en-GB"/>
+        </w:rPr>
+      </w:pPr>
+    </w:p>
+    <w:p>
+      <w:pPr>
+        <w:rPr>
+          <w:lang w:val="en-GB"/>
+        </w:rPr>
+      </w:pPr>
+      <w:r>
+        <w:rPr>
+          <w:b/>
+          <w:lang w:val="en-GB"/>
+        </w:rPr>
+        <w:t>FBI</w:t>
+      </w:r>
+      <w:r>
+        <w:rPr>
+          <w:lang w:val="en-GB"/>
+        </w:rPr>
+        <w:t>: National security, protection from terrorists. [SEE Comey’s letters</w:t>
+      </w:r>
+      <w:r>
+        <w:rPr>
+          <w:lang w:val="en-GB"/>
+        </w:rPr>
+        <w:t>, and FBI court order</w:t>
+      </w:r>
+      <w:r>
+        <w:rPr>
+          <w:lang w:val="en-GB"/>
+        </w:rPr>
+        <w:t xml:space="preserve">]. Taking people’s security against terrorists into consideration. </w:t>
+      </w:r>
+      <w:r>
+        <w:rPr>
+          <w:lang w:val="en-GB"/>
+        </w:rPr>
+        <w:t>They claim that encryption harms security.</w:t>
+      </w:r>
+    </w:p>
+    <w:p>
+      <w:pPr>
+        <w:rPr>
+          <w:lang w:val="en-GB"/>
+        </w:rPr>
+      </w:pPr>
+    </w:p>
+    <w:p>
+      <w:pPr>
+        <w:rPr>
+          <w:lang w:val="en-GB"/>
+        </w:rPr>
+      </w:pPr>
+      <w:r>
+        <w:rPr>
+          <w:b/>
+          <w:lang w:val="en-GB"/>
+        </w:rPr>
+        <w:t>Apple</w:t>
+      </w:r>
+      <w:r>
+        <w:rPr>
+          <w:lang w:val="en-GB"/>
+        </w:rPr>
+        <w:t>: Customers’ trust. Taking the people’s privacy into consideration. [See Apple’s letters].</w:t>
+      </w:r>
+      <w:r>
+        <w:rPr>
+          <w:lang w:val="en-GB"/>
+        </w:rPr>
+        <w:t xml:space="preserve"> [Comey says that encryption is a marketing trick – while that may be the case, there is a reason why Apple wants to sell it.]. They explain why it is important in their letters, but Rogaway has some of the same views. [Critiques of privacy]</w:t>
+      </w:r>
+    </w:p>
+    <w:p>
+      <w:pPr>
+        <w:rPr>
+          <w:lang w:val="en-GB"/>
+        </w:rPr>
+      </w:pPr>
+      <w:r>
+        <w:rPr>
+          <w:lang w:val="en-GB"/>
+        </w:rPr>
+        <w:t>“Parent's view, only when others acquire undocumented personal information about an individual”</w:t>
+      </w:r>
+    </w:p>
+    <w:p>
+      <w:pPr>
+        <w:rPr>
+          <w:lang w:val="en-GB"/>
+        </w:rPr>
+      </w:pPr>
+      <w:r>
+        <w:rPr>
+          <w:lang w:val="en-GB"/>
+        </w:rPr>
+        <w:t xml:space="preserve">Analyse </w:t>
+      </w:r>
+    </w:p>
+    <w:p>
+      <w:pPr>
+        <w:rPr>
+          <w:lang w:val="en-GB"/>
+        </w:rPr>
+      </w:pPr>
     </w:p>
     <w:p>
       <w:pPr>
@@ -1376,22 +1611,357 @@
           <w:rFonts w:eastAsia="Times New Roman"/>
           <w:lang w:val="en-GB"/>
         </w:rPr>
-        <w:t xml:space="preserve">FBI claims that by trading some privacy, we can gain in national security. With the information gained by accessing the phone, future attacks may be prevented. Moore (2000) finds this problematic. </w:t>
-      </w:r>
-      <w:r>
+        <w:t>FBI claims that by trading some privacy, we can gain in national security. With the information gained by accessing the phone, future attacks may be prevented. Moore (2000) finds this problematic. Nissenbaum also has something to say about privacy. Etzioni and Marsh (2003) provides examples.</w:t>
+      </w:r>
+    </w:p>
+    <w:p>
+      <w:pPr>
         <w:rPr>
           <w:rFonts w:eastAsia="Times New Roman"/>
           <w:lang w:val="en-GB"/>
         </w:rPr>
-        <w:t xml:space="preserve">Nissenbaum </w:t>
-      </w:r>
+      </w:pPr>
       <w:r>
         <w:rPr>
           <w:rFonts w:eastAsia="Times New Roman"/>
           <w:lang w:val="en-GB"/>
         </w:rPr>
-        <w:t>also has something to say about privacy. Etzioni and Marsh (2003) provides examples.</w:t>
-      </w:r>
+        <w:t xml:space="preserve">iPhones with cryptography is an IT artefact, which holds ethics of design independent of the user. It is a value of design placed by Apple. Their reasoning can be found in the security documentation, and open customer letter. Brey believes that technologies promote moral values, in this case Apple values costumer privacy. </w:t>
+      </w:r>
+    </w:p>
+    <w:p>
+      <w:pPr>
+        <w:rPr>
+          <w:lang w:val="en-GB"/>
+        </w:rPr>
+      </w:pPr>
+    </w:p>
+    <w:p>
+      <w:pPr>
+        <w:rPr>
+          <w:lang w:val="en-GB"/>
+        </w:rPr>
+      </w:pPr>
+      <w:r>
+        <w:rPr>
+          <w:lang w:val="en-GB"/>
+        </w:rPr>
+        <w:t>Privacy and security dichotomy invalid.</w:t>
+      </w:r>
+    </w:p>
+    <w:p>
+      <w:pPr>
+        <w:spacing w:after="200" w:line="276" w:lineRule="auto"/>
+        <w:rPr>
+          <w:smallCaps/>
+          <w:spacing w:val="5"/>
+          <w:sz w:val="36"/>
+          <w:szCs w:val="36"/>
+          <w:lang w:val="en-GB" w:eastAsia="en-US"/>
+        </w:rPr>
+      </w:pPr>
+      <w:r>
+        <w:br w:type="page"/>
+      </w:r>
+    </w:p>
+    <w:p>
+      <w:pPr>
+        <w:pStyle w:val="Overskrift1"/>
+      </w:pPr>
+      <w:r>
+        <w:t>References</w:t>
+      </w:r>
+    </w:p>
+    <w:p>
+      <w:pPr>
+        <w:rPr>
+          <w:lang w:val="en-GB"/>
+        </w:rPr>
+      </w:pPr>
+      <w:r>
+        <w:rPr>
+          <w:lang w:val="en-GB"/>
+        </w:rPr>
+        <w:t>Comey, James B. (2014). “Going Dark: Are Technology, Privacy, and Public Safety on a Collision Course?” Speech at the Brookings Institute, October 16, 2014. Accessed May 24, 2016. URL = &lt;https://www.fbi.gov/news/speeches/going-dark-are-technology-privacy-and-public-safety-on-a-collision-course&gt;</w:t>
+      </w:r>
+    </w:p>
+    <w:p>
+      <w:pPr>
+        <w:rPr>
+          <w:lang w:val="en-GB"/>
+        </w:rPr>
+      </w:pPr>
+    </w:p>
+    <w:p>
+      <w:pPr>
+        <w:rPr>
+          <w:lang w:val="en-GB"/>
+        </w:rPr>
+      </w:pPr>
+      <w:r>
+        <w:rPr>
+          <w:lang w:val="en-GB"/>
+        </w:rPr>
+        <w:t xml:space="preserve">Cook, Tim (2014). </w:t>
+      </w:r>
+      <w:r>
+        <w:rPr>
+          <w:lang w:val="en-GB"/>
+        </w:rPr>
+        <w:t>“</w:t>
+      </w:r>
+      <w:r>
+        <w:rPr>
+          <w:lang w:val="en-GB"/>
+        </w:rPr>
+        <w:t>Apple’s commitment to your privacy”/</w:t>
+      </w:r>
+      <w:r>
+        <w:rPr>
+          <w:lang w:val="en-GB"/>
+        </w:rPr>
+        <w:t>“</w:t>
+      </w:r>
+      <w:r>
+        <w:rPr>
+          <w:lang w:val="en-GB"/>
+        </w:rPr>
+        <w:t>Government Information Requests”</w:t>
+      </w:r>
+      <w:r>
+        <w:rPr>
+          <w:lang w:val="en-GB"/>
+        </w:rPr>
+        <w:t>. In Apple website. Apple Inc. Published September, 2014. Accessed May 24, 2016. URL = &lt;http://www.apple.com/privacy/&gt;</w:t>
+      </w:r>
+    </w:p>
+    <w:p>
+      <w:pPr>
+        <w:rPr>
+          <w:lang w:val="en-GB"/>
+        </w:rPr>
+      </w:pPr>
+    </w:p>
+    <w:p>
+      <w:pPr>
+        <w:rPr>
+          <w:lang w:val="en-GB"/>
+        </w:rPr>
+      </w:pPr>
+      <w:r>
+        <w:rPr>
+          <w:lang w:val="en-GB"/>
+        </w:rPr>
+        <w:t>Cook, Tim (201</w:t>
+      </w:r>
+      <w:r>
+        <w:rPr>
+          <w:lang w:val="en-GB"/>
+        </w:rPr>
+        <w:t>6</w:t>
+      </w:r>
+      <w:r>
+        <w:rPr>
+          <w:lang w:val="en-GB"/>
+        </w:rPr>
+        <w:t>). “</w:t>
+      </w:r>
+      <w:r>
+        <w:rPr>
+          <w:lang w:val="en-GB"/>
+        </w:rPr>
+        <w:t>A Message to Our Customers</w:t>
+      </w:r>
+      <w:r>
+        <w:rPr>
+          <w:lang w:val="en-GB"/>
+        </w:rPr>
+        <w:t xml:space="preserve">”. In Apple website. Apple Inc. Published </w:t>
+      </w:r>
+      <w:r>
+        <w:rPr>
+          <w:lang w:val="en-GB"/>
+        </w:rPr>
+        <w:t>February 16</w:t>
+      </w:r>
+      <w:r>
+        <w:rPr>
+          <w:lang w:val="en-GB"/>
+        </w:rPr>
+        <w:t>,</w:t>
+      </w:r>
+      <w:r>
+        <w:rPr>
+          <w:lang w:val="en-GB"/>
+        </w:rPr>
+        <w:t xml:space="preserve"> 2016</w:t>
+      </w:r>
+      <w:r>
+        <w:rPr>
+          <w:lang w:val="en-GB"/>
+        </w:rPr>
+        <w:t>. Accessed May 24, 2016. URL = &lt;</w:t>
+      </w:r>
+      <w:r>
+        <w:rPr>
+          <w:lang w:val="en-GB"/>
+        </w:rPr>
+        <w:t>http://www.apple.com/customer-letter/</w:t>
+      </w:r>
+      <w:r>
+        <w:rPr>
+          <w:lang w:val="en-GB"/>
+        </w:rPr>
+        <w:t>&gt;</w:t>
+      </w:r>
+    </w:p>
+    <w:p>
+      <w:pPr>
+        <w:rPr>
+          <w:lang w:val="en-GB"/>
+        </w:rPr>
+      </w:pPr>
+    </w:p>
+    <w:p>
+      <w:pPr>
+        <w:rPr>
+          <w:lang w:val="en-GB"/>
+        </w:rPr>
+      </w:pPr>
+      <w:r>
+        <w:rPr>
+          <w:lang w:val="en-GB"/>
+        </w:rPr>
+        <w:t>Decker, Eileen M. (2016) “Order Compelling Apple, Inc. to Assist Agents in Search”. NDAA, National District Attorneys Association. Published February 16, 2016. Accessed May 24, 2016. URL = &lt;</w:t>
+      </w:r>
+      <w:r>
+        <w:t xml:space="preserve"> </w:t>
+      </w:r>
+      <w:r>
+        <w:rPr>
+          <w:lang w:val="en-GB"/>
+        </w:rPr>
+        <w:t xml:space="preserve">http://www.ndaa.org/pdf/SB-Shooter-Order-Compelling-Apple-Asst-iPhone.pdf </w:t>
+      </w:r>
+      <w:r>
+        <w:rPr>
+          <w:lang w:val="en-GB"/>
+        </w:rPr>
+        <w:t>&gt;</w:t>
+      </w:r>
+    </w:p>
+    <w:p>
+      <w:pPr>
+        <w:rPr>
+          <w:lang w:val="en-GB"/>
+        </w:rPr>
+      </w:pPr>
+    </w:p>
+    <w:p>
+      <w:pPr>
+        <w:rPr>
+          <w:lang w:val="en-GB"/>
+        </w:rPr>
+      </w:pPr>
+      <w:r>
+        <w:rPr>
+          <w:lang w:val="en-GB"/>
+        </w:rPr>
+        <w:t>Decker, Eileen M. (2016) “</w:t>
+      </w:r>
+      <w:r>
+        <w:rPr>
+          <w:lang w:val="en-GB"/>
+        </w:rPr>
+        <w:t>Government’s Ex Parte Application For Order Compelling Apple Inc. To Assist Agents in Search</w:t>
+      </w:r>
+      <w:r>
+        <w:rPr>
+          <w:lang w:val="en-GB"/>
+        </w:rPr>
+        <w:t>”. NDAA, National District Attorneys Association. Published February 16, 2016. Accessed May 24, 2016. URL = &lt;</w:t>
+      </w:r>
+      <w:r>
+        <w:rPr>
+          <w:lang w:val="en-GB"/>
+        </w:rPr>
+        <w:t>https://www.documentcloud.org/documents/2714000-SB-Shooter-MOTION-Seeking-Asst-iPhone.html</w:t>
+      </w:r>
+      <w:r>
+        <w:rPr>
+          <w:lang w:val="en-GB"/>
+        </w:rPr>
+        <w:t xml:space="preserve"> </w:t>
+      </w:r>
+      <w:r>
+        <w:rPr>
+          <w:lang w:val="en-GB"/>
+        </w:rPr>
+        <w:t>&gt;</w:t>
+      </w:r>
+    </w:p>
+    <w:p>
+      <w:pPr>
+        <w:rPr>
+          <w:lang w:val="en-GB"/>
+        </w:rPr>
+      </w:pPr>
+    </w:p>
+    <w:p>
+      <w:pPr>
+        <w:rPr>
+          <w:lang w:val="en-GB"/>
+        </w:rPr>
+      </w:pPr>
+      <w:r>
+        <w:rPr>
+          <w:lang w:val="en-GB"/>
+        </w:rPr>
+        <w:t>Farivar</w:t>
+      </w:r>
+      <w:r>
+        <w:rPr>
+          <w:lang w:val="en-GB"/>
+        </w:rPr>
+        <w:t xml:space="preserve">, </w:t>
+      </w:r>
+      <w:r>
+        <w:rPr>
+          <w:lang w:val="en-GB"/>
+        </w:rPr>
+        <w:t>Cyrus</w:t>
+      </w:r>
+      <w:r>
+        <w:rPr>
+          <w:lang w:val="en-GB"/>
+        </w:rPr>
+        <w:t xml:space="preserve"> (2014). </w:t>
+      </w:r>
+      <w:r>
+        <w:rPr>
+          <w:lang w:val="en-GB"/>
+        </w:rPr>
+        <w:t>“</w:t>
+      </w:r>
+      <w:r>
+        <w:rPr>
+          <w:lang w:val="en-GB"/>
+        </w:rPr>
+        <w:t>Apple expands data encryption under iOS 8, making handover to cops moot</w:t>
+      </w:r>
+      <w:r>
+        <w:rPr>
+          <w:lang w:val="en-GB"/>
+        </w:rPr>
+        <w:t>”. In Ars Technica. WIRED Media. Published Sep 18, 2014. Accessed May 24, 2016. URL = &lt;http://arstechnica.com/apple/2014/09/apple-expands-data-encryption-under-ios-8-making-handover-to-cops-moot/&gt;</w:t>
+      </w:r>
+    </w:p>
+    <w:p>
+      <w:pPr>
+        <w:rPr>
+          <w:lang w:val="en-GB"/>
+        </w:rPr>
+      </w:pPr>
     </w:p>
     <w:p>
       <w:pPr>
@@ -1405,1335 +1975,13 @@
           <w:rFonts w:eastAsia="Times New Roman"/>
           <w:lang w:val="en-GB"/>
         </w:rPr>
-        <w:t xml:space="preserve">iPhones with cryptography is an IT artefact, which holds ethics of design independent of the user. It is a value of design placed by Apple. Their reasoning can be found in the security documentation, and open customer letter. Brey believes that technologies promote moral values, in this case Apple values costumer privacy. </w:t>
-      </w:r>
-    </w:p>
-    <w:p>
-      <w:pPr>
-        <w:rPr>
-          <w:lang w:val="en-GB"/>
-        </w:rPr>
-      </w:pPr>
-    </w:p>
-    <w:p>
-      <w:pPr>
-        <w:rPr>
-          <w:lang w:val="en-GB"/>
-        </w:rPr>
-      </w:pPr>
-      <w:r>
-        <w:rPr>
-          <w:lang w:val="en-GB"/>
-        </w:rPr>
-        <w:t>Priva</w:t>
-      </w:r>
-      <w:r>
-        <w:rPr>
-          <w:lang w:val="en-GB"/>
-        </w:rPr>
-        <w:t>cy and security dichotomy invalid.</w:t>
-      </w:r>
-    </w:p>
-    <w:p>
-      <w:pPr>
-        <w:rPr>
-          <w:rFonts w:eastAsia="Times New Roman"/>
-          <w:lang w:val="en-GB"/>
-        </w:rPr>
-      </w:pPr>
-      <w:r>
-        <w:rPr>
-          <w:rFonts w:eastAsia="Times New Roman"/>
-          <w:lang w:val="en-GB"/>
-        </w:rPr>
-        <w:br w:type="page"/>
-      </w:r>
-    </w:p>
-    <w:p>
-      <w:pPr>
-        <w:spacing w:line="360" w:lineRule="auto"/>
-        <w:rPr>
-          <w:rFonts w:eastAsia="Times New Roman"/>
-          <w:lang w:val="en-GB"/>
-        </w:rPr>
-      </w:pPr>
-      <w:r>
-        <w:rPr>
-          <w:rFonts w:eastAsia="Times New Roman"/>
-          <w:lang w:val="en-GB"/>
-        </w:rPr>
-        <w:t>Ethics. Cryptography as an expression of the privacy value in design to protect individuals from mass surveillance, and enable privacy by default. In order to protect this value, Apple has to deny FBI. Technical experts claim that weakening</w:t>
-      </w:r>
-      <w:r>
-        <w:rPr>
-          <w:rFonts w:eastAsia="Times New Roman"/>
-          <w:lang w:val="en-GB"/>
-        </w:rPr>
-        <w:t xml:space="preserve"> encryption is arguably a bad thing, and a master key ‘for FBI eyes only’ is impossible. </w:t>
-      </w:r>
-    </w:p>
-    <w:p>
-      <w:pPr>
-        <w:spacing w:line="360" w:lineRule="auto"/>
-        <w:rPr>
-          <w:rFonts w:eastAsia="Times New Roman"/>
-          <w:lang w:val="en-GB"/>
-        </w:rPr>
-      </w:pPr>
-      <w:r>
-        <w:rPr>
-          <w:rFonts w:eastAsia="Times New Roman"/>
-          <w:lang w:val="en-GB"/>
-        </w:rPr>
-        <w:t xml:space="preserve">FBI asks for this because they feel they have a moral responsibility to the families of the victims. However, it could be argued that FBI had an ulterior motive for their “request”. They want access to phones by court order, whenever it is deemed necessary. </w:t>
-      </w:r>
-      <w:r>
-        <w:rPr>
-          <w:rFonts w:eastAsia="Times New Roman"/>
-          <w:lang w:val="en-GB"/>
-        </w:rPr>
-        <w:t>However, is the security gained worth the loss in freedom and the potential exploitation by individuals with malicious intents. Privacy vs. safety.</w:t>
-      </w:r>
-    </w:p>
-    <w:p>
-      <w:pPr>
-        <w:spacing w:line="360" w:lineRule="auto"/>
-        <w:rPr>
-          <w:lang w:val="en-GB"/>
-        </w:rPr>
-      </w:pPr>
-      <w:r>
-        <w:rPr>
-          <w:lang w:val="en-GB"/>
-        </w:rPr>
-        <w:t xml:space="preserve">FBI tries to say ‘give up a little privacy to gain security’, however this might not necessarily be the case. </w:t>
-      </w:r>
-    </w:p>
-    <w:p>
-      <w:pPr>
-        <w:spacing w:line="360" w:lineRule="auto"/>
-        <w:rPr>
-          <w:lang w:val="en-GB"/>
-        </w:rPr>
-      </w:pPr>
-      <w:r>
-        <w:rPr>
-          <w:lang w:val="en-GB"/>
-        </w:rPr>
-        <w:t>It is argued that it would set a precedence for other companies, and force them to do the same. If FBI gets a backdoor, who else should get it? China etc.?</w:t>
-      </w:r>
-    </w:p>
-    <w:p>
-      <w:pPr>
-        <w:spacing w:line="360" w:lineRule="auto"/>
-        <w:rPr>
-          <w:lang w:val="en-GB"/>
-        </w:rPr>
-      </w:pPr>
-    </w:p>
-    <w:p>
-      <w:pPr>
-        <w:spacing w:line="360" w:lineRule="auto"/>
-        <w:rPr>
-          <w:lang w:val="en-GB"/>
-        </w:rPr>
-      </w:pPr>
-      <w:r>
-        <w:rPr>
-          <w:lang w:val="en-GB"/>
-        </w:rPr>
-        <w:t xml:space="preserve">Ethical choice made by Apple. What thoughts lie behind the decision. </w:t>
-      </w:r>
-      <w:r>
-        <w:rPr>
-          <w:lang w:val="en-GB"/>
-        </w:rPr>
-        <w:t xml:space="preserve">Protection from a </w:t>
-      </w:r>
-      <w:r>
-        <w:rPr>
-          <w:lang w:val="en-GB"/>
-        </w:rPr>
-        <w:t>panoptical</w:t>
-      </w:r>
-      <w:r>
-        <w:rPr>
-          <w:lang w:val="en-GB"/>
-        </w:rPr>
-        <w:t xml:space="preserve"> society</w:t>
-      </w:r>
-      <w:r>
-        <w:rPr>
-          <w:lang w:val="en-GB"/>
-        </w:rPr>
-        <w:t xml:space="preserve">. Protection of the </w:t>
-      </w:r>
-      <w:r>
-        <w:rPr>
-          <w:lang w:val="en-GB"/>
-        </w:rPr>
-        <w:t>privacy</w:t>
-      </w:r>
-      <w:r>
-        <w:rPr>
-          <w:lang w:val="en-GB"/>
-        </w:rPr>
-        <w:t xml:space="preserve"> of the innocent (Snowden). </w:t>
-      </w:r>
-      <w:r>
-        <w:rPr>
-          <w:lang w:val="en-GB"/>
-        </w:rPr>
-        <w:t>Values in design</w:t>
-      </w:r>
-      <w:r>
-        <w:rPr>
-          <w:lang w:val="en-GB"/>
-        </w:rPr>
-        <w:t xml:space="preserve"> (encryption)</w:t>
-      </w:r>
-      <w:r>
-        <w:rPr>
-          <w:lang w:val="en-GB"/>
-        </w:rPr>
-        <w:t xml:space="preserve">. They value privacy and so they implement encryption (and updated the system further for compared to older systems). </w:t>
-      </w:r>
-    </w:p>
-    <w:p>
-      <w:pPr>
-        <w:spacing w:line="360" w:lineRule="auto"/>
-        <w:rPr>
-          <w:lang w:val="en-GB"/>
-        </w:rPr>
-      </w:pPr>
-      <w:r>
-        <w:rPr>
-          <w:lang w:val="en-GB"/>
-        </w:rPr>
-        <w:t>Cryptograpy as an artefact of politics?</w:t>
-      </w:r>
-    </w:p>
-    <w:p>
-      <w:pPr>
-        <w:spacing w:line="360" w:lineRule="auto"/>
-        <w:rPr>
-          <w:lang w:val="en-GB"/>
-        </w:rPr>
-      </w:pPr>
-      <w:r>
-        <w:rPr>
-          <w:lang w:val="en-GB"/>
-        </w:rPr>
-        <w:t>Idéer:</w:t>
-      </w:r>
-      <w:r>
-        <w:rPr>
-          <w:rFonts w:eastAsia="MingLiU"/>
-          <w:lang w:val="en-GB"/>
-        </w:rPr>
-        <w:br/>
-      </w:r>
-      <w:r>
-        <w:rPr>
-          <w:lang w:val="en-GB"/>
-        </w:rPr>
-        <w:t>Brug fremgangsmåden for at identificere values in design. Hvilke værdier ligger der I produktet og hvilke ligger I konflikt?</w:t>
-      </w:r>
-    </w:p>
-    <w:p>
-      <w:pPr>
-        <w:spacing w:line="360" w:lineRule="auto"/>
-        <w:rPr>
-          <w:lang w:val="en-GB"/>
-        </w:rPr>
-      </w:pPr>
-      <w:r>
-        <w:rPr>
-          <w:lang w:val="en-GB"/>
-        </w:rPr>
-        <w:t>Is apple protecting the villains?</w:t>
-      </w:r>
-      <w:r>
-        <w:rPr>
-          <w:lang w:val="en-GB"/>
-        </w:rPr>
-        <w:t xml:space="preserve"> – Actor-network-theory</w:t>
-      </w:r>
-    </w:p>
-    <w:p>
-      <w:pPr>
-        <w:spacing w:line="360" w:lineRule="auto"/>
-        <w:rPr>
-          <w:lang w:val="en-GB"/>
-        </w:rPr>
-      </w:pPr>
-      <w:r>
-        <w:rPr>
-          <w:lang w:val="en-GB"/>
-        </w:rPr>
-        <w:t>Apple’s etik vs. FBI’s etik (se pårørende I øjnene</w:t>
-      </w:r>
-      <w:r>
-        <w:rPr>
-          <w:lang w:val="en-GB"/>
-        </w:rPr>
-        <w:t>, protect the country from terror</w:t>
-      </w:r>
-      <w:r>
-        <w:rPr>
-          <w:lang w:val="en-GB"/>
-        </w:rPr>
-        <w:t>)</w:t>
-      </w:r>
-    </w:p>
-    <w:p>
-      <w:pPr>
-        <w:spacing w:line="360" w:lineRule="auto"/>
-        <w:rPr>
-          <w:rFonts w:eastAsia="Times New Roman"/>
-        </w:rPr>
-      </w:pPr>
-      <w:r>
-        <w:rPr>
-          <w:lang w:val="en-GB"/>
-        </w:rPr>
-        <w:t xml:space="preserve">Panoptikon, oligoptikon, synoptikon, </w:t>
-      </w:r>
-      <w:r>
-        <w:rPr>
-          <w:rFonts w:eastAsia="Times New Roman"/>
-        </w:rPr>
-        <w:t>Sousveillance, Participatory surveillance</w:t>
-      </w:r>
-    </w:p>
-    <w:p>
-      <w:pPr>
-        <w:spacing w:line="360" w:lineRule="auto"/>
-        <w:rPr>
-          <w:rFonts w:eastAsia="Times New Roman"/>
-        </w:rPr>
-      </w:pPr>
-      <w:r>
-        <w:rPr>
-          <w:rFonts w:eastAsia="Times New Roman"/>
-        </w:rPr>
-        <w:t>Free will versus technological determinism</w:t>
-      </w:r>
-    </w:p>
-    <w:p>
-      <w:pPr>
-        <w:spacing w:line="360" w:lineRule="auto"/>
-      </w:pPr>
-      <w:r>
-        <w:rPr>
-          <w:color w:val="000000"/>
-        </w:rPr>
-        <w:t>Science of technology : er det kryptering i sig selv (som artefatk) eller er det hvad folk bruger det til.</w:t>
-      </w:r>
-    </w:p>
-    <w:p>
-      <w:pPr>
-        <w:spacing w:line="360" w:lineRule="auto"/>
-      </w:pPr>
-      <w:r>
-        <w:rPr>
-          <w:color w:val="000000"/>
-        </w:rPr>
-        <w:t>Har kryptering en ladning.</w:t>
-      </w:r>
-    </w:p>
-    <w:p>
-      <w:pPr>
-        <w:spacing w:line="360" w:lineRule="auto"/>
-      </w:pPr>
-      <w:r>
-        <w:rPr>
-          <w:color w:val="000000"/>
-        </w:rPr>
-        <w:t>Værdier der ligger bag beslutningen af at lave det software fra apples side.</w:t>
-      </w:r>
-    </w:p>
-    <w:p>
-      <w:pPr>
-        <w:spacing w:line="360" w:lineRule="auto"/>
-        <w:rPr>
-          <w:rFonts w:eastAsia="Times New Roman"/>
-        </w:rPr>
-      </w:pPr>
-    </w:p>
-    <w:p>
-      <w:pPr>
-        <w:spacing w:line="360" w:lineRule="auto"/>
-        <w:rPr>
-          <w:rFonts w:eastAsia="Times New Roman"/>
-          <w:lang w:val="en-GB"/>
-        </w:rPr>
-      </w:pPr>
-    </w:p>
-    <w:p>
-      <w:pPr>
-        <w:spacing w:line="360" w:lineRule="auto"/>
-        <w:rPr>
-          <w:rFonts w:eastAsia="Times New Roman"/>
-          <w:lang w:val="en-GB"/>
-        </w:rPr>
-      </w:pPr>
-      <w:r>
-        <w:rPr>
-          <w:rFonts w:eastAsia="Times New Roman"/>
-          <w:lang w:val="en-GB"/>
-        </w:rPr>
-        <w:t xml:space="preserve">Since it turned out that they had an alternative way of breaking in to the phone, one may wonder why it was necessary to involve Apple in the first place. </w:t>
-      </w:r>
-    </w:p>
-    <w:p>
-      <w:pPr>
-        <w:pStyle w:val="Overskrift1"/>
-      </w:pPr>
-    </w:p>
-    <w:p>
-      <w:pPr>
-        <w:spacing w:line="360" w:lineRule="auto"/>
-      </w:pPr>
-    </w:p>
-    <w:p>
-      <w:pPr>
-        <w:pStyle w:val="Overskrift1"/>
-      </w:pPr>
-      <w:bookmarkStart w:id="8" w:name="_Toc451616073"/>
-      <w:r>
-        <w:t>Sources:</w:t>
-      </w:r>
-      <w:bookmarkEnd w:id="8"/>
-    </w:p>
-    <w:p>
-      <w:pPr>
-        <w:rPr>
-          <w:rStyle w:val="Llink"/>
-          <w:rFonts w:eastAsia="Times New Roman"/>
-        </w:rPr>
-      </w:pPr>
-      <w:r>
-        <w:rPr>
-          <w:rFonts w:eastAsia="Times New Roman"/>
-        </w:rPr>
-        <w:fldChar w:fldCharType="begin"/>
-      </w:r>
-      <w:r>
-        <w:rPr>
-          <w:rFonts w:eastAsia="Times New Roman"/>
-        </w:rPr>
-        <w:instrText xml:space="preserve"> HYPERLINK "http://web.cs.ucdavis.edu/~rogaway/papers/moral-fn.pdf" </w:instrText>
-      </w:r>
-      <w:r>
-        <w:rPr>
-          <w:rFonts w:eastAsia="Times New Roman"/>
-        </w:rPr>
-      </w:r>
-      <w:r>
-        <w:rPr>
-          <w:rFonts w:eastAsia="Times New Roman"/>
-        </w:rPr>
-        <w:fldChar w:fldCharType="separate"/>
-      </w:r>
-      <w:r>
-        <w:rPr>
-          <w:rStyle w:val="Llink"/>
-          <w:rFonts w:eastAsia="Times New Roman"/>
-        </w:rPr>
-        <w:t>The Moral Character of Cryptographic Work?</w:t>
-      </w:r>
-    </w:p>
-    <w:p>
-      <w:pPr>
-        <w:rPr>
-          <w:rFonts w:eastAsia="Times New Roman"/>
-        </w:rPr>
-      </w:pPr>
-      <w:r>
-        <w:rPr>
-          <w:rFonts w:eastAsia="Times New Roman"/>
-        </w:rPr>
-        <w:fldChar w:fldCharType="end"/>
-      </w:r>
-    </w:p>
-    <w:p>
-      <w:pPr>
-        <w:rPr>
-          <w:rStyle w:val="Llink"/>
-        </w:rPr>
-      </w:pPr>
-      <w:r>
-        <w:fldChar w:fldCharType="begin"/>
-      </w:r>
-      <w:r>
-        <w:instrText xml:space="preserve"> HYPERLINK "https://www.theguardian.com/technology/2016/feb/04/us-police-data-analytics-smart-cities-crime-likelihood-fresno-chicago-heat-list" </w:instrText>
-      </w:r>
-      <w:r>
-        <w:fldChar w:fldCharType="separate"/>
-      </w:r>
-      <w:r>
-        <w:rPr>
-          <w:rStyle w:val="Llink"/>
-        </w:rPr>
-        <w:t>Police data could be labelling 'suspects' for crimes they have not committed</w:t>
-      </w:r>
-    </w:p>
-    <w:p>
-      <w:pPr>
-        <w:spacing w:line="360" w:lineRule="auto"/>
-      </w:pPr>
-      <w:r>
-        <w:fldChar w:fldCharType="end"/>
-      </w:r>
-    </w:p>
-    <w:p>
-      <w:pPr>
-        <w:spacing w:line="360" w:lineRule="auto"/>
-      </w:pPr>
-      <w:hyperlink r:id="rId8" w:history="1">
-        <w:r>
-          <w:rPr>
-            <w:rStyle w:val="Llink"/>
-          </w:rPr>
-          <w:t>http://arstechnica.com/tech-policy/2016/02/judge-apple-must-help-fbi-unlock-san-bernardino-shooters-iphone/</w:t>
-        </w:r>
-      </w:hyperlink>
-    </w:p>
-    <w:p>
-      <w:pPr>
-        <w:spacing w:line="360" w:lineRule="auto"/>
-      </w:pPr>
-      <w:hyperlink r:id="rId9" w:history="1">
-        <w:r>
-          <w:rPr>
-            <w:rStyle w:val="Llink"/>
-          </w:rPr>
-          <w:t>https://www.documentcloud.org/documents/2714001-SB-Shooter-Order-Compelling-Apple-Asst-iPhone.html</w:t>
-        </w:r>
-      </w:hyperlink>
-    </w:p>
-    <w:p>
-      <w:pPr>
-        <w:spacing w:line="360" w:lineRule="auto"/>
-      </w:pPr>
-      <w:hyperlink r:id="rId10" w:history="1">
-        <w:r>
-          <w:rPr>
-            <w:rStyle w:val="Llink"/>
-          </w:rPr>
-          <w:t>https://www.documentcloud.org/documents/2714000-SB-Shooter-MOTION-Seeking-Asst-iPhone.html</w:t>
-        </w:r>
-      </w:hyperlink>
-    </w:p>
-    <w:p>
-      <w:pPr>
-        <w:spacing w:line="360" w:lineRule="auto"/>
-      </w:pPr>
-      <w:hyperlink r:id="rId11" w:history="1">
-        <w:r>
-          <w:rPr>
-            <w:rStyle w:val="Llink"/>
-          </w:rPr>
-          <w:t>https://www.apple.com/business/docs/iOS_Security_Guide.pdf</w:t>
-        </w:r>
-      </w:hyperlink>
-    </w:p>
-    <w:p>
-      <w:pPr>
-        <w:spacing w:line="360" w:lineRule="auto"/>
-      </w:pPr>
-      <w:hyperlink r:id="rId12" w:history="1">
-        <w:r>
-          <w:rPr>
-            <w:rStyle w:val="Llink"/>
-          </w:rPr>
-          <w:t>http://www.apple.com/customer-letter/</w:t>
-        </w:r>
-      </w:hyperlink>
-      <w:r>
-        <w:t xml:space="preserve"> </w:t>
-      </w:r>
-    </w:p>
-    <w:p>
-      <w:pPr>
-        <w:spacing w:line="360" w:lineRule="auto"/>
-      </w:pPr>
-      <w:hyperlink r:id="rId13" w:history="1">
-        <w:r>
-          <w:rPr>
-            <w:rStyle w:val="Llink"/>
-          </w:rPr>
-          <w:t>http://www.apple.com/privacy/</w:t>
-        </w:r>
-      </w:hyperlink>
-      <w:r>
-        <w:t xml:space="preserve"> </w:t>
-      </w:r>
-    </w:p>
-    <w:p>
-      <w:pPr>
-        <w:spacing w:line="360" w:lineRule="auto"/>
-        <w:rPr>
-          <w:rStyle w:val="Llink"/>
-        </w:rPr>
-      </w:pPr>
-      <w:r>
-        <w:fldChar w:fldCharType="begin"/>
-      </w:r>
-      <w:r>
-        <w:instrText xml:space="preserve"> HYPERLINK "https://www.lawfareblog.com/we-could-not-look-survivors-eye-if-we-did-not-follow-lead" </w:instrText>
-      </w:r>
-      <w:r>
-        <w:fldChar w:fldCharType="separate"/>
-      </w:r>
-      <w:r>
-        <w:rPr>
-          <w:rStyle w:val="Llink"/>
-        </w:rPr>
-        <w:t>We Could Not Look the Survivors in the Eye if We Did Not Follow this Lead</w:t>
-      </w:r>
-    </w:p>
-    <w:p>
-      <w:pPr>
-        <w:spacing w:line="360" w:lineRule="auto"/>
-      </w:pPr>
-      <w:r>
-        <w:fldChar w:fldCharType="end"/>
-      </w:r>
-      <w:r>
-        <w:t xml:space="preserve"> </w:t>
-      </w:r>
-      <w:hyperlink r:id="rId14" w:history="1">
-        <w:r>
-          <w:rPr>
-            <w:rStyle w:val="Llink"/>
-          </w:rPr>
-          <w:t>https://www.wired.com/2016/02/apple-fbi-privacy-security/</w:t>
-        </w:r>
-      </w:hyperlink>
-      <w:r>
-        <w:t xml:space="preserve"> </w:t>
-      </w:r>
-    </w:p>
-    <w:p>
-      <w:pPr>
-        <w:spacing w:line="360" w:lineRule="auto"/>
-      </w:pPr>
-      <w:hyperlink r:id="rId15" w:history="1">
-        <w:r>
-          <w:rPr>
-            <w:rStyle w:val="Llink"/>
-          </w:rPr>
-          <w:t>http://plato.stanford.edu/entries/it-moral-values/</w:t>
-        </w:r>
-      </w:hyperlink>
-    </w:p>
-    <w:p>
-      <w:pPr>
-        <w:spacing w:line="360" w:lineRule="auto"/>
-        <w:rPr>
-          <w:rStyle w:val="Llink"/>
-        </w:rPr>
-      </w:pPr>
-      <w:r>
-        <w:fldChar w:fldCharType="begin"/>
-      </w:r>
-      <w:r>
-        <w:instrText xml:space="preserve"> HYPERLINK "https://www.fbi.gov/news/speeches/going-dark-are-technology-privacy-and-public-safety-on-a-collision-course" </w:instrText>
-      </w:r>
-      <w:r>
-        <w:fldChar w:fldCharType="separate"/>
-      </w:r>
-      <w:r>
-        <w:rPr>
-          <w:rStyle w:val="Llink"/>
-        </w:rPr>
-        <w:t>Going Dark: Are Technology, Privacy, and Public Safety on a Collision Course?</w:t>
-      </w:r>
-    </w:p>
-    <w:p>
-      <w:pPr>
-        <w:spacing w:line="360" w:lineRule="auto"/>
-        <w:rPr>
-          <w:rStyle w:val="Llink"/>
-        </w:rPr>
-      </w:pPr>
-      <w:r>
-        <w:fldChar w:fldCharType="end"/>
-      </w:r>
-      <w:r>
-        <w:fldChar w:fldCharType="begin"/>
-      </w:r>
-      <w:r>
-        <w:instrText xml:space="preserve"> HYPERLINK "http://arstechnica.com/apple/2014/09/apple-expands-data-encryption-under-ios-8-making-handover-to-cops-moot/" </w:instrText>
-      </w:r>
-      <w:r>
-        <w:fldChar w:fldCharType="separate"/>
-      </w:r>
-      <w:r>
-        <w:rPr>
-          <w:rStyle w:val="Llink"/>
-        </w:rPr>
-        <w:t xml:space="preserve"> Apple expands data encryption under iOS 8, making handover to cops moot</w:t>
-      </w:r>
-    </w:p>
-    <w:p>
-      <w:pPr>
-        <w:spacing w:line="360" w:lineRule="auto"/>
-      </w:pPr>
-      <w:r>
-        <w:fldChar w:fldCharType="end"/>
-      </w:r>
-    </w:p>
-    <w:p>
-      <w:pPr>
-        <w:spacing w:line="360" w:lineRule="auto"/>
-        <w:rPr>
-          <w:rStyle w:val="Llink"/>
-        </w:rPr>
-      </w:pPr>
-      <w:r>
-        <w:fldChar w:fldCharType="begin"/>
-      </w:r>
-      <w:r>
-        <w:instrText xml:space="preserve"> HYPERLINK "https://youtu.be/tGqLTFv7v7c" </w:instrText>
-      </w:r>
-      <w:r>
-        <w:fldChar w:fldCharType="separate"/>
-      </w:r>
-      <w:r>
-        <w:rPr>
-          <w:rStyle w:val="Llink"/>
-        </w:rPr>
-        <w:t>Apple CEO Tim Cook Sits Down With David Muir</w:t>
-      </w:r>
-    </w:p>
-    <w:p>
-      <w:pPr>
-        <w:spacing w:line="360" w:lineRule="auto"/>
-        <w:rPr>
-          <w:rStyle w:val="Llink"/>
-          <w:color w:val="auto"/>
-          <w:u w:val="none"/>
-        </w:rPr>
-      </w:pPr>
-      <w:r>
-        <w:fldChar w:fldCharType="end"/>
-      </w:r>
-      <w:r>
-        <w:rPr>
-          <w:rStyle w:val="watch-title"/>
-          <w:rFonts w:eastAsia="Times New Roman"/>
-          <w:bCs/>
-          <w:color w:val="222222"/>
-          <w:bdr w:val="none" w:sz="0" w:space="0" w:color="auto" w:frame="1"/>
-        </w:rPr>
-        <w:fldChar w:fldCharType="begin"/>
-      </w:r>
-      <w:r>
-        <w:rPr>
-          <w:rStyle w:val="watch-title"/>
-          <w:rFonts w:eastAsia="Times New Roman"/>
-          <w:bCs/>
-          <w:color w:val="222222"/>
-          <w:bdr w:val="none" w:sz="0" w:space="0" w:color="auto" w:frame="1"/>
-        </w:rPr>
-        <w:instrText xml:space="preserve"> HYPERLINK "https://youtu.be/V9_PjdU3Mpo" </w:instrText>
-      </w:r>
-      <w:r>
-        <w:rPr>
-          <w:rStyle w:val="watch-title"/>
-          <w:rFonts w:eastAsia="Times New Roman"/>
-          <w:bCs/>
-          <w:color w:val="222222"/>
-          <w:bdr w:val="none" w:sz="0" w:space="0" w:color="auto" w:frame="1"/>
-        </w:rPr>
-        <w:fldChar w:fldCharType="separate"/>
-      </w:r>
-      <w:r>
-        <w:rPr>
-          <w:rStyle w:val="Llink"/>
-          <w:rFonts w:eastAsia="Times New Roman"/>
-          <w:bCs/>
-          <w:bdr w:val="none" w:sz="0" w:space="0" w:color="auto" w:frame="1"/>
-        </w:rPr>
-        <w:t>Safe and Sorry – Terrorism &amp; Mass Surveillance</w:t>
-      </w:r>
-    </w:p>
-    <w:p>
-      <w:pPr>
-        <w:spacing w:line="360" w:lineRule="auto"/>
-        <w:rPr>
-          <w:rStyle w:val="Llink"/>
-        </w:rPr>
-      </w:pPr>
-      <w:r>
-        <w:rPr>
-          <w:rStyle w:val="watch-title"/>
-          <w:rFonts w:eastAsia="Times New Roman"/>
-          <w:bCs/>
-          <w:color w:val="222222"/>
-          <w:bdr w:val="none" w:sz="0" w:space="0" w:color="auto" w:frame="1"/>
-        </w:rPr>
-        <w:fldChar w:fldCharType="end"/>
-      </w:r>
-      <w:r>
-        <w:rPr>
-          <w:rStyle w:val="watch-title"/>
-          <w:rFonts w:eastAsia="Times New Roman"/>
-          <w:bCs/>
-          <w:color w:val="222222"/>
-          <w:bdr w:val="none" w:sz="0" w:space="0" w:color="auto" w:frame="1"/>
-        </w:rPr>
-        <w:fldChar w:fldCharType="begin"/>
-      </w:r>
-      <w:r>
-        <w:rPr>
-          <w:rStyle w:val="watch-title"/>
-          <w:rFonts w:eastAsia="Times New Roman"/>
-          <w:bCs/>
-          <w:color w:val="222222"/>
-          <w:bdr w:val="none" w:sz="0" w:space="0" w:color="auto" w:frame="1"/>
-        </w:rPr>
-        <w:instrText xml:space="preserve"> HYPERLINK "https://youtu.be/zsjZ2r9Ygzw" </w:instrText>
-      </w:r>
-      <w:r>
-        <w:rPr>
-          <w:rStyle w:val="watch-title"/>
-          <w:rFonts w:eastAsia="Times New Roman"/>
-          <w:bCs/>
-          <w:color w:val="222222"/>
-          <w:bdr w:val="none" w:sz="0" w:space="0" w:color="auto" w:frame="1"/>
-        </w:rPr>
-        <w:fldChar w:fldCharType="separate"/>
-      </w:r>
-      <w:r>
-        <w:rPr>
-          <w:rStyle w:val="Llink"/>
-          <w:rFonts w:eastAsia="Times New Roman"/>
-          <w:bCs/>
-          <w:bdr w:val="none" w:sz="0" w:space="0" w:color="auto" w:frame="1"/>
-        </w:rPr>
-        <w:t>Last Week Tonight with John Oliver: Encryption</w:t>
-      </w:r>
-    </w:p>
-    <w:p>
-      <w:pPr>
-        <w:spacing w:line="360" w:lineRule="auto"/>
-      </w:pPr>
-      <w:r>
-        <w:rPr>
-          <w:rStyle w:val="watch-title"/>
-          <w:rFonts w:eastAsia="Times New Roman"/>
-          <w:bCs/>
-          <w:color w:val="222222"/>
-          <w:bdr w:val="none" w:sz="0" w:space="0" w:color="auto" w:frame="1"/>
-        </w:rPr>
-        <w:fldChar w:fldCharType="end"/>
-      </w:r>
-    </w:p>
-    <w:p>
-      <w:pPr>
-        <w:pStyle w:val="Overskrift1"/>
-      </w:pPr>
-      <w:bookmarkStart w:id="9" w:name="_Toc451616074"/>
-      <w:r>
-        <w:t>Reading</w:t>
-      </w:r>
-      <w:r>
-        <w:t>:</w:t>
-      </w:r>
-      <w:bookmarkEnd w:id="9"/>
-    </w:p>
-    <w:p>
-      <w:pPr>
-        <w:pStyle w:val="Overskrift2"/>
-        <w:spacing w:line="360" w:lineRule="auto"/>
-        <w:rPr>
-          <w:rFonts w:ascii="Times New Roman" w:eastAsia="Times New Roman" w:hAnsi="Times New Roman" w:cs="Times New Roman"/>
-          <w:lang w:eastAsia="da-DK"/>
-        </w:rPr>
-      </w:pPr>
-      <w:bookmarkStart w:id="10" w:name="_Toc451616075"/>
-      <w:r>
-        <w:rPr>
-          <w:rFonts w:ascii="Times New Roman" w:eastAsia="Times New Roman" w:hAnsi="Times New Roman" w:cs="Times New Roman"/>
-          <w:lang w:eastAsia="da-DK"/>
-        </w:rPr>
-        <w:t>Computer Ethics:</w:t>
-      </w:r>
-      <w:bookmarkEnd w:id="10"/>
-    </w:p>
-    <w:p>
-      <w:pPr>
-        <w:spacing w:line="360" w:lineRule="auto"/>
-        <w:rPr>
-          <w:rFonts w:eastAsia="Times New Roman"/>
-          <w:b/>
-        </w:rPr>
-      </w:pPr>
-      <w:r>
-        <w:rPr>
-          <w:rFonts w:eastAsia="Times New Roman"/>
-          <w:b/>
-        </w:rPr>
-        <w:t>Mandatory Readings:</w:t>
-      </w:r>
-    </w:p>
-    <w:p>
-      <w:pPr>
-        <w:spacing w:line="360" w:lineRule="auto"/>
-        <w:rPr>
-          <w:rFonts w:eastAsia="Times New Roman"/>
-        </w:rPr>
-      </w:pPr>
-      <w:r>
-        <w:rPr>
-          <w:rFonts w:eastAsia="Times New Roman"/>
-        </w:rPr>
-        <w:t xml:space="preserve"> Moor, J. H. (1985). "What is computer ethics?" Metaphilosophy 16(4): 266-279. </w:t>
-      </w:r>
-      <w:hyperlink r:id="rId16" w:history="1">
-        <w:r>
-          <w:rPr>
-            <w:rStyle w:val="Llink"/>
-            <w:rFonts w:eastAsia="Times New Roman"/>
-          </w:rPr>
-          <w:t>http://www.ccsr.cse.dmu.ac.uk/staff/Srog/teaching/moor.htm</w:t>
-        </w:r>
-      </w:hyperlink>
-      <w:r>
-        <w:rPr>
-          <w:rFonts w:eastAsia="Times New Roman"/>
-        </w:rPr>
-        <w:t xml:space="preserve"> </w:t>
-      </w:r>
-    </w:p>
-    <w:p>
-      <w:pPr>
-        <w:spacing w:line="360" w:lineRule="auto"/>
-        <w:rPr>
-          <w:rFonts w:eastAsia="Times New Roman"/>
-          <w:b/>
-        </w:rPr>
-      </w:pPr>
-      <w:r>
-        <w:rPr>
-          <w:rFonts w:eastAsia="Times New Roman"/>
-          <w:b/>
-        </w:rPr>
-        <w:t xml:space="preserve">Suggested Optional Readings: </w:t>
-      </w:r>
-    </w:p>
-    <w:p>
-      <w:pPr>
-        <w:spacing w:line="360" w:lineRule="auto"/>
-        <w:rPr>
-          <w:rFonts w:eastAsia="Times New Roman"/>
-        </w:rPr>
-      </w:pPr>
-      <w:r>
-        <w:rPr>
-          <w:rFonts w:eastAsia="Times New Roman"/>
-        </w:rPr>
-        <w:t xml:space="preserve">Bynum, T. W. (2008). "Computer and Information Ethics." Retrieved 24.03.2011, from </w:t>
-      </w:r>
-      <w:hyperlink r:id="rId17" w:history="1">
-        <w:r>
-          <w:rPr>
-            <w:rStyle w:val="Llink"/>
-            <w:rFonts w:eastAsia="Times New Roman"/>
-          </w:rPr>
-          <w:t>http://plato.stanford.edu/entries/ethics-computer/</w:t>
-        </w:r>
-      </w:hyperlink>
-      <w:r>
-        <w:rPr>
-          <w:rFonts w:eastAsia="Times New Roman"/>
-        </w:rPr>
-        <w:t xml:space="preserve"> </w:t>
-      </w:r>
-      <w:r>
-        <w:rPr>
-          <w:rFonts w:eastAsia="Times New Roman"/>
-        </w:rPr>
-        <w:t xml:space="preserve">. </w:t>
-      </w:r>
-    </w:p>
-    <w:p>
-      <w:pPr>
-        <w:spacing w:line="360" w:lineRule="auto"/>
-        <w:rPr>
-          <w:rFonts w:eastAsia="Times New Roman"/>
-        </w:rPr>
-      </w:pPr>
-    </w:p>
-    <w:p>
-      <w:pPr>
-        <w:spacing w:line="360" w:lineRule="auto"/>
-        <w:rPr>
-          <w:rFonts w:eastAsia="Times New Roman"/>
-        </w:rPr>
-      </w:pPr>
-      <w:r>
-        <w:rPr>
-          <w:rFonts w:eastAsia="Times New Roman"/>
-        </w:rPr>
-        <w:t>Tavani, H. (2003). Ethical Concepts and Ethical Theories: Establishing and Justifying a Moral System. Ethics and Technology: Ethical Issues in an Age of Information and Communication Technology. H. Tavani, John Wiley and Sons Publishers: 27-43.</w:t>
-      </w:r>
-    </w:p>
-    <w:p>
-      <w:pPr>
-        <w:spacing w:line="360" w:lineRule="auto"/>
-      </w:pPr>
-    </w:p>
-    <w:p>
-      <w:pPr>
-        <w:spacing w:line="360" w:lineRule="auto"/>
-        <w:rPr>
-          <w:rFonts w:eastAsia="Times New Roman"/>
-        </w:rPr>
-      </w:pPr>
-      <w:bookmarkStart w:id="11" w:name="_Toc451616076"/>
-      <w:r>
-        <w:rPr>
-          <w:rStyle w:val="Overskrift2Tegn"/>
-        </w:rPr>
-        <w:t>Values in Design</w:t>
-      </w:r>
-      <w:bookmarkEnd w:id="11"/>
-      <w:r>
-        <w:rPr>
-          <w:rFonts w:eastAsia="Times New Roman"/>
-        </w:rPr>
-        <w:t xml:space="preserve"> </w:t>
-      </w:r>
-    </w:p>
-    <w:p>
-      <w:pPr>
-        <w:spacing w:line="360" w:lineRule="auto"/>
-        <w:rPr>
-          <w:rFonts w:eastAsia="Times New Roman"/>
-        </w:rPr>
-      </w:pPr>
-      <w:r>
-        <w:rPr>
-          <w:rFonts w:eastAsia="Times New Roman"/>
-          <w:b/>
-        </w:rPr>
-        <w:t>Mandatory Readings:</w:t>
-      </w:r>
-      <w:r>
-        <w:rPr>
-          <w:rFonts w:eastAsia="Times New Roman"/>
-        </w:rPr>
-        <w:t xml:space="preserve"> </w:t>
-      </w:r>
-    </w:p>
-    <w:p>
-      <w:pPr>
-        <w:spacing w:line="360" w:lineRule="auto"/>
-        <w:rPr>
-          <w:rFonts w:eastAsia="Times New Roman"/>
-        </w:rPr>
-      </w:pPr>
-      <w:r>
-        <w:rPr>
-          <w:rFonts w:eastAsia="Times New Roman"/>
-        </w:rPr>
-        <w:t>Friedman, B., P. H. Kahn, et al. (2006). Value Sensitive Design and Information Systems. Human-Computer Interaction in Management Information Systems: Foundations. P. Zhang and D. Galletta. New York, M.E. Sharpe: 348-372.</w:t>
-      </w:r>
-    </w:p>
-    <w:p>
-      <w:pPr>
-        <w:spacing w:line="360" w:lineRule="auto"/>
-        <w:rPr>
-          <w:rFonts w:eastAsia="Times New Roman"/>
-        </w:rPr>
-      </w:pPr>
-      <w:r>
-        <w:rPr>
-          <w:rFonts w:eastAsia="Times New Roman"/>
-          <w:b/>
-        </w:rPr>
-        <w:t>Suggested Optional Readings:</w:t>
-      </w:r>
-    </w:p>
-    <w:p>
-      <w:pPr>
-        <w:spacing w:line="360" w:lineRule="auto"/>
-        <w:rPr>
-          <w:rFonts w:eastAsia="Times New Roman"/>
-        </w:rPr>
-      </w:pPr>
-      <w:r>
-        <w:rPr>
-          <w:rFonts w:eastAsia="Times New Roman"/>
-        </w:rPr>
-        <w:t xml:space="preserve">Brey, P. (2010). Values in Technology and Disclosive Computer Ethics. The Cambridge Handbook of Information and Computer Ethics. L. Floridi. Cambridge, Cambridge University Press: 41-58. </w:t>
-      </w:r>
-    </w:p>
-    <w:p>
-      <w:pPr>
-        <w:spacing w:line="360" w:lineRule="auto"/>
-        <w:rPr>
-          <w:rFonts w:eastAsia="Times New Roman"/>
-        </w:rPr>
-      </w:pPr>
-    </w:p>
-    <w:p>
-      <w:pPr>
-        <w:spacing w:line="360" w:lineRule="auto"/>
-        <w:rPr>
-          <w:rFonts w:eastAsia="Times New Roman"/>
-        </w:rPr>
-      </w:pPr>
-      <w:r>
-        <w:rPr>
-          <w:rFonts w:eastAsia="Times New Roman"/>
-        </w:rPr>
-        <w:t>Friedman, B. and H. Nissenbaum (1997). Bias in Computer Systems. Human Values and the Design of Computer Technology. B. Friedman. Cambridge, Cambridge University Press: 21-40.</w:t>
-      </w:r>
-    </w:p>
-    <w:p>
-      <w:pPr>
-        <w:spacing w:line="360" w:lineRule="auto"/>
-        <w:rPr>
-          <w:rFonts w:eastAsia="Times New Roman"/>
-        </w:rPr>
-      </w:pPr>
-    </w:p>
-    <w:p>
-      <w:pPr>
-        <w:pStyle w:val="Overskrift2"/>
-        <w:spacing w:line="360" w:lineRule="auto"/>
-        <w:rPr>
-          <w:rFonts w:ascii="Times New Roman" w:eastAsia="Times New Roman" w:hAnsi="Times New Roman" w:cs="Times New Roman"/>
-          <w:lang w:eastAsia="da-DK"/>
-        </w:rPr>
-      </w:pPr>
-      <w:bookmarkStart w:id="12" w:name="_Toc451616077"/>
-      <w:r>
-        <w:rPr>
-          <w:rFonts w:ascii="Times New Roman" w:eastAsia="Times New Roman" w:hAnsi="Times New Roman" w:cs="Times New Roman"/>
-          <w:lang w:eastAsia="da-DK"/>
-        </w:rPr>
-        <w:t>Surveillance</w:t>
-      </w:r>
-      <w:bookmarkEnd w:id="12"/>
-      <w:r>
-        <w:rPr>
-          <w:rFonts w:ascii="Times New Roman" w:eastAsia="Times New Roman" w:hAnsi="Times New Roman" w:cs="Times New Roman"/>
-          <w:lang w:eastAsia="da-DK"/>
-        </w:rPr>
-        <w:t xml:space="preserve"> </w:t>
-      </w:r>
-    </w:p>
-    <w:p>
-      <w:pPr>
-        <w:spacing w:line="360" w:lineRule="auto"/>
-        <w:rPr>
-          <w:rFonts w:eastAsia="Times New Roman"/>
-          <w:b/>
-        </w:rPr>
-      </w:pPr>
-      <w:r>
-        <w:rPr>
-          <w:rFonts w:eastAsia="Times New Roman"/>
-          <w:b/>
-        </w:rPr>
-        <w:t xml:space="preserve">Mandatory Readings: </w:t>
-      </w:r>
-    </w:p>
-    <w:p>
-      <w:pPr>
-        <w:spacing w:line="360" w:lineRule="auto"/>
-        <w:rPr>
-          <w:rFonts w:eastAsia="Times New Roman"/>
-        </w:rPr>
-      </w:pPr>
-      <w:r>
-        <w:rPr>
-          <w:rFonts w:eastAsia="Times New Roman"/>
-        </w:rPr>
-        <w:t xml:space="preserve">Lyon, D. (2015). "The Snowden Stakes: Challenges for Understanding Surveillance Today." Surveillance &amp; Society 13(2): 139-152. </w:t>
-      </w:r>
-      <w:hyperlink r:id="rId18" w:history="1">
-        <w:r>
-          <w:rPr>
-            <w:rStyle w:val="Llink"/>
-            <w:rFonts w:eastAsia="Times New Roman"/>
-          </w:rPr>
-          <w:t>http://library.queensu.ca/ojs/index.php/surveillance-andsociety/article/view/snowden_stakes/stakes</w:t>
-        </w:r>
-      </w:hyperlink>
-      <w:r>
-        <w:rPr>
-          <w:rFonts w:eastAsia="Times New Roman"/>
-        </w:rPr>
-        <w:t xml:space="preserve"> </w:t>
-      </w:r>
-    </w:p>
-    <w:p>
-      <w:pPr>
-        <w:spacing w:line="360" w:lineRule="auto"/>
-        <w:rPr>
-          <w:rFonts w:eastAsia="Times New Roman"/>
-          <w:b/>
-        </w:rPr>
-      </w:pPr>
-      <w:r>
-        <w:rPr>
-          <w:rFonts w:eastAsia="Times New Roman"/>
-          <w:b/>
-        </w:rPr>
-        <w:t>Suggested Optional Readings:</w:t>
-      </w:r>
-    </w:p>
-    <w:p>
-      <w:pPr>
-        <w:spacing w:line="360" w:lineRule="auto"/>
-        <w:rPr>
-          <w:rFonts w:eastAsia="Times New Roman"/>
-        </w:rPr>
-      </w:pPr>
-      <w:r>
-        <w:rPr>
-          <w:rFonts w:eastAsia="Times New Roman"/>
-        </w:rPr>
-        <w:t xml:space="preserve">Gad, C. and P. Lauritsen (2009). "Situated Surveillance - An Ethnography of Fisheries inspection." Surveillance &amp; Society 7(1): 49-57. </w:t>
-      </w:r>
-      <w:hyperlink r:id="rId19" w:history="1">
-        <w:r>
-          <w:rPr>
-            <w:rStyle w:val="Llink"/>
-            <w:rFonts w:eastAsia="Times New Roman"/>
-          </w:rPr>
-          <w:t>http://library.queensu.ca/ojs/index.php/surveillance-and-society/article/view/3307/3270</w:t>
-        </w:r>
-      </w:hyperlink>
-      <w:r>
-        <w:rPr>
-          <w:rFonts w:eastAsia="Times New Roman"/>
-        </w:rPr>
-        <w:t xml:space="preserve"> </w:t>
-      </w:r>
-      <w:r>
-        <w:rPr>
-          <w:rFonts w:eastAsia="Times New Roman"/>
-        </w:rPr>
-        <w:t xml:space="preserve"> </w:t>
-      </w:r>
-    </w:p>
-    <w:p>
-      <w:pPr>
-        <w:spacing w:line="360" w:lineRule="auto"/>
-        <w:rPr>
-          <w:rFonts w:eastAsia="Times New Roman"/>
-        </w:rPr>
-      </w:pPr>
-    </w:p>
-    <w:p>
-      <w:pPr>
-        <w:spacing w:line="360" w:lineRule="auto"/>
-        <w:rPr>
-          <w:rFonts w:eastAsia="Times New Roman"/>
-        </w:rPr>
-      </w:pPr>
-      <w:r>
-        <w:rPr>
-          <w:rFonts w:eastAsia="Times New Roman"/>
-        </w:rPr>
-        <w:t>Greenwald, G. (2014). The harm of surveillance. No place to hide. G. Greenwald, Metropolitan Books: 170-209.</w:t>
-      </w:r>
-    </w:p>
-    <w:p>
-      <w:pPr>
-        <w:pStyle w:val="Overskrift1"/>
-      </w:pPr>
-      <w:bookmarkStart w:id="13" w:name="_Toc451616068"/>
-      <w:r>
-        <w:t>Computer Ethics</w:t>
-      </w:r>
-      <w:bookmarkEnd w:id="13"/>
-    </w:p>
-    <w:p>
-      <w:pPr>
-        <w:rPr>
-          <w:lang w:val="en-GB"/>
-        </w:rPr>
-      </w:pPr>
-      <w:r>
-        <w:rPr>
-          <w:lang w:val="en-GB"/>
-        </w:rPr>
-        <w:t>Moor, Bymun, Tavani</w:t>
-      </w:r>
-    </w:p>
-    <w:p>
-      <w:pPr>
-        <w:pStyle w:val="Overskrift1"/>
-      </w:pPr>
-      <w:bookmarkStart w:id="14" w:name="_Toc451616069"/>
-      <w:r>
-        <w:t>Surveillance</w:t>
-      </w:r>
-      <w:bookmarkEnd w:id="14"/>
-    </w:p>
-    <w:p>
-      <w:pPr>
-        <w:rPr>
-          <w:lang w:val="en-GB"/>
-        </w:rPr>
-      </w:pPr>
-      <w:r>
-        <w:rPr>
-          <w:lang w:val="en-GB"/>
-        </w:rPr>
-        <w:t>Latour, Foucault</w:t>
-      </w:r>
-    </w:p>
-    <w:p>
-      <w:pPr>
-        <w:rPr>
-          <w:lang w:val="en-GB"/>
-        </w:rPr>
-      </w:pPr>
-      <w:r>
-        <w:rPr>
-          <w:lang w:val="en-GB"/>
-        </w:rPr>
-        <w:t>Big Brother, Big Mother</w:t>
-      </w:r>
-    </w:p>
-    <w:p>
-      <w:pPr>
-        <w:pStyle w:val="Overskrift2"/>
-        <w:spacing w:line="360" w:lineRule="auto"/>
-        <w:rPr>
-          <w:rFonts w:ascii="Times New Roman" w:hAnsi="Times New Roman" w:cs="Times New Roman"/>
-          <w:lang w:val="en-GB"/>
-        </w:rPr>
-      </w:pPr>
-      <w:bookmarkStart w:id="15" w:name="_Toc451616070"/>
-      <w:r>
-        <w:rPr>
-          <w:rFonts w:ascii="Times New Roman" w:hAnsi="Times New Roman" w:cs="Times New Roman"/>
-          <w:lang w:val="en-GB"/>
-        </w:rPr>
-        <w:t>Cryptography</w:t>
-      </w:r>
-      <w:bookmarkEnd w:id="15"/>
-    </w:p>
-    <w:p>
-      <w:pPr>
-        <w:spacing w:line="360" w:lineRule="auto"/>
-      </w:pPr>
-    </w:p>
+        <w:t xml:space="preserve">Name (Year). ”Ar2cle”/”Chapter”. In Online Journal or Book. Publisher. Date of Access, URL = </w:t>
+      </w:r>
+    </w:p>
+    <w:p/>
     <w:sectPr>
-      <w:footerReference w:type="even" r:id="rId20"/>
-      <w:footerReference w:type="default" r:id="rId21"/>
+      <w:footerReference w:type="even" r:id="rId8"/>
+      <w:footerReference w:type="default" r:id="rId9"/>
       <w:pgSz w:w="11900" w:h="16840"/>
       <w:pgMar w:top="1418" w:right="1418" w:bottom="1418" w:left="1418" w:header="709" w:footer="709" w:gutter="0"/>
       <w:pgNumType w:start="2"/>
@@ -3273,7 +2521,7 @@
   <w:style w:type="paragraph" w:default="1" w:styleId="Normal">
     <w:name w:val="Normal"/>
     <w:qFormat/>
-    <w:rsid w:val="004068C6"/>
+    <w:rsid w:val="006917F2"/>
     <w:pPr>
       <w:spacing w:after="0" w:line="240" w:lineRule="auto"/>
     </w:pPr>
@@ -4481,7 +3729,7 @@
 </file>
 
 <file path=customXml/itemProps1.xml><?xml version="1.0" encoding="utf-8"?>
-<ds:datastoreItem xmlns:ds="http://schemas.openxmlformats.org/officeDocument/2006/customXml" ds:itemID="{84BB6DC9-56FA-334C-A4C6-9631ED21C9E8}">
+<ds:datastoreItem xmlns:ds="http://schemas.openxmlformats.org/officeDocument/2006/customXml" ds:itemID="{1CBE8D05-839C-F645-BE44-50F43C0429B0}">
   <ds:schemaRefs>
     <ds:schemaRef ds:uri="http://schemas.openxmlformats.org/officeDocument/2006/bibliography"/>
   </ds:schemaRefs>

--- a/Refleksion over IT/Surveillance and computer ethics.docx
+++ b/Refleksion over IT/Surveillance and computer ethics.docx
@@ -77,6 +77,9 @@
       </w:pPr>
       <w:bookmarkStart w:id="0" w:name="_Toc451616063"/>
       <w:bookmarkStart w:id="1" w:name="_Toc451849113"/>
+      <w:bookmarkStart w:id="2" w:name="_Toc451863506"/>
+      <w:bookmarkStart w:id="3" w:name="_Toc451863551"/>
+      <w:bookmarkStart w:id="4" w:name="_Toc451867831"/>
       <w:r>
         <w:t>Reflections A</w:t>
       </w:r>
@@ -85,6 +88,9 @@
       </w:r>
       <w:bookmarkEnd w:id="0"/>
       <w:bookmarkEnd w:id="1"/>
+      <w:bookmarkEnd w:id="2"/>
+      <w:bookmarkEnd w:id="3"/>
+      <w:bookmarkEnd w:id="4"/>
     </w:p>
     <w:p>
       <w:pPr>
@@ -110,14 +116,35 @@
           <w:rFonts w:ascii="Times New Roman" w:hAnsi="Times New Roman" w:cs="Times New Roman"/>
           <w:lang w:val="en-GB"/>
         </w:rPr>
-        <w:t xml:space="preserve">Encryption and Privacy as </w:t>
+        <w:t xml:space="preserve">Privacy, </w:t>
       </w:r>
       <w:r>
         <w:rPr>
           <w:rFonts w:ascii="Times New Roman" w:hAnsi="Times New Roman" w:cs="Times New Roman"/>
           <w:lang w:val="en-GB"/>
         </w:rPr>
-        <w:t>Values in Design</w:t>
+        <w:t>Security</w:t>
+      </w:r>
+      <w:r>
+        <w:rPr>
+          <w:rFonts w:ascii="Times New Roman" w:hAnsi="Times New Roman" w:cs="Times New Roman"/>
+          <w:lang w:val="en-GB"/>
+        </w:rPr>
+        <w:t xml:space="preserve"> and Trust</w:t>
+      </w:r>
+      <w:r>
+        <w:rPr>
+          <w:rFonts w:ascii="Times New Roman" w:hAnsi="Times New Roman" w:cs="Times New Roman"/>
+          <w:lang w:val="en-GB"/>
+        </w:rPr>
+        <w:t xml:space="preserve"> </w:t>
+      </w:r>
+      <w:r>
+        <w:rPr>
+          <w:rFonts w:ascii="Times New Roman" w:hAnsi="Times New Roman" w:cs="Times New Roman"/>
+          <w:lang w:val="en-GB"/>
+        </w:rPr>
+        <w:t>in Value Sensitive Design</w:t>
       </w:r>
     </w:p>
     <w:p>
@@ -203,13 +230,19 @@
         <w:pStyle w:val="Overskrift1"/>
         <w:jc w:val="center"/>
       </w:pPr>
-      <w:bookmarkStart w:id="2" w:name="_Toc451616064"/>
-      <w:bookmarkStart w:id="3" w:name="_Toc451849114"/>
+      <w:bookmarkStart w:id="5" w:name="_Toc451616064"/>
+      <w:bookmarkStart w:id="6" w:name="_Toc451849114"/>
+      <w:bookmarkStart w:id="7" w:name="_Toc451863507"/>
+      <w:bookmarkStart w:id="8" w:name="_Toc451863552"/>
+      <w:bookmarkStart w:id="9" w:name="_Toc451867832"/>
       <w:r>
         <w:t>IT University of Copenhagen</w:t>
       </w:r>
-      <w:bookmarkEnd w:id="2"/>
-      <w:bookmarkEnd w:id="3"/>
+      <w:bookmarkEnd w:id="5"/>
+      <w:bookmarkEnd w:id="6"/>
+      <w:bookmarkEnd w:id="7"/>
+      <w:bookmarkEnd w:id="8"/>
+      <w:bookmarkEnd w:id="9"/>
     </w:p>
     <w:p>
       <w:pPr>
@@ -366,19 +399,55 @@
       <w:pPr>
         <w:pStyle w:val="Overskrift1"/>
       </w:pPr>
-      <w:bookmarkStart w:id="4" w:name="_Toc451849115"/>
+      <w:bookmarkStart w:id="10" w:name="_Toc451867833"/>
       <w:r>
         <w:lastRenderedPageBreak/>
         <w:t>Abstract</w:t>
       </w:r>
-      <w:bookmarkEnd w:id="4"/>
-    </w:p>
-    <w:p>
-      <w:pPr>
-        <w:rPr>
-          <w:lang w:val="en-GB"/>
-        </w:rPr>
-      </w:pPr>
+      <w:bookmarkEnd w:id="10"/>
+    </w:p>
+    <w:p>
+      <w:pPr>
+        <w:rPr>
+          <w:lang w:val="en-GB"/>
+        </w:rPr>
+      </w:pPr>
+      <w:r>
+        <w:rPr>
+          <w:lang w:val="en-GB"/>
+        </w:rPr>
+        <w:t xml:space="preserve">When designing at system, values of the stakeholders can frequently be in conflict. </w:t>
+      </w:r>
+      <w:r>
+        <w:rPr>
+          <w:lang w:val="en-GB"/>
+        </w:rPr>
+        <w:t xml:space="preserve">This paper examines the apparent dichotomy of </w:t>
+      </w:r>
+      <w:r>
+        <w:rPr>
+          <w:lang w:val="en-GB"/>
+        </w:rPr>
+        <w:t xml:space="preserve">the values </w:t>
+      </w:r>
+      <w:r>
+        <w:rPr>
+          <w:lang w:val="en-GB"/>
+        </w:rPr>
+        <w:t>privacy and security in the</w:t>
+      </w:r>
+      <w:r>
+        <w:rPr>
+          <w:lang w:val="en-GB"/>
+        </w:rPr>
+        <w:t xml:space="preserve"> San Bernardino</w:t>
+      </w:r>
+      <w:r>
+        <w:rPr>
+          <w:lang w:val="en-GB"/>
+        </w:rPr>
+        <w:t xml:space="preserve"> case between the FBI and Apple.</w:t>
+      </w:r>
     </w:p>
     <w:p>
       <w:pPr>
@@ -397,11 +466,11 @@
           <w:noProof/>
         </w:rPr>
       </w:pPr>
-      <w:bookmarkStart w:id="5" w:name="_Toc451849116"/>
+      <w:bookmarkStart w:id="11" w:name="_Toc451867834"/>
       <w:r>
         <w:t>Table of Contents</w:t>
       </w:r>
-      <w:bookmarkEnd w:id="5"/>
+      <w:bookmarkEnd w:id="11"/>
       <w:r>
         <w:rPr>
           <w:b/>
@@ -453,7 +522,7 @@
           <w:noProof/>
           <w:lang w:val="en-GB"/>
         </w:rPr>
-        <w:t>Abstract</w:t>
+        <w:t>Reflections About IT</w:t>
       </w:r>
       <w:r>
         <w:rPr>
@@ -474,7 +543,7 @@
           <w:noProof/>
           <w:lang w:val="en-GB"/>
         </w:rPr>
-        <w:instrText xml:space="preserve"> PAGEREF _Toc451849115 \h </w:instrText>
+        <w:instrText xml:space="preserve"> PAGEREF _Toc451867831 \h </w:instrText>
       </w:r>
       <w:r>
         <w:rPr>
@@ -494,7 +563,7 @@
           <w:noProof/>
           <w:lang w:val="en-GB"/>
         </w:rPr>
-        <w:t>3</w:t>
+        <w:t>2</w:t>
       </w:r>
       <w:r>
         <w:rPr>
@@ -523,7 +592,7 @@
           <w:noProof/>
           <w:lang w:val="en-GB"/>
         </w:rPr>
-        <w:t>Table of Contents</w:t>
+        <w:t>IT University of Copenhagen</w:t>
       </w:r>
       <w:r>
         <w:rPr>
@@ -544,7 +613,7 @@
           <w:noProof/>
           <w:lang w:val="en-GB"/>
         </w:rPr>
-        <w:instrText xml:space="preserve"> PAGEREF _Toc451849116 \h </w:instrText>
+        <w:instrText xml:space="preserve"> PAGEREF _Toc451867832 \h </w:instrText>
       </w:r>
       <w:r>
         <w:rPr>
@@ -564,7 +633,7 @@
           <w:noProof/>
           <w:lang w:val="en-GB"/>
         </w:rPr>
-        <w:t>3</w:t>
+        <w:t>2</w:t>
       </w:r>
       <w:r>
         <w:rPr>
@@ -593,7 +662,7 @@
           <w:noProof/>
           <w:lang w:val="en-GB"/>
         </w:rPr>
-        <w:t>Introduction</w:t>
+        <w:t>Abstract</w:t>
       </w:r>
       <w:r>
         <w:rPr>
@@ -614,7 +683,7 @@
           <w:noProof/>
           <w:lang w:val="en-GB"/>
         </w:rPr>
-        <w:instrText xml:space="preserve"> PAGEREF _Toc451849117 \h </w:instrText>
+        <w:instrText xml:space="preserve"> PAGEREF _Toc451867833 \h </w:instrText>
       </w:r>
       <w:r>
         <w:rPr>
@@ -634,7 +703,7 @@
           <w:noProof/>
           <w:lang w:val="en-GB"/>
         </w:rPr>
-        <w:t>4</w:t>
+        <w:t>3</w:t>
       </w:r>
       <w:r>
         <w:rPr>
@@ -663,7 +732,7 @@
           <w:noProof/>
           <w:lang w:val="en-GB"/>
         </w:rPr>
-        <w:t>Values in Design</w:t>
+        <w:t>Table of Contents</w:t>
       </w:r>
       <w:r>
         <w:rPr>
@@ -684,7 +753,7 @@
           <w:noProof/>
           <w:lang w:val="en-GB"/>
         </w:rPr>
-        <w:instrText xml:space="preserve"> PAGEREF _Toc451849118 \h </w:instrText>
+        <w:instrText xml:space="preserve"> PAGEREF _Toc451867834 \h </w:instrText>
       </w:r>
       <w:r>
         <w:rPr>
@@ -704,7 +773,7 @@
           <w:noProof/>
           <w:lang w:val="en-GB"/>
         </w:rPr>
-        <w:t>4</w:t>
+        <w:t>3</w:t>
       </w:r>
       <w:r>
         <w:rPr>
@@ -733,7 +802,7 @@
           <w:noProof/>
           <w:lang w:val="en-GB"/>
         </w:rPr>
-        <w:t>Information and Privacy</w:t>
+        <w:t>Introduction</w:t>
       </w:r>
       <w:r>
         <w:rPr>
@@ -754,7 +823,7 @@
           <w:noProof/>
           <w:lang w:val="en-GB"/>
         </w:rPr>
-        <w:instrText xml:space="preserve"> PAGEREF _Toc451849119 \h </w:instrText>
+        <w:instrText xml:space="preserve"> PAGEREF _Toc451867835 \h </w:instrText>
       </w:r>
       <w:r>
         <w:rPr>
@@ -803,7 +872,7 @@
           <w:noProof/>
           <w:lang w:val="en-GB"/>
         </w:rPr>
-        <w:t>Case Study: FBI Vs. Apple</w:t>
+        <w:t>Privacy and Security</w:t>
       </w:r>
       <w:r>
         <w:rPr>
@@ -824,7 +893,7 @@
           <w:noProof/>
           <w:lang w:val="en-GB"/>
         </w:rPr>
-        <w:instrText xml:space="preserve"> PAGEREF _Toc451849120 \h </w:instrText>
+        <w:instrText xml:space="preserve"> PAGEREF _Toc451867836 \h </w:instrText>
       </w:r>
       <w:r>
         <w:rPr>
@@ -856,26 +925,308 @@
     </w:p>
     <w:p>
       <w:pPr>
-        <w:pStyle w:val="Overskrift1"/>
-        <w:rPr>
+        <w:pStyle w:val="Indholdsfortegnelse1"/>
+        <w:rPr>
+          <w:rFonts w:eastAsiaTheme="minorEastAsia" w:cstheme="minorBidi"/>
+          <w:b w:val="0"/>
+          <w:bCs w:val="0"/>
+          <w:caps w:val="0"/>
+          <w:noProof/>
           <w:sz w:val="24"/>
           <w:szCs w:val="24"/>
-        </w:rPr>
-      </w:pPr>
-      <w:r>
-        <w:rPr>
+          <w:lang w:val="en-GB" w:eastAsia="da-DK"/>
+        </w:rPr>
+      </w:pPr>
+      <w:r>
+        <w:rPr>
+          <w:noProof/>
+          <w:lang w:val="en-GB"/>
+        </w:rPr>
+        <w:t>Values in Design</w:t>
+      </w:r>
+      <w:r>
+        <w:rPr>
+          <w:noProof/>
+          <w:lang w:val="en-GB"/>
+        </w:rPr>
+        <w:tab/>
+      </w:r>
+      <w:r>
+        <w:rPr>
+          <w:noProof/>
+          <w:lang w:val="en-GB"/>
+        </w:rPr>
+        <w:fldChar w:fldCharType="begin"/>
+      </w:r>
+      <w:r>
+        <w:rPr>
+          <w:noProof/>
+          <w:lang w:val="en-GB"/>
+        </w:rPr>
+        <w:instrText xml:space="preserve"> PAGEREF _Toc451867837 \h </w:instrText>
+      </w:r>
+      <w:r>
+        <w:rPr>
+          <w:noProof/>
+          <w:lang w:val="en-GB"/>
+        </w:rPr>
+      </w:r>
+      <w:r>
+        <w:rPr>
+          <w:noProof/>
+          <w:lang w:val="en-GB"/>
+        </w:rPr>
+        <w:fldChar w:fldCharType="separate"/>
+      </w:r>
+      <w:r>
+        <w:rPr>
+          <w:noProof/>
+          <w:lang w:val="en-GB"/>
+        </w:rPr>
+        <w:t>4</w:t>
+      </w:r>
+      <w:r>
+        <w:rPr>
+          <w:noProof/>
+          <w:lang w:val="en-GB"/>
+        </w:rPr>
+        <w:fldChar w:fldCharType="end"/>
+      </w:r>
+    </w:p>
+    <w:p>
+      <w:pPr>
+        <w:pStyle w:val="Indholdsfortegnelse2"/>
+        <w:tabs>
+          <w:tab w:val="right" w:leader="dot" w:pos="9054"/>
+        </w:tabs>
+        <w:rPr>
+          <w:rFonts w:eastAsiaTheme="minorEastAsia" w:cstheme="minorBidi"/>
+          <w:smallCaps w:val="0"/>
+          <w:noProof/>
           <w:sz w:val="24"/>
           <w:szCs w:val="24"/>
+          <w:lang w:val="en-GB" w:eastAsia="da-DK"/>
+        </w:rPr>
+      </w:pPr>
+      <w:r>
+        <w:rPr>
+          <w:noProof/>
+          <w:lang w:val="en-GB"/>
+        </w:rPr>
+        <w:t>What is a Value?</w:t>
+      </w:r>
+      <w:r>
+        <w:rPr>
+          <w:noProof/>
+          <w:lang w:val="en-GB"/>
+        </w:rPr>
+        <w:tab/>
+      </w:r>
+      <w:r>
+        <w:rPr>
+          <w:noProof/>
+          <w:lang w:val="en-GB"/>
+        </w:rPr>
+        <w:fldChar w:fldCharType="begin"/>
+      </w:r>
+      <w:r>
+        <w:rPr>
+          <w:noProof/>
+          <w:lang w:val="en-GB"/>
+        </w:rPr>
+        <w:instrText xml:space="preserve"> PAGEREF _Toc451867838 \h </w:instrText>
+      </w:r>
+      <w:r>
+        <w:rPr>
+          <w:noProof/>
+          <w:lang w:val="en-GB"/>
+        </w:rPr>
+      </w:r>
+      <w:r>
+        <w:rPr>
+          <w:noProof/>
+          <w:lang w:val="en-GB"/>
+        </w:rPr>
+        <w:fldChar w:fldCharType="separate"/>
+      </w:r>
+      <w:r>
+        <w:rPr>
+          <w:noProof/>
+          <w:lang w:val="en-GB"/>
+        </w:rPr>
+        <w:t>4</w:t>
+      </w:r>
+      <w:r>
+        <w:rPr>
+          <w:noProof/>
+          <w:lang w:val="en-GB"/>
         </w:rPr>
         <w:fldChar w:fldCharType="end"/>
       </w:r>
     </w:p>
     <w:p>
       <w:pPr>
+        <w:pStyle w:val="Indholdsfortegnelse1"/>
+        <w:rPr>
+          <w:rFonts w:eastAsiaTheme="minorEastAsia" w:cstheme="minorBidi"/>
+          <w:b w:val="0"/>
+          <w:bCs w:val="0"/>
+          <w:caps w:val="0"/>
+          <w:noProof/>
+          <w:sz w:val="24"/>
+          <w:szCs w:val="24"/>
+          <w:lang w:val="en-GB" w:eastAsia="da-DK"/>
+        </w:rPr>
+      </w:pPr>
+      <w:r>
+        <w:rPr>
+          <w:noProof/>
+          <w:lang w:val="en-GB"/>
+        </w:rPr>
+        <w:t>FBI Vs. Apple Analysis</w:t>
+      </w:r>
+      <w:r>
+        <w:rPr>
+          <w:noProof/>
+          <w:lang w:val="en-GB"/>
+        </w:rPr>
+        <w:tab/>
+      </w:r>
+      <w:r>
+        <w:rPr>
+          <w:noProof/>
+          <w:lang w:val="en-GB"/>
+        </w:rPr>
+        <w:fldChar w:fldCharType="begin"/>
+      </w:r>
+      <w:r>
+        <w:rPr>
+          <w:noProof/>
+          <w:lang w:val="en-GB"/>
+        </w:rPr>
+        <w:instrText xml:space="preserve"> PAGEREF _Toc451867839 \h </w:instrText>
+      </w:r>
+      <w:r>
+        <w:rPr>
+          <w:noProof/>
+          <w:lang w:val="en-GB"/>
+        </w:rPr>
+      </w:r>
+      <w:r>
+        <w:rPr>
+          <w:noProof/>
+          <w:lang w:val="en-GB"/>
+        </w:rPr>
+        <w:fldChar w:fldCharType="separate"/>
+      </w:r>
+      <w:r>
+        <w:rPr>
+          <w:noProof/>
+          <w:lang w:val="en-GB"/>
+        </w:rPr>
+        <w:t>5</w:t>
+      </w:r>
+      <w:r>
+        <w:rPr>
+          <w:noProof/>
+          <w:lang w:val="en-GB"/>
+        </w:rPr>
+        <w:fldChar w:fldCharType="end"/>
+      </w:r>
+    </w:p>
+    <w:p>
+      <w:pPr>
+        <w:pStyle w:val="Indholdsfortegnelse1"/>
+        <w:rPr>
+          <w:rFonts w:eastAsiaTheme="minorEastAsia" w:cstheme="minorBidi"/>
+          <w:b w:val="0"/>
+          <w:bCs w:val="0"/>
+          <w:caps w:val="0"/>
+          <w:noProof/>
+          <w:sz w:val="24"/>
+          <w:szCs w:val="24"/>
+          <w:lang w:val="en-GB" w:eastAsia="da-DK"/>
+        </w:rPr>
+      </w:pPr>
+      <w:r>
+        <w:rPr>
+          <w:noProof/>
+          <w:lang w:val="en-GB"/>
+        </w:rPr>
+        <w:t>References</w:t>
+      </w:r>
+      <w:r>
+        <w:rPr>
+          <w:noProof/>
+          <w:lang w:val="en-GB"/>
+        </w:rPr>
+        <w:tab/>
+      </w:r>
+      <w:r>
+        <w:rPr>
+          <w:noProof/>
+          <w:lang w:val="en-GB"/>
+        </w:rPr>
+        <w:fldChar w:fldCharType="begin"/>
+      </w:r>
+      <w:r>
+        <w:rPr>
+          <w:noProof/>
+          <w:lang w:val="en-GB"/>
+        </w:rPr>
+        <w:instrText xml:space="preserve"> PAGEREF _Toc451867840 \h </w:instrText>
+      </w:r>
+      <w:r>
+        <w:rPr>
+          <w:noProof/>
+          <w:lang w:val="en-GB"/>
+        </w:rPr>
+      </w:r>
+      <w:r>
+        <w:rPr>
+          <w:noProof/>
+          <w:lang w:val="en-GB"/>
+        </w:rPr>
+        <w:fldChar w:fldCharType="separate"/>
+      </w:r>
+      <w:r>
+        <w:rPr>
+          <w:noProof/>
+          <w:lang w:val="en-GB"/>
+        </w:rPr>
+        <w:t>6</w:t>
+      </w:r>
+      <w:r>
+        <w:rPr>
+          <w:noProof/>
+          <w:lang w:val="en-GB"/>
+        </w:rPr>
+        <w:fldChar w:fldCharType="end"/>
+      </w:r>
+    </w:p>
+    <w:p>
+      <w:pPr>
+        <w:pStyle w:val="Overskrift1"/>
+        <w:rPr>
+          <w:sz w:val="24"/>
+          <w:szCs w:val="24"/>
+        </w:rPr>
+      </w:pPr>
+      <w:r>
+        <w:rPr>
+          <w:sz w:val="24"/>
+          <w:szCs w:val="24"/>
+        </w:rPr>
+        <w:fldChar w:fldCharType="end"/>
+      </w:r>
+    </w:p>
+    <w:p>
+      <w:pPr>
+        <w:spacing w:after="200" w:line="276" w:lineRule="auto"/>
         <w:rPr>
           <w:smallCaps/>
           <w:spacing w:val="5"/>
-          <w:lang w:val="en-GB"/>
+          <w:lang w:val="en-GB" w:eastAsia="en-US"/>
         </w:rPr>
       </w:pPr>
       <w:r>
@@ -889,11 +1240,91 @@
       <w:pPr>
         <w:pStyle w:val="Overskrift1"/>
       </w:pPr>
-      <w:bookmarkStart w:id="6" w:name="_Toc451849117"/>
+      <w:bookmarkStart w:id="12" w:name="_Toc451867835"/>
       <w:r>
         <w:t>Introduction</w:t>
       </w:r>
-      <w:bookmarkEnd w:id="6"/>
+      <w:bookmarkEnd w:id="12"/>
+    </w:p>
+    <w:p>
+      <w:pPr>
+        <w:rPr>
+          <w:lang w:val="en-GB"/>
+        </w:rPr>
+      </w:pPr>
+      <w:r>
+        <w:rPr>
+          <w:lang w:val="en-GB"/>
+        </w:rPr>
+        <w:t xml:space="preserve">When designing software, it is common that design values are in conflict. The values of security and privacy frequently occur in the discussion of whether or not the two are </w:t>
+      </w:r>
+      <w:r>
+        <w:rPr>
+          <w:lang w:val="en-GB"/>
+        </w:rPr>
+        <w:t>contradictory (</w:t>
+      </w:r>
+      <w:r>
+        <w:rPr>
+          <w:lang w:val="en-GB"/>
+        </w:rPr>
+        <w:t>Moore 2000, Zedner 2009, Agamben 2013, Rogaway 2015</w:t>
+      </w:r>
+      <w:r>
+        <w:rPr>
+          <w:lang w:val="en-GB"/>
+        </w:rPr>
+        <w:t>)</w:t>
+      </w:r>
+      <w:r>
+        <w:rPr>
+          <w:lang w:val="en-GB"/>
+        </w:rPr>
+        <w:t xml:space="preserve">. This issue has been highlighted once more in the wake of the </w:t>
+      </w:r>
+      <w:r>
+        <w:rPr>
+          <w:lang w:val="en-GB"/>
+        </w:rPr>
+        <w:t>San Bernardino case between the FBI and Apple.</w:t>
+      </w:r>
+      <w:r>
+        <w:rPr>
+          <w:lang w:val="en-GB"/>
+        </w:rPr>
+        <w:t xml:space="preserve"> (</w:t>
+      </w:r>
+      <w:r>
+        <w:rPr>
+          <w:lang w:val="en-GB"/>
+        </w:rPr>
+        <w:t>Barrett</w:t>
+      </w:r>
+      <w:r>
+        <w:rPr>
+          <w:lang w:val="en-GB"/>
+        </w:rPr>
+        <w:t xml:space="preserve"> </w:t>
+      </w:r>
+      <w:r>
+        <w:rPr>
+          <w:lang w:val="en-GB"/>
+        </w:rPr>
+        <w:t>2016</w:t>
+      </w:r>
+      <w:r>
+        <w:rPr>
+          <w:lang w:val="en-GB"/>
+        </w:rPr>
+        <w:t>).</w:t>
+      </w:r>
+    </w:p>
+    <w:p>
+      <w:pPr>
+        <w:rPr>
+          <w:lang w:val="en-GB"/>
+        </w:rPr>
+      </w:pPr>
     </w:p>
     <w:p>
       <w:pPr>
@@ -1000,25 +1431,535 @@
         <w:rPr>
           <w:lang w:val="en-GB"/>
         </w:rPr>
+        <w:t>. S</w:t>
+      </w:r>
+      <w:r>
+        <w:rPr>
+          <w:lang w:val="en-GB"/>
+        </w:rPr>
+        <w:t xml:space="preserve">eeing as they </w:t>
+      </w:r>
+      <w:r>
+        <w:rPr>
+          <w:lang w:val="en-GB"/>
+        </w:rPr>
+        <w:t>are</w:t>
+      </w:r>
+      <w:r>
+        <w:rPr>
+          <w:lang w:val="en-GB"/>
+        </w:rPr>
+        <w:t xml:space="preserve"> unwilling to create a b</w:t>
+      </w:r>
+      <w:r>
+        <w:rPr>
+          <w:lang w:val="en-GB"/>
+        </w:rPr>
+        <w:t>ackdoor for government agencies</w:t>
+      </w:r>
+      <w:r>
+        <w:rPr>
+          <w:lang w:val="en-GB"/>
+        </w:rPr>
+        <w:t>,</w:t>
+      </w:r>
+      <w:r>
+        <w:rPr>
+          <w:lang w:val="en-GB"/>
+        </w:rPr>
+        <w:t xml:space="preserve"> they</w:t>
+      </w:r>
+      <w:r>
+        <w:rPr>
+          <w:lang w:val="en-GB"/>
+        </w:rPr>
+        <w:t xml:space="preserve"> </w:t>
+      </w:r>
+      <w:r>
+        <w:rPr>
+          <w:lang w:val="en-GB"/>
+        </w:rPr>
+        <w:t xml:space="preserve">are no longer able to extract data for law-enforcement. </w:t>
+      </w:r>
+      <w:r>
+        <w:rPr>
+          <w:lang w:val="en-GB"/>
+        </w:rPr>
+        <w:t>Following</w:t>
+      </w:r>
+      <w:r>
+        <w:rPr>
+          <w:lang w:val="en-GB"/>
+        </w:rPr>
+        <w:t xml:space="preserve"> the iOS 8 </w:t>
+      </w:r>
+      <w:r>
+        <w:rPr>
+          <w:lang w:val="en-GB"/>
+        </w:rPr>
+        <w:t>release</w:t>
+      </w:r>
+      <w:r>
+        <w:rPr>
+          <w:lang w:val="en-GB"/>
+        </w:rPr>
+        <w:t>, James B. Comey, director of the FBI, expressed his con</w:t>
+      </w:r>
+      <w:r>
+        <w:rPr>
+          <w:lang w:val="en-GB"/>
+        </w:rPr>
+        <w:t xml:space="preserve">cerns </w:t>
+      </w:r>
+      <w:r>
+        <w:rPr>
+          <w:lang w:val="en-GB"/>
+        </w:rPr>
+        <w:t>about</w:t>
+      </w:r>
+      <w:r>
+        <w:rPr>
+          <w:lang w:val="en-GB"/>
+        </w:rPr>
+        <w:t xml:space="preserve"> the encryption </w:t>
+      </w:r>
+      <w:r>
+        <w:rPr>
+          <w:lang w:val="en-GB"/>
+        </w:rPr>
+        <w:t>trend Apple started</w:t>
+      </w:r>
+      <w:r>
+        <w:rPr>
+          <w:lang w:val="en-GB"/>
+        </w:rPr>
+        <w:t>:</w:t>
+      </w:r>
+    </w:p>
+    <w:p>
+      <w:pPr>
+        <w:rPr>
+          <w:lang w:val="en-GB"/>
+        </w:rPr>
+      </w:pPr>
+    </w:p>
+    <w:p>
+      <w:pPr>
+        <w:ind w:left="1304"/>
+        <w:rPr>
+          <w:lang w:val="en-GB"/>
+        </w:rPr>
+      </w:pPr>
+      <w:r>
+        <w:rPr>
+          <w:lang w:val="en-GB"/>
+        </w:rPr>
+        <w:t xml:space="preserve">Sophisticated criminals will come to count on these means of evading detection. It’s the equivalent of a closet that can’t be opened. A safe that can’t be cracked. </w:t>
+      </w:r>
+      <w:r>
+        <w:rPr>
+          <w:lang w:val="en-GB"/>
+        </w:rPr>
+        <w:t>(Comey 2014).</w:t>
+      </w:r>
+    </w:p>
+    <w:p>
+      <w:pPr>
+        <w:rPr>
+          <w:lang w:val="en-GB"/>
+        </w:rPr>
+      </w:pPr>
+    </w:p>
+    <w:p>
+      <w:pPr>
+        <w:rPr>
+          <w:lang w:val="en-GB"/>
+        </w:rPr>
+      </w:pPr>
+      <w:r>
+        <w:rPr>
+          <w:lang w:val="en-GB"/>
+        </w:rPr>
+        <w:t xml:space="preserve">During the aftermath of a terrorist attack in San Bernardino in December 2015, </w:t>
+      </w:r>
+      <w:r>
+        <w:rPr>
+          <w:lang w:val="en-GB"/>
+        </w:rPr>
+        <w:t>Comey’s concerns were manifested</w:t>
+      </w:r>
+      <w:r>
+        <w:rPr>
+          <w:lang w:val="en-GB"/>
+        </w:rPr>
+        <w:t>,</w:t>
+      </w:r>
+      <w:r>
+        <w:rPr>
+          <w:lang w:val="en-GB"/>
+        </w:rPr>
+        <w:t xml:space="preserve"> as </w:t>
+      </w:r>
+      <w:r>
+        <w:rPr>
+          <w:lang w:val="en-GB"/>
+        </w:rPr>
+        <w:t xml:space="preserve">the iPhone belonging to the </w:t>
+      </w:r>
+      <w:r>
+        <w:rPr>
+          <w:lang w:val="en-GB"/>
+        </w:rPr>
+        <w:t xml:space="preserve">perpetrator, </w:t>
+      </w:r>
+      <w:r>
+        <w:rPr>
+          <w:lang w:val="en-GB"/>
+        </w:rPr>
+        <w:t>Syed Rizwan Farook</w:t>
+      </w:r>
+      <w:r>
+        <w:rPr>
+          <w:lang w:val="en-GB"/>
+        </w:rPr>
+        <w:t>,</w:t>
+      </w:r>
+      <w:r>
+        <w:rPr>
+          <w:lang w:val="en-GB"/>
+        </w:rPr>
+        <w:t xml:space="preserve"> was </w:t>
+      </w:r>
+      <w:r>
+        <w:rPr>
+          <w:lang w:val="en-GB"/>
+        </w:rPr>
+        <w:t>encrypted</w:t>
+      </w:r>
+      <w:r>
+        <w:rPr>
+          <w:lang w:val="en-GB"/>
+        </w:rPr>
         <w:t>.</w:t>
       </w:r>
       <w:r>
         <w:rPr>
           <w:lang w:val="en-GB"/>
         </w:rPr>
+        <w:t xml:space="preserve"> T</w:t>
+      </w:r>
+      <w:r>
+        <w:rPr>
+          <w:lang w:val="en-GB"/>
+        </w:rPr>
+        <w:t>he FBI was unable to access the iPhone’s encrypted content</w:t>
+      </w:r>
+      <w:r>
+        <w:rPr>
+          <w:lang w:val="en-GB"/>
+        </w:rPr>
+        <w:t xml:space="preserve"> and in the hopes of gaining crucial evidence about the attack (Decker 2016), </w:t>
+      </w:r>
+      <w:r>
+        <w:rPr>
+          <w:lang w:val="en-GB"/>
+        </w:rPr>
+        <w:t xml:space="preserve">a court order </w:t>
+      </w:r>
+      <w:r>
+        <w:rPr>
+          <w:lang w:val="en-GB"/>
+        </w:rPr>
+        <w:t xml:space="preserve">was issued. </w:t>
+      </w:r>
+      <w:r>
+        <w:rPr>
+          <w:lang w:val="en-GB"/>
+        </w:rPr>
+        <w:t xml:space="preserve">Apple was </w:t>
+      </w:r>
+      <w:r>
+        <w:rPr>
+          <w:lang w:val="en-GB"/>
+        </w:rPr>
+        <w:t>compelled</w:t>
+      </w:r>
+      <w:r>
+        <w:rPr>
+          <w:lang w:val="en-GB"/>
+        </w:rPr>
+        <w:t xml:space="preserve"> to assist the FBI in decr</w:t>
+      </w:r>
+      <w:r>
+        <w:rPr>
+          <w:lang w:val="en-GB"/>
+        </w:rPr>
+        <w:t>ypting and unlocking the phone</w:t>
+      </w:r>
+      <w:r>
+        <w:rPr>
+          <w:lang w:val="en-GB"/>
+        </w:rPr>
+        <w:t xml:space="preserve"> by writing a custom firmware file</w:t>
+      </w:r>
+      <w:r>
+        <w:rPr>
+          <w:lang w:val="en-GB"/>
+        </w:rPr>
+        <w:t>.</w:t>
+      </w:r>
+      <w:r>
+        <w:rPr>
+          <w:lang w:val="en-GB"/>
+        </w:rPr>
+        <w:t xml:space="preserve"> (Decker 2016)</w:t>
+      </w:r>
+      <w:r>
+        <w:rPr>
+          <w:lang w:val="en-GB"/>
+        </w:rPr>
+        <w:t>.</w:t>
+      </w:r>
+      <w:r>
+        <w:rPr>
+          <w:lang w:val="en-GB"/>
+        </w:rPr>
         <w:t xml:space="preserve"> </w:t>
       </w:r>
       <w:r>
         <w:rPr>
           <w:lang w:val="en-GB"/>
         </w:rPr>
-        <w:t>S</w:t>
-      </w:r>
-      <w:r>
-        <w:rPr>
-          <w:lang w:val="en-GB"/>
-        </w:rPr>
-        <w:t xml:space="preserve">eeing as they </w:t>
+        <w:t xml:space="preserve">In an open letter </w:t>
+      </w:r>
+      <w:r>
+        <w:rPr>
+          <w:lang w:val="en-GB"/>
+        </w:rPr>
+        <w:t xml:space="preserve">Tim Cook, CEO of </w:t>
+      </w:r>
+      <w:r>
+        <w:rPr>
+          <w:lang w:val="en-GB"/>
+        </w:rPr>
+        <w:t>Apple</w:t>
+      </w:r>
+      <w:r>
+        <w:rPr>
+          <w:lang w:val="en-GB"/>
+        </w:rPr>
+        <w:t xml:space="preserve"> Inc.,</w:t>
+      </w:r>
+      <w:r>
+        <w:rPr>
+          <w:lang w:val="en-GB"/>
+        </w:rPr>
+        <w:t xml:space="preserve"> responded</w:t>
+      </w:r>
+      <w:r>
+        <w:rPr>
+          <w:lang w:val="en-GB"/>
+        </w:rPr>
+        <w:t xml:space="preserve"> that they would not comply with the court order, </w:t>
+      </w:r>
+      <w:r>
+        <w:rPr>
+          <w:lang w:val="en-GB"/>
+        </w:rPr>
+        <w:t xml:space="preserve">because </w:t>
+      </w:r>
+      <w:r>
+        <w:rPr>
+          <w:lang w:val="en-GB"/>
+        </w:rPr>
+        <w:t>doing so would be a threat to data security and set a dangerous precedent. (Cook 2016).</w:t>
+      </w:r>
+    </w:p>
+    <w:p>
+      <w:pPr>
+        <w:rPr>
+          <w:lang w:val="en-GB"/>
+        </w:rPr>
+      </w:pPr>
+    </w:p>
+    <w:p>
+      <w:pPr>
+        <w:rPr>
+          <w:lang w:val="en-GB"/>
+        </w:rPr>
+      </w:pPr>
+      <w:r>
+        <w:rPr>
+          <w:lang w:val="en-GB"/>
+        </w:rPr>
+        <w:t>//</w:t>
+      </w:r>
+      <w:r>
+        <w:rPr>
+          <w:lang w:val="en-GB"/>
+        </w:rPr>
+        <w:t xml:space="preserve">Viewing the case as a question of values such as privacy and security will investigate </w:t>
+      </w:r>
+      <w:r>
+        <w:rPr>
+          <w:lang w:val="en-GB"/>
+        </w:rPr>
+        <w:t xml:space="preserve">the </w:t>
+      </w:r>
+      <w:r>
+        <w:rPr>
+          <w:lang w:val="en-GB"/>
+        </w:rPr>
+        <w:t>//</w:t>
+      </w:r>
+      <w:r>
+        <w:rPr>
+          <w:lang w:val="en-GB"/>
+        </w:rPr>
+        <w:t xml:space="preserve">considerations made by each organisation and illuminate how the conflict is an expression of </w:t>
+      </w:r>
+      <w:r>
+        <w:rPr>
+          <w:lang w:val="en-GB"/>
+        </w:rPr>
+        <w:t>//</w:t>
+      </w:r>
+      <w:r>
+        <w:rPr>
+          <w:lang w:val="en-GB"/>
+        </w:rPr>
+        <w:t>differences in values.</w:t>
+      </w:r>
+    </w:p>
+    <w:p>
+      <w:pPr>
+        <w:pStyle w:val="Overskrift1"/>
+      </w:pPr>
+      <w:bookmarkStart w:id="13" w:name="_Toc451867837"/>
+      <w:r>
+        <w:t>V</w:t>
+      </w:r>
+      <w:r>
+        <w:t>alue</w:t>
+      </w:r>
+      <w:r>
+        <w:t xml:space="preserve"> Sensitive </w:t>
+      </w:r>
+      <w:r>
+        <w:t>D</w:t>
+      </w:r>
+      <w:r>
+        <w:t>esign</w:t>
+      </w:r>
+      <w:bookmarkEnd w:id="13"/>
+    </w:p>
+    <w:p>
+      <w:pPr>
+        <w:rPr>
+          <w:lang w:val="en-GB"/>
+        </w:rPr>
+      </w:pPr>
+      <w:r>
+        <w:rPr>
+          <w:lang w:val="en-GB"/>
+        </w:rPr>
+        <w:t>When designing software there is a desire to embed and support human values</w:t>
+      </w:r>
+      <w:r>
+        <w:rPr>
+          <w:lang w:val="en-GB"/>
+        </w:rPr>
+        <w:t xml:space="preserve"> into the system</w:t>
+      </w:r>
+      <w:r>
+        <w:rPr>
+          <w:lang w:val="en-GB"/>
+        </w:rPr>
+        <w:t xml:space="preserve">. </w:t>
+      </w:r>
+      <w:r>
+        <w:rPr>
+          <w:lang w:val="en-GB"/>
+        </w:rPr>
+        <w:t>Value S</w:t>
+      </w:r>
+      <w:r>
+        <w:rPr>
+          <w:lang w:val="en-GB"/>
+        </w:rPr>
+        <w:t>ens</w:t>
+      </w:r>
+      <w:r>
+        <w:rPr>
+          <w:lang w:val="en-GB"/>
+        </w:rPr>
+        <w:t>itive D</w:t>
+      </w:r>
+      <w:r>
+        <w:rPr>
+          <w:lang w:val="en-GB"/>
+        </w:rPr>
+        <w:t xml:space="preserve">esign </w:t>
+      </w:r>
+      <w:r>
+        <w:rPr>
+          <w:lang w:val="en-GB"/>
+        </w:rPr>
+        <w:t>is a theoretical and methodical approach</w:t>
+      </w:r>
+      <w:r>
+        <w:rPr>
+          <w:lang w:val="en-GB"/>
+        </w:rPr>
+        <w:t xml:space="preserve"> developed for</w:t>
+      </w:r>
+      <w:r>
+        <w:rPr>
+          <w:lang w:val="en-GB"/>
+        </w:rPr>
+        <w:t xml:space="preserve"> handling human values in design. </w:t>
+      </w:r>
+      <w:r>
+        <w:rPr>
+          <w:lang w:val="en-GB"/>
+        </w:rPr>
+        <w:t>I</w:t>
+      </w:r>
+      <w:r>
+        <w:rPr>
+          <w:lang w:val="en-GB"/>
+        </w:rPr>
+        <w:t>n a broad naturalistic sense</w:t>
+      </w:r>
+      <w:r>
+        <w:rPr>
+          <w:lang w:val="en-GB"/>
+        </w:rPr>
+        <w:t xml:space="preserve"> Friedman et al. defines value as</w:t>
+      </w:r>
+      <w:r>
+        <w:rPr>
+          <w:lang w:val="en-GB"/>
+        </w:rPr>
+        <w:t xml:space="preserve"> “what a person or group of people consider important in life.”</w:t>
+      </w:r>
+      <w:r>
+        <w:rPr>
+          <w:lang w:val="en-GB"/>
+        </w:rPr>
+        <w:t xml:space="preserve"> (Friedman et al. 2006, p. 2). This means that value</w:t>
+      </w:r>
+      <w:r>
+        <w:rPr>
+          <w:lang w:val="en-GB"/>
+        </w:rPr>
+        <w:t>s</w:t>
+      </w:r>
+      <w:r>
+        <w:rPr>
+          <w:lang w:val="en-GB"/>
+        </w:rPr>
+        <w:t xml:space="preserve"> </w:t>
       </w:r>
       <w:r>
         <w:rPr>
@@ -1030,252 +1971,33 @@
         <w:rPr>
           <w:lang w:val="en-GB"/>
         </w:rPr>
-        <w:t xml:space="preserve"> unwilling to create a b</w:t>
-      </w:r>
-      <w:r>
-        <w:rPr>
-          <w:lang w:val="en-GB"/>
-        </w:rPr>
-        <w:t>ackdoor for government agencies</w:t>
-      </w:r>
-      <w:r>
-        <w:rPr>
-          <w:lang w:val="en-GB"/>
-        </w:rPr>
-        <w:t>,</w:t>
-      </w:r>
-      <w:r>
-        <w:rPr>
-          <w:lang w:val="en-GB"/>
-        </w:rPr>
-        <w:t xml:space="preserve"> they</w:t>
-      </w:r>
-      <w:r>
-        <w:rPr>
-          <w:lang w:val="en-GB"/>
-        </w:rPr>
         <w:t xml:space="preserve"> </w:t>
       </w:r>
       <w:r>
         <w:rPr>
           <w:lang w:val="en-GB"/>
         </w:rPr>
-        <w:t xml:space="preserve">are no longer able to extract data for law-enforcement. </w:t>
-      </w:r>
-      <w:r>
-        <w:rPr>
-          <w:lang w:val="en-GB"/>
-        </w:rPr>
-        <w:t>Following</w:t>
-      </w:r>
-      <w:r>
-        <w:rPr>
-          <w:lang w:val="en-GB"/>
-        </w:rPr>
-        <w:t xml:space="preserve"> the iOS 8 unveil, James B. Comey, director of the FBI, expressed his con</w:t>
-      </w:r>
-      <w:r>
-        <w:rPr>
-          <w:lang w:val="en-GB"/>
-        </w:rPr>
-        <w:t xml:space="preserve">cerns for the encryption </w:t>
-      </w:r>
-      <w:r>
-        <w:rPr>
-          <w:lang w:val="en-GB"/>
-        </w:rPr>
-        <w:t>trend Apple started</w:t>
-      </w:r>
-      <w:r>
-        <w:rPr>
-          <w:lang w:val="en-GB"/>
-        </w:rPr>
-        <w:t>:</w:t>
-      </w:r>
-    </w:p>
-    <w:p>
-      <w:pPr>
-        <w:rPr>
-          <w:lang w:val="en-GB"/>
-        </w:rPr>
-      </w:pPr>
-    </w:p>
-    <w:p>
-      <w:pPr>
-        <w:ind w:left="1304"/>
-        <w:rPr>
-          <w:lang w:val="en-GB"/>
-        </w:rPr>
-      </w:pPr>
-      <w:r>
-        <w:rPr>
-          <w:lang w:val="en-GB"/>
-        </w:rPr>
-        <w:t>Sophisticated criminals will come to count on these means of evading detection. It’s the equivalent of a closet that can’t be opened. A safe that can’t be cracked</w:t>
-      </w:r>
-      <w:r>
-        <w:rPr>
-          <w:lang w:val="en-GB"/>
-        </w:rPr>
-        <w:t xml:space="preserve">. </w:t>
-      </w:r>
-      <w:r>
-        <w:rPr>
-          <w:lang w:val="en-GB"/>
-        </w:rPr>
-        <w:t>(Comey 2014).</w:t>
-      </w:r>
-    </w:p>
-    <w:p>
-      <w:pPr>
-        <w:rPr>
-          <w:lang w:val="en-GB"/>
-        </w:rPr>
-      </w:pPr>
-    </w:p>
-    <w:p>
-      <w:pPr>
-        <w:rPr>
-          <w:lang w:val="en-GB"/>
-        </w:rPr>
-      </w:pPr>
-      <w:r>
-        <w:rPr>
-          <w:lang w:val="en-GB"/>
-        </w:rPr>
-        <w:t xml:space="preserve">During the aftermath of a </w:t>
-      </w:r>
-      <w:r>
-        <w:rPr>
-          <w:lang w:val="en-GB"/>
-        </w:rPr>
-        <w:t>terrorist attack in San Bernardino in December 2015</w:t>
-      </w:r>
-      <w:r>
-        <w:rPr>
-          <w:lang w:val="en-GB"/>
-        </w:rPr>
-        <w:t xml:space="preserve">, </w:t>
-      </w:r>
-      <w:r>
-        <w:rPr>
-          <w:lang w:val="en-GB"/>
-        </w:rPr>
-        <w:t>Comey’s concerns were manifested</w:t>
-      </w:r>
-      <w:r>
-        <w:rPr>
-          <w:lang w:val="en-GB"/>
-        </w:rPr>
-        <w:t xml:space="preserve"> as </w:t>
-      </w:r>
-      <w:r>
-        <w:rPr>
-          <w:lang w:val="en-GB"/>
-        </w:rPr>
-        <w:t xml:space="preserve">the iPhone belonging to the terrorist </w:t>
-      </w:r>
-      <w:r>
-        <w:rPr>
-          <w:lang w:val="en-GB"/>
-        </w:rPr>
-        <w:t>Syed Rizwan Farook</w:t>
-      </w:r>
-      <w:r>
-        <w:rPr>
-          <w:lang w:val="en-GB"/>
-        </w:rPr>
-        <w:t xml:space="preserve"> was </w:t>
-      </w:r>
-      <w:r>
-        <w:rPr>
-          <w:lang w:val="en-GB"/>
-        </w:rPr>
-        <w:t>encrypted</w:t>
-      </w:r>
-      <w:r>
-        <w:rPr>
-          <w:lang w:val="en-GB"/>
-        </w:rPr>
-        <w:t>.</w:t>
-      </w:r>
-      <w:r>
-        <w:rPr>
-          <w:lang w:val="en-GB"/>
-        </w:rPr>
-        <w:t xml:space="preserve"> T</w:t>
-      </w:r>
-      <w:r>
-        <w:rPr>
-          <w:lang w:val="en-GB"/>
-        </w:rPr>
-        <w:t>he FBI was unable to access the iPhone’s encrypted content</w:t>
-      </w:r>
-      <w:r>
-        <w:rPr>
-          <w:lang w:val="en-GB"/>
-        </w:rPr>
-        <w:t xml:space="preserve"> and in the hopes of gaining crucial evidence about the attack (Decker 2016), </w:t>
-      </w:r>
-      <w:r>
-        <w:rPr>
-          <w:lang w:val="en-GB"/>
-        </w:rPr>
-        <w:t xml:space="preserve">a court order </w:t>
-      </w:r>
-      <w:r>
-        <w:rPr>
-          <w:lang w:val="en-GB"/>
-        </w:rPr>
-        <w:t xml:space="preserve">was issued. </w:t>
-      </w:r>
-      <w:r>
-        <w:rPr>
-          <w:lang w:val="en-GB"/>
-        </w:rPr>
-        <w:t xml:space="preserve">Apple was </w:t>
-      </w:r>
-      <w:r>
-        <w:rPr>
-          <w:lang w:val="en-GB"/>
-        </w:rPr>
-        <w:t>compelled</w:t>
-      </w:r>
-      <w:r>
-        <w:rPr>
-          <w:lang w:val="en-GB"/>
-        </w:rPr>
-        <w:t xml:space="preserve"> to assist the FBI in decr</w:t>
-      </w:r>
-      <w:r>
-        <w:rPr>
-          <w:lang w:val="en-GB"/>
-        </w:rPr>
-        <w:t>ypting and unlocking the phone</w:t>
-      </w:r>
-      <w:r>
-        <w:rPr>
-          <w:lang w:val="en-GB"/>
-        </w:rPr>
-        <w:t xml:space="preserve"> by writing a custom firmware file</w:t>
-      </w:r>
-      <w:r>
-        <w:rPr>
-          <w:lang w:val="en-GB"/>
-        </w:rPr>
-        <w:t>.</w:t>
-      </w:r>
-      <w:r>
-        <w:rPr>
-          <w:lang w:val="en-GB"/>
-        </w:rPr>
-        <w:t xml:space="preserve"> (Decker 2016)</w:t>
-      </w:r>
-      <w:r>
-        <w:rPr>
-          <w:lang w:val="en-GB"/>
-        </w:rPr>
-        <w:t>.</w:t>
+        <w:t xml:space="preserve">not based on facts, but rather on the interests and desires of individuals in a social environment. </w:t>
+      </w:r>
+    </w:p>
+    <w:p>
+      <w:pPr>
+        <w:rPr>
+          <w:lang w:val="en-GB"/>
+        </w:rPr>
+      </w:pPr>
+    </w:p>
+    <w:p>
+      <w:pPr>
+        <w:rPr>
+          <w:lang w:val="en-GB"/>
+        </w:rPr>
+      </w:pPr>
+      <w:r>
+        <w:rPr>
+          <w:lang w:val="en-GB"/>
+        </w:rPr>
+        <w:t>Value</w:t>
       </w:r>
       <w:r>
         <w:rPr>
@@ -1287,366 +2009,505 @@
         <w:rPr>
           <w:lang w:val="en-GB"/>
         </w:rPr>
-        <w:t>In an open letter Apple responded</w:t>
-      </w:r>
-      <w:r>
-        <w:rPr>
-          <w:lang w:val="en-GB"/>
-        </w:rPr>
-        <w:t xml:space="preserve"> that they would not comply with the court order, doing so would be a threat to data security and set a dangerous precedent. (Cook 2016).</w:t>
-      </w:r>
-    </w:p>
-    <w:p>
-      <w:pPr>
-        <w:rPr>
-          <w:lang w:val="en-GB"/>
-        </w:rPr>
-      </w:pPr>
-    </w:p>
-    <w:p>
-      <w:pPr>
-        <w:rPr>
-          <w:lang w:val="en-GB"/>
-        </w:rPr>
-      </w:pPr>
-      <w:r>
-        <w:rPr>
-          <w:lang w:val="en-GB"/>
-        </w:rPr>
-        <w:t xml:space="preserve">Viewing the case as a question of values such as privacy and security will investigate </w:t>
-      </w:r>
-      <w:r>
-        <w:rPr>
-          <w:lang w:val="en-GB"/>
-        </w:rPr>
-        <w:t>the considerations made by each organisation and illuminate how the conflict is an expression of differences in values.</w:t>
-      </w:r>
-      <w:bookmarkStart w:id="7" w:name="_GoBack"/>
-      <w:bookmarkEnd w:id="7"/>
+        <w:t>Sensitive D</w:t>
+      </w:r>
+      <w:r>
+        <w:rPr>
+          <w:lang w:val="en-GB"/>
+        </w:rPr>
+        <w:t xml:space="preserve">esign comprises of three </w:t>
+      </w:r>
+      <w:r>
+        <w:rPr>
+          <w:lang w:val="en-GB"/>
+        </w:rPr>
+        <w:t xml:space="preserve">investigative elements; conceptual, empirical, and technical. </w:t>
+      </w:r>
+      <w:r>
+        <w:rPr>
+          <w:lang w:val="en-GB"/>
+        </w:rPr>
+        <w:t xml:space="preserve">(Friedman et al. </w:t>
+      </w:r>
+      <w:r>
+        <w:rPr>
+          <w:lang w:val="en-GB"/>
+        </w:rPr>
+        <w:t>2006, p. 3</w:t>
+      </w:r>
+      <w:r>
+        <w:rPr>
+          <w:lang w:val="en-GB"/>
+        </w:rPr>
+        <w:t>).</w:t>
+      </w:r>
+      <w:r>
+        <w:rPr>
+          <w:lang w:val="en-GB"/>
+        </w:rPr>
+        <w:t xml:space="preserve"> The conceptual investigation </w:t>
+      </w:r>
+      <w:r>
+        <w:rPr>
+          <w:lang w:val="en-GB"/>
+        </w:rPr>
+        <w:t>aims to define who the direct and indirect stake holders are, how they are affected, what values are implicated, and how trade-offs between competing values should be made.</w:t>
+      </w:r>
+      <w:r>
+        <w:rPr>
+          <w:lang w:val="en-GB"/>
+        </w:rPr>
+        <w:t xml:space="preserve"> The empirical investigation makes use of social science research tools, including observations, interviews, surveys, etc. to assess the success of a design. The technical investigation focuses on the technology itself, and how its properties align with the desired design values. The empirical investigation </w:t>
+      </w:r>
+      <w:r>
+        <w:rPr>
+          <w:lang w:val="en-GB"/>
+        </w:rPr>
+        <w:t>is</w:t>
+      </w:r>
+      <w:r>
+        <w:rPr>
+          <w:lang w:val="en-GB"/>
+        </w:rPr>
+        <w:t xml:space="preserve"> outside the scope of this work, because it aims to </w:t>
+      </w:r>
+      <w:r>
+        <w:rPr>
+          <w:lang w:val="en-GB"/>
+        </w:rPr>
+        <w:t>examine an existing design, and it will not be an active party in the design development.</w:t>
+      </w:r>
     </w:p>
     <w:p>
       <w:pPr>
         <w:pStyle w:val="Overskrift1"/>
       </w:pPr>
-      <w:bookmarkStart w:id="8" w:name="_Toc451849118"/>
-      <w:r>
-        <w:t>V</w:t>
-      </w:r>
-      <w:r>
-        <w:t>alues in D</w:t>
-      </w:r>
-      <w:r>
-        <w:t>esign</w:t>
-      </w:r>
-      <w:bookmarkEnd w:id="8"/>
-    </w:p>
-    <w:p>
-      <w:pPr>
-        <w:rPr>
-          <w:lang w:val="en-GB"/>
-        </w:rPr>
-      </w:pPr>
-      <w:r>
-        <w:rPr>
-          <w:lang w:val="en-GB"/>
-        </w:rPr>
-        <w:t>Before the case is analysed, the notion of values and value sensitive design will be introduced.</w:t>
-      </w:r>
-    </w:p>
-    <w:p>
-      <w:pPr>
-        <w:rPr>
-          <w:lang w:val="en-GB"/>
-        </w:rPr>
-      </w:pPr>
-      <w:r>
-        <w:rPr>
-          <w:lang w:val="en-GB"/>
-        </w:rPr>
-        <w:t xml:space="preserve">What is a value, how can it be </w:t>
-      </w:r>
-      <w:r>
-        <w:rPr>
-          <w:lang w:val="en-GB"/>
-        </w:rPr>
-        <w:t xml:space="preserve">analysed and used? – Stakeholder analysis. </w:t>
-      </w:r>
-      <w:r>
-        <w:rPr>
-          <w:lang w:val="en-GB"/>
-        </w:rPr>
-        <w:t>Benefits and harms.</w:t>
-      </w:r>
-    </w:p>
-    <w:p>
-      <w:pPr>
-        <w:rPr>
-          <w:lang w:val="en-GB"/>
-        </w:rPr>
-      </w:pPr>
-      <w:r>
-        <w:rPr>
-          <w:lang w:val="en-GB"/>
-        </w:rPr>
-        <w:t>Who introduced the idea of values in design, what does it mean and how can it be used? What do different people think of it?</w:t>
-      </w:r>
-    </w:p>
-    <w:p>
-      <w:pPr>
-        <w:rPr>
-          <w:lang w:val="en-GB"/>
-        </w:rPr>
-      </w:pPr>
-      <w:r>
-        <w:rPr>
-          <w:lang w:val="en-GB"/>
-        </w:rPr>
-        <w:t>Nissenbaum, Friedman, Brey, Winner</w:t>
-      </w:r>
-    </w:p>
+      <w:bookmarkStart w:id="14" w:name="_Toc451867839"/>
+      <w:bookmarkStart w:id="15" w:name="_Toc451867836"/>
+      <w:r>
+        <w:t>Privacy and Security</w:t>
+      </w:r>
+      <w:bookmarkEnd w:id="15"/>
+    </w:p>
+    <w:p>
+      <w:pPr>
+        <w:rPr>
+          <w:lang w:val="en-GB"/>
+        </w:rPr>
+      </w:pPr>
+      <w:r>
+        <w:rPr>
+          <w:lang w:val="en-GB"/>
+        </w:rPr>
+        <w:t>The main va</w:t>
+      </w:r>
+      <w:r>
+        <w:rPr>
+          <w:lang w:val="en-GB"/>
+        </w:rPr>
+        <w:t xml:space="preserve">lues of interest in the </w:t>
+      </w:r>
+      <w:r>
+        <w:rPr>
+          <w:lang w:val="en-GB"/>
+        </w:rPr>
+        <w:t>San Bernardino case</w:t>
+      </w:r>
+      <w:r>
+        <w:rPr>
+          <w:lang w:val="en-GB"/>
+        </w:rPr>
+        <w:t xml:space="preserve"> are those of privacy, security and trust. </w:t>
+      </w:r>
+      <w:r>
+        <w:rPr>
+          <w:lang w:val="en-GB"/>
+        </w:rPr>
+        <w:t>This section will discuss these values implicated in the system design of iOS.</w:t>
+      </w:r>
+    </w:p>
+    <w:p>
+      <w:pPr>
+        <w:rPr>
+          <w:lang w:val="en-GB"/>
+        </w:rPr>
+      </w:pPr>
+    </w:p>
+    <w:p>
+      <w:pPr>
+        <w:rPr>
+          <w:lang w:val="en-GB"/>
+        </w:rPr>
+      </w:pPr>
+      <w:r>
+        <w:rPr>
+          <w:b/>
+          <w:lang w:val="en-GB"/>
+        </w:rPr>
+        <w:t>Privacy</w:t>
+      </w:r>
+      <w:r>
+        <w:rPr>
+          <w:lang w:val="en-GB"/>
+        </w:rPr>
+        <w:t xml:space="preserve"> is… T</w:t>
+      </w:r>
+      <w:r>
+        <w:rPr>
+          <w:lang w:val="en-GB"/>
+        </w:rPr>
+        <w:t xml:space="preserve">he notion of privacy and what is private is ever-changing as technology keeps advancing. </w:t>
+      </w:r>
+      <w:r>
+        <w:rPr>
+          <w:lang w:val="en-GB"/>
+        </w:rPr>
+        <w:t>(</w:t>
+      </w:r>
+      <w:r>
+        <w:rPr>
+          <w:lang w:val="en-GB"/>
+        </w:rPr>
+        <w:t>Nissenbaum</w:t>
+      </w:r>
+      <w:r>
+        <w:rPr>
+          <w:lang w:val="en-GB"/>
+        </w:rPr>
+        <w:t xml:space="preserve"> </w:t>
+      </w:r>
+      <w:r>
+        <w:rPr>
+          <w:lang w:val="en-GB"/>
+        </w:rPr>
+        <w:t>1998</w:t>
+      </w:r>
+      <w:r>
+        <w:rPr>
+          <w:lang w:val="en-GB"/>
+        </w:rPr>
+        <w:t>)</w:t>
+      </w:r>
+    </w:p>
+    <w:p>
+      <w:pPr>
+        <w:rPr>
+          <w:lang w:val="en-GB"/>
+        </w:rPr>
+      </w:pPr>
+    </w:p>
+    <w:p>
+      <w:pPr>
+        <w:rPr>
+          <w:lang w:val="en-GB"/>
+        </w:rPr>
+      </w:pPr>
+      <w:r>
+        <w:rPr>
+          <w:b/>
+          <w:lang w:val="en-GB"/>
+        </w:rPr>
+        <w:t>Security</w:t>
+      </w:r>
+      <w:r>
+        <w:rPr>
+          <w:lang w:val="en-GB"/>
+        </w:rPr>
+        <w:t xml:space="preserve"> can be seen as personal and national. Personal security may increase informational privacy. </w:t>
+      </w:r>
+      <w:r>
+        <w:rPr>
+          <w:lang w:val="en-GB"/>
+        </w:rPr>
+        <w:t xml:space="preserve">(Nissenbaum </w:t>
+      </w:r>
+      <w:r>
+        <w:rPr>
+          <w:lang w:val="en-GB"/>
+        </w:rPr>
+        <w:t>2005</w:t>
+      </w:r>
+      <w:r>
+        <w:rPr>
+          <w:lang w:val="en-GB"/>
+        </w:rPr>
+        <w:t>)</w:t>
+      </w:r>
+    </w:p>
+    <w:p>
+      <w:pPr>
+        <w:rPr>
+          <w:lang w:val="en-GB"/>
+        </w:rPr>
+      </w:pPr>
+    </w:p>
+    <w:p>
+      <w:pPr>
+        <w:rPr>
+          <w:lang w:val="en-GB"/>
+        </w:rPr>
+      </w:pPr>
+      <w:r>
+        <w:rPr>
+          <w:b/>
+          <w:lang w:val="en-GB"/>
+        </w:rPr>
+        <w:t>Trust</w:t>
+      </w:r>
+      <w:r>
+        <w:rPr>
+          <w:lang w:val="en-GB"/>
+        </w:rPr>
+        <w:t xml:space="preserve"> in a relationship between people, sometimes mediated through machines. They propose that people trust when they are vulnerable to harm from others, yet believe those others would not harm them even though they could.</w:t>
+      </w:r>
+      <w:r>
+        <w:rPr>
+          <w:lang w:val="en-GB"/>
+        </w:rPr>
+        <w:t xml:space="preserve"> </w:t>
+      </w:r>
+      <w:r>
+        <w:rPr>
+          <w:lang w:val="en-GB"/>
+        </w:rPr>
+        <w:t xml:space="preserve">(Nissenbaum </w:t>
+      </w:r>
+      <w:r>
+        <w:rPr>
+          <w:lang w:val="en-GB"/>
+        </w:rPr>
+        <w:t>2001</w:t>
+      </w:r>
+      <w:r>
+        <w:rPr>
+          <w:lang w:val="en-GB"/>
+        </w:rPr>
+        <w:t>)</w:t>
+      </w:r>
+    </w:p>
+    <w:bookmarkEnd w:id="14"/>
     <w:p>
       <w:pPr>
         <w:pStyle w:val="Overskrift1"/>
       </w:pPr>
-      <w:bookmarkStart w:id="9" w:name="_Toc451849119"/>
-      <w:r>
-        <w:t>Information and Privacy</w:t>
-      </w:r>
-      <w:bookmarkEnd w:id="9"/>
-    </w:p>
-    <w:p>
-      <w:pPr>
-        <w:rPr>
-          <w:lang w:val="en-GB"/>
-        </w:rPr>
-      </w:pPr>
-      <w:r>
-        <w:rPr>
-          <w:lang w:val="en-GB"/>
-        </w:rPr>
-        <w:t>What is information and privacy?</w:t>
-      </w:r>
-    </w:p>
-    <w:p>
-      <w:pPr>
-        <w:pStyle w:val="Overskrift1"/>
-      </w:pPr>
-      <w:bookmarkStart w:id="10" w:name="_Toc451849120"/>
-      <w:r>
-        <w:t>Case Study: FBI Vs. Apple</w:t>
-      </w:r>
-      <w:bookmarkEnd w:id="10"/>
-    </w:p>
-    <w:p>
-      <w:pPr>
-        <w:rPr>
-          <w:lang w:val="en-GB"/>
-        </w:rPr>
-      </w:pPr>
-      <w:r>
-        <w:rPr>
-          <w:lang w:val="en-GB"/>
-        </w:rPr>
-        <w:t>Why did Apple do this? And why did the FBI react the way they did?</w:t>
-      </w:r>
-    </w:p>
-    <w:p>
-      <w:pPr>
-        <w:rPr>
-          <w:lang w:val="en-GB"/>
-        </w:rPr>
-      </w:pPr>
-      <w:r>
-        <w:rPr>
-          <w:lang w:val="en-GB"/>
-        </w:rPr>
-        <w:t>Stakeholder analysis of FBI, Apple, the people and the terrorists. Present the considered stakes.</w:t>
-      </w:r>
-    </w:p>
-    <w:p>
-      <w:pPr>
-        <w:rPr>
-          <w:lang w:val="en-GB"/>
-        </w:rPr>
-      </w:pPr>
-    </w:p>
-    <w:p>
-      <w:pPr>
-        <w:rPr>
-          <w:lang w:val="en-GB"/>
-        </w:rPr>
-      </w:pPr>
+      <w:r>
+        <w:t>Investigation of iOS</w:t>
+      </w:r>
+      <w:r>
+        <w:t xml:space="preserve"> Design</w:t>
+      </w:r>
+      <w:bookmarkStart w:id="16" w:name="_GoBack"/>
+      <w:bookmarkEnd w:id="16"/>
+    </w:p>
+    <w:p>
+      <w:pPr>
+        <w:pStyle w:val="Overskrift2"/>
+        <w:rPr>
+          <w:lang w:val="en-GB"/>
+        </w:rPr>
+      </w:pPr>
+      <w:r>
+        <w:rPr>
+          <w:lang w:val="en-GB"/>
+        </w:rPr>
+        <w:t>Conceptual Investigation of iOS</w:t>
+      </w:r>
+    </w:p>
+    <w:p>
+      <w:pPr>
+        <w:rPr>
+          <w:lang w:val="en-GB"/>
+        </w:rPr>
+      </w:pPr>
+      <w:r>
+        <w:rPr>
+          <w:lang w:val="en-GB"/>
+        </w:rPr>
+        <w:t>Who are</w:t>
+      </w:r>
       <w:r>
         <w:rPr>
           <w:b/>
           <w:lang w:val="en-GB"/>
         </w:rPr>
-        <w:t>FBI</w:t>
-      </w:r>
-      <w:r>
-        <w:rPr>
-          <w:lang w:val="en-GB"/>
-        </w:rPr>
-        <w:t>: National security, protection from terrorists. [SEE Comey’s letters</w:t>
-      </w:r>
-      <w:r>
-        <w:rPr>
-          <w:lang w:val="en-GB"/>
-        </w:rPr>
-        <w:t>, and FBI court order</w:t>
-      </w:r>
-      <w:r>
-        <w:rPr>
-          <w:lang w:val="en-GB"/>
-        </w:rPr>
-        <w:t xml:space="preserve">]. Taking people’s security against terrorists into consideration. </w:t>
-      </w:r>
-      <w:r>
-        <w:rPr>
-          <w:lang w:val="en-GB"/>
-        </w:rPr>
-        <w:t>They claim that encryption harms security.</w:t>
-      </w:r>
-    </w:p>
-    <w:p>
-      <w:pPr>
-        <w:rPr>
-          <w:lang w:val="en-GB"/>
-        </w:rPr>
-      </w:pPr>
-    </w:p>
-    <w:p>
-      <w:pPr>
-        <w:rPr>
-          <w:lang w:val="en-GB"/>
-        </w:rPr>
-      </w:pPr>
+        <w:t xml:space="preserve"> </w:t>
+      </w:r>
+      <w:r>
+        <w:rPr>
+          <w:lang w:val="en-GB"/>
+        </w:rPr>
+        <w:t>the</w:t>
+      </w:r>
       <w:r>
         <w:rPr>
           <w:b/>
           <w:lang w:val="en-GB"/>
         </w:rPr>
-        <w:t>Apple</w:t>
-      </w:r>
-      <w:r>
-        <w:rPr>
-          <w:lang w:val="en-GB"/>
-        </w:rPr>
-        <w:t>: Customers’ trust. Taking the people’s privacy into consideration. [See Apple’s letters].</w:t>
-      </w:r>
-      <w:r>
-        <w:rPr>
-          <w:lang w:val="en-GB"/>
-        </w:rPr>
-        <w:t xml:space="preserve"> [Comey says that encryption is a marketing trick – while that may be the case, there is a reason why Apple wants to sell it.]. They explain why it is important in their letters, but Rogaway has some of the same views. [Critiques of privacy]</w:t>
-      </w:r>
-    </w:p>
-    <w:p>
-      <w:pPr>
-        <w:rPr>
-          <w:lang w:val="en-GB"/>
-        </w:rPr>
-      </w:pPr>
-      <w:r>
-        <w:rPr>
-          <w:lang w:val="en-GB"/>
-        </w:rPr>
-        <w:t>“Parent's view, only when others acquire undocumented personal information about an individual”</w:t>
-      </w:r>
-    </w:p>
-    <w:p>
-      <w:pPr>
-        <w:rPr>
-          <w:lang w:val="en-GB"/>
-        </w:rPr>
-      </w:pPr>
-      <w:r>
-        <w:rPr>
-          <w:lang w:val="en-GB"/>
-        </w:rPr>
-        <w:t xml:space="preserve">Analyse </w:t>
-      </w:r>
-    </w:p>
-    <w:p>
-      <w:pPr>
-        <w:rPr>
-          <w:lang w:val="en-GB"/>
-        </w:rPr>
-      </w:pPr>
-    </w:p>
-    <w:p>
-      <w:pPr>
-        <w:rPr>
-          <w:lang w:val="en-GB"/>
-        </w:rPr>
-      </w:pPr>
-      <w:r>
-        <w:rPr>
-          <w:lang w:val="en-GB"/>
-        </w:rPr>
-        <w:t xml:space="preserve">What values are </w:t>
-      </w:r>
-      <w:r>
-        <w:rPr>
-          <w:lang w:val="en-GB"/>
-        </w:rPr>
-        <w:t xml:space="preserve">considered when introducing encryption. </w:t>
-      </w:r>
-      <w:r>
-        <w:rPr>
-          <w:lang w:val="en-GB"/>
-        </w:rPr>
-        <w:t xml:space="preserve">Apple’s approach to privacy prior to the case, and FBI’s reaction to the encryption in iOS 8. FBI’s court order, Apple’s open costumer letter, </w:t>
-      </w:r>
-    </w:p>
-    <w:p>
-      <w:pPr>
-        <w:rPr>
-          <w:rFonts w:eastAsia="Times New Roman"/>
-          <w:lang w:val="en-GB"/>
-        </w:rPr>
-      </w:pPr>
-      <w:r>
-        <w:rPr>
-          <w:rFonts w:eastAsia="Times New Roman"/>
-          <w:lang w:val="en-GB"/>
-        </w:rPr>
-        <w:t>FBI claims that by trading some privacy, we can gain in national security. With the information gained by accessing the phone, future attacks may be prevented. Moore (2000) finds this problematic. Nissenbaum also has something to say about privacy. Etzioni and Marsh (2003) provides examples.</w:t>
-      </w:r>
-    </w:p>
-    <w:p>
-      <w:pPr>
-        <w:rPr>
-          <w:rFonts w:eastAsia="Times New Roman"/>
-          <w:lang w:val="en-GB"/>
-        </w:rPr>
-      </w:pPr>
-      <w:r>
-        <w:rPr>
-          <w:rFonts w:eastAsia="Times New Roman"/>
-          <w:lang w:val="en-GB"/>
-        </w:rPr>
-        <w:t xml:space="preserve">iPhones with cryptography is an IT artefact, which holds ethics of design independent of the user. It is a value of design placed by Apple. Their reasoning can be found in the security documentation, and open customer letter. Brey believes that technologies promote moral values, in this case Apple values costumer privacy. </w:t>
-      </w:r>
-    </w:p>
-    <w:p>
-      <w:pPr>
-        <w:rPr>
-          <w:lang w:val="en-GB"/>
-        </w:rPr>
-      </w:pPr>
-    </w:p>
-    <w:p>
-      <w:pPr>
-        <w:rPr>
-          <w:lang w:val="en-GB"/>
-        </w:rPr>
-      </w:pPr>
-      <w:r>
-        <w:rPr>
-          <w:lang w:val="en-GB"/>
-        </w:rPr>
-        <w:t>Privacy and security dichotomy invalid.</w:t>
+        <w:t xml:space="preserve"> d</w:t>
+      </w:r>
+      <w:r>
+        <w:rPr>
+          <w:b/>
+          <w:lang w:val="en-GB"/>
+        </w:rPr>
+        <w:t xml:space="preserve">irect, </w:t>
+      </w:r>
+      <w:r>
+        <w:rPr>
+          <w:b/>
+          <w:lang w:val="en-GB"/>
+        </w:rPr>
+        <w:t xml:space="preserve">and </w:t>
+      </w:r>
+      <w:r>
+        <w:rPr>
+          <w:b/>
+          <w:lang w:val="en-GB"/>
+        </w:rPr>
+        <w:t>indirect</w:t>
+      </w:r>
+      <w:r>
+        <w:rPr>
+          <w:b/>
+          <w:lang w:val="en-GB"/>
+        </w:rPr>
+        <w:t xml:space="preserve"> stake </w:t>
+      </w:r>
+      <w:r>
+        <w:rPr>
+          <w:b/>
+          <w:lang w:val="en-GB"/>
+        </w:rPr>
+        <w:t>holders?</w:t>
+      </w:r>
+      <w:r>
+        <w:rPr>
+          <w:lang w:val="en-GB"/>
+        </w:rPr>
+        <w:t xml:space="preserve"> (Apple, Comey)</w:t>
+      </w:r>
+    </w:p>
+    <w:p>
+      <w:pPr>
+        <w:rPr>
+          <w:lang w:val="en-GB"/>
+        </w:rPr>
+      </w:pPr>
+      <w:r>
+        <w:rPr>
+          <w:lang w:val="en-GB"/>
+        </w:rPr>
+        <w:t xml:space="preserve">How are they </w:t>
+      </w:r>
+      <w:r>
+        <w:rPr>
+          <w:b/>
+          <w:lang w:val="en-GB"/>
+        </w:rPr>
+        <w:t>affected</w:t>
+      </w:r>
+      <w:r>
+        <w:rPr>
+          <w:lang w:val="en-GB"/>
+        </w:rPr>
+        <w:t>?</w:t>
+      </w:r>
+      <w:r>
+        <w:rPr>
+          <w:lang w:val="en-GB"/>
+        </w:rPr>
+        <w:t xml:space="preserve"> (Apple, Comey, Rogaway, Barrett)</w:t>
+      </w:r>
+    </w:p>
+    <w:p>
+      <w:pPr>
+        <w:rPr>
+          <w:lang w:val="en-GB"/>
+        </w:rPr>
+      </w:pPr>
+      <w:r>
+        <w:rPr>
+          <w:lang w:val="en-GB"/>
+        </w:rPr>
+        <w:t xml:space="preserve">What </w:t>
+      </w:r>
+      <w:r>
+        <w:rPr>
+          <w:b/>
+          <w:lang w:val="en-GB"/>
+        </w:rPr>
+        <w:t>values</w:t>
+      </w:r>
+      <w:r>
+        <w:rPr>
+          <w:lang w:val="en-GB"/>
+        </w:rPr>
+        <w:t xml:space="preserve"> are implicated?</w:t>
+      </w:r>
+      <w:r>
+        <w:rPr>
+          <w:lang w:val="en-GB"/>
+        </w:rPr>
+        <w:t xml:space="preserve"> (Apple, Comey)</w:t>
+      </w:r>
+    </w:p>
+    <w:p>
+      <w:pPr>
+        <w:rPr>
+          <w:lang w:val="en-GB"/>
+        </w:rPr>
+      </w:pPr>
+      <w:r>
+        <w:rPr>
+          <w:lang w:val="en-GB"/>
+        </w:rPr>
+        <w:t>Multiplicity of and Potential Conflicts among Human Values.</w:t>
+      </w:r>
+    </w:p>
+    <w:p>
+      <w:pPr>
+        <w:rPr>
+          <w:lang w:val="en-GB"/>
+        </w:rPr>
+      </w:pPr>
+      <w:r>
+        <w:rPr>
+          <w:lang w:val="en-GB"/>
+        </w:rPr>
+        <w:t xml:space="preserve">How should </w:t>
+      </w:r>
+      <w:r>
+        <w:rPr>
+          <w:b/>
+          <w:lang w:val="en-GB"/>
+        </w:rPr>
+        <w:t>trade-offs</w:t>
+      </w:r>
+      <w:r>
+        <w:rPr>
+          <w:lang w:val="en-GB"/>
+        </w:rPr>
+        <w:t xml:space="preserve"> be made? (Zedner 2009, Agamben 2013, Moore 2000, Etzioni &amp; Marsh, Cook, Comey, Barrett).</w:t>
+      </w:r>
+      <w:r>
+        <w:rPr>
+          <w:lang w:val="en-GB"/>
+        </w:rPr>
+        <w:t xml:space="preserve"> (THIS IS A BIG ONE!)</w:t>
+      </w:r>
+    </w:p>
+    <w:p>
+      <w:pPr>
+        <w:pStyle w:val="Overskrift2"/>
+        <w:rPr>
+          <w:lang w:val="en-GB"/>
+        </w:rPr>
+      </w:pPr>
+      <w:r>
+        <w:rPr>
+          <w:lang w:val="en-GB"/>
+        </w:rPr>
+        <w:t>Technical Investigation of iOS</w:t>
       </w:r>
     </w:p>
     <w:p>
@@ -1661,6 +2522,52 @@
         </w:rPr>
       </w:pPr>
       <w:r>
+        <w:rPr>
+          <w:b/>
+          <w:lang w:val="en-GB"/>
+        </w:rPr>
+        <w:t>Cryptography</w:t>
+      </w:r>
+      <w:r>
+        <w:rPr>
+          <w:lang w:val="en-GB"/>
+        </w:rPr>
+        <w:t xml:space="preserve"> (</w:t>
+      </w:r>
+      <w:r>
+        <w:rPr>
+          <w:lang w:val="en-GB"/>
+        </w:rPr>
+        <w:t>Rogaway</w:t>
+      </w:r>
+      <w:r>
+        <w:rPr>
+          <w:lang w:val="en-GB"/>
+        </w:rPr>
+        <w:t xml:space="preserve"> </w:t>
+      </w:r>
+      <w:r>
+        <w:rPr>
+          <w:lang w:val="en-GB"/>
+        </w:rPr>
+        <w:t>2015</w:t>
+      </w:r>
+      <w:r>
+        <w:rPr>
+          <w:lang w:val="en-GB"/>
+        </w:rPr>
+        <w:t>, Apple</w:t>
+      </w:r>
+      <w:r>
+        <w:rPr>
+          <w:lang w:val="en-GB"/>
+        </w:rPr>
+        <w:t>)</w:t>
+      </w:r>
+      <w:r>
+        <w:rPr>
+          <w:lang w:val="en-GB"/>
+        </w:rPr>
         <w:br w:type="page"/>
       </w:r>
     </w:p>
@@ -1668,21 +2575,393 @@
       <w:pPr>
         <w:pStyle w:val="Overskrift1"/>
       </w:pPr>
+    </w:p>
+    <w:p>
+      <w:pPr>
+        <w:rPr>
+          <w:lang w:val="en-GB"/>
+        </w:rPr>
+      </w:pPr>
+      <w:r>
+        <w:rPr>
+          <w:lang w:val="en-GB"/>
+        </w:rPr>
+        <w:t>Why did Apple do this? And why did the FBI react the way they did?</w:t>
+      </w:r>
+    </w:p>
+    <w:p>
+      <w:pPr>
+        <w:rPr>
+          <w:lang w:val="en-GB"/>
+        </w:rPr>
+      </w:pPr>
+      <w:r>
+        <w:rPr>
+          <w:lang w:val="en-GB"/>
+        </w:rPr>
+        <w:t>Stakeholder analysis of FBI, Apple, the people and the terrorists. Present the considered stakes.</w:t>
+      </w:r>
+    </w:p>
+    <w:p>
+      <w:pPr>
+        <w:rPr>
+          <w:lang w:val="en-GB"/>
+        </w:rPr>
+      </w:pPr>
+    </w:p>
+    <w:p>
+      <w:pPr>
+        <w:rPr>
+          <w:lang w:val="en-GB"/>
+        </w:rPr>
+      </w:pPr>
+      <w:r>
+        <w:rPr>
+          <w:b/>
+          <w:lang w:val="en-GB"/>
+        </w:rPr>
+        <w:t>FBI</w:t>
+      </w:r>
+      <w:r>
+        <w:rPr>
+          <w:lang w:val="en-GB"/>
+        </w:rPr>
+        <w:t>: National security, protection from terrorists. [SEE Comey’s letters</w:t>
+      </w:r>
+      <w:r>
+        <w:rPr>
+          <w:lang w:val="en-GB"/>
+        </w:rPr>
+        <w:t>, and FBI court order</w:t>
+      </w:r>
+      <w:r>
+        <w:rPr>
+          <w:lang w:val="en-GB"/>
+        </w:rPr>
+        <w:t xml:space="preserve">]. Taking people’s security against terrorists into consideration. </w:t>
+      </w:r>
+      <w:r>
+        <w:rPr>
+          <w:lang w:val="en-GB"/>
+        </w:rPr>
+        <w:t>They claim that encryption harms security.</w:t>
+      </w:r>
+    </w:p>
+    <w:p>
+      <w:pPr>
+        <w:rPr>
+          <w:lang w:val="en-GB"/>
+        </w:rPr>
+      </w:pPr>
+    </w:p>
+    <w:p>
+      <w:pPr>
+        <w:rPr>
+          <w:lang w:val="en-GB"/>
+        </w:rPr>
+      </w:pPr>
+      <w:r>
+        <w:rPr>
+          <w:b/>
+          <w:lang w:val="en-GB"/>
+        </w:rPr>
+        <w:t>Apple</w:t>
+      </w:r>
+      <w:r>
+        <w:rPr>
+          <w:lang w:val="en-GB"/>
+        </w:rPr>
+        <w:t>: Customers’ trust. Taking the people’s privacy into consideration. [See Apple’s letters].</w:t>
+      </w:r>
+      <w:r>
+        <w:rPr>
+          <w:lang w:val="en-GB"/>
+        </w:rPr>
+        <w:t xml:space="preserve"> [Comey says that encryption is a marketing trick – while that may be the case, there is a reason why Apple wants to sell it.]. They explain why it is important in their letters, but Rogaway has some of the same views. [Critiques of privacy]</w:t>
+      </w:r>
+    </w:p>
+    <w:p>
+      <w:pPr>
+        <w:rPr>
+          <w:lang w:val="en-GB"/>
+        </w:rPr>
+      </w:pPr>
+      <w:r>
+        <w:rPr>
+          <w:lang w:val="en-GB"/>
+        </w:rPr>
+        <w:t>“Parent's view, only when others acquire undocumented personal information about an individual”</w:t>
+      </w:r>
+    </w:p>
+    <w:p>
+      <w:pPr>
+        <w:rPr>
+          <w:lang w:val="en-GB"/>
+        </w:rPr>
+      </w:pPr>
+      <w:r>
+        <w:rPr>
+          <w:lang w:val="en-GB"/>
+        </w:rPr>
+        <w:t xml:space="preserve">Analyse </w:t>
+      </w:r>
+    </w:p>
+    <w:p>
+      <w:pPr>
+        <w:rPr>
+          <w:lang w:val="en-GB"/>
+        </w:rPr>
+      </w:pPr>
+    </w:p>
+    <w:p>
+      <w:pPr>
+        <w:rPr>
+          <w:rFonts w:eastAsia="Times New Roman"/>
+          <w:lang w:val="en-GB"/>
+        </w:rPr>
+      </w:pPr>
+      <w:r>
+        <w:rPr>
+          <w:rFonts w:eastAsia="Times New Roman"/>
+          <w:lang w:val="en-GB"/>
+        </w:rPr>
+        <w:t>FBI claims that by trading some privacy, we can gain in national security. With the information gained by accessing the phone, future attacks may be prevented. Moore (2000) finds this problematic. Nissenbaum also has something to say about privacy. Etzioni and Marsh (2003) provides examples.</w:t>
+      </w:r>
+    </w:p>
+    <w:p>
+      <w:pPr>
+        <w:rPr>
+          <w:rFonts w:eastAsia="Times New Roman"/>
+          <w:lang w:val="en-GB"/>
+        </w:rPr>
+      </w:pPr>
+      <w:r>
+        <w:rPr>
+          <w:rFonts w:eastAsia="Times New Roman"/>
+          <w:lang w:val="en-GB"/>
+        </w:rPr>
+        <w:t xml:space="preserve">iPhones with cryptography is an IT artefact, which holds ethics of design independent of the user. It is a value of design placed by Apple. Their reasoning can be found in the security documentation, and open customer letter. Brey believes that technologies promote moral values, in this case Apple values costumer privacy. </w:t>
+      </w:r>
+    </w:p>
+    <w:p>
+      <w:pPr>
+        <w:rPr>
+          <w:lang w:val="en-GB"/>
+        </w:rPr>
+      </w:pPr>
+    </w:p>
+    <w:p>
+      <w:pPr>
+        <w:rPr>
+          <w:lang w:val="en-GB"/>
+        </w:rPr>
+      </w:pPr>
+      <w:r>
+        <w:rPr>
+          <w:lang w:val="en-GB"/>
+        </w:rPr>
+        <w:t>Privacy and security dichotomy invalid.</w:t>
+      </w:r>
+    </w:p>
+    <w:p>
+      <w:pPr>
+        <w:spacing w:after="200" w:line="276" w:lineRule="auto"/>
+        <w:rPr>
+          <w:smallCaps/>
+          <w:spacing w:val="5"/>
+          <w:sz w:val="36"/>
+          <w:szCs w:val="36"/>
+          <w:lang w:val="en-GB" w:eastAsia="en-US"/>
+        </w:rPr>
+      </w:pPr>
+      <w:r>
+        <w:rPr>
+          <w:lang w:val="en-GB"/>
+        </w:rPr>
+        <w:br w:type="page"/>
+      </w:r>
+    </w:p>
+    <w:p>
+      <w:pPr>
+        <w:pStyle w:val="Overskrift1"/>
+      </w:pPr>
+      <w:bookmarkStart w:id="17" w:name="_Toc451867840"/>
       <w:r>
         <w:t>References</w:t>
       </w:r>
-    </w:p>
-    <w:p>
-      <w:pPr>
-        <w:rPr>
-          <w:lang w:val="en-GB"/>
-        </w:rPr>
-      </w:pPr>
-      <w:r>
-        <w:rPr>
-          <w:lang w:val="en-GB"/>
-        </w:rPr>
-        <w:t>Comey, James B. (2014). “Going Dark: Are Technology, Privacy, and Public Safety on a Collision Course?” Speech at the Brookings Institute, October 16, 2014. Accessed May 24, 2016. URL = &lt;https://www.fbi.gov/news/speeches/going-dark-are-technology-privacy-and-public-safety-on-a-collision-course&gt;</w:t>
+      <w:bookmarkEnd w:id="17"/>
+    </w:p>
+    <w:p>
+      <w:pPr>
+        <w:rPr>
+          <w:lang w:val="en-GB"/>
+        </w:rPr>
+      </w:pPr>
+      <w:r>
+        <w:rPr>
+          <w:lang w:val="en-GB"/>
+        </w:rPr>
+        <w:t xml:space="preserve">Barrett, </w:t>
+      </w:r>
+      <w:r>
+        <w:rPr>
+          <w:lang w:val="en-GB"/>
+        </w:rPr>
+        <w:t>Brian</w:t>
+      </w:r>
+      <w:r>
+        <w:rPr>
+          <w:lang w:val="en-GB"/>
+        </w:rPr>
+        <w:t xml:space="preserve"> (2016). </w:t>
+      </w:r>
+      <w:r>
+        <w:rPr>
+          <w:lang w:val="en-GB"/>
+        </w:rPr>
+        <w:t xml:space="preserve">“The Apple-FBI Fight Isn’t About Privacy vs. Security. Don’t Be Misled”. In Wired, February 24, 2016. </w:t>
+      </w:r>
+      <w:r>
+        <w:rPr>
+          <w:lang w:val="en-GB"/>
+        </w:rPr>
+        <w:t>Accessed May 24, 2016. URL = &lt;</w:t>
+      </w:r>
+      <w:r>
+        <w:rPr>
+          <w:lang w:val="en-GB"/>
+        </w:rPr>
+        <w:t>https://www.wired.com/2016/02/apple-fbi-privacy-security/</w:t>
+      </w:r>
+      <w:r>
+        <w:rPr>
+          <w:lang w:val="en-GB"/>
+        </w:rPr>
+        <w:t>&gt;</w:t>
+      </w:r>
+    </w:p>
+    <w:p>
+      <w:pPr>
+        <w:rPr>
+          <w:lang w:val="en-GB"/>
+        </w:rPr>
+      </w:pPr>
+    </w:p>
+    <w:p>
+      <w:pPr>
+        <w:rPr>
+          <w:lang w:val="en-GB"/>
+        </w:rPr>
+      </w:pPr>
+      <w:r>
+        <w:rPr>
+          <w:lang w:val="en-GB"/>
+        </w:rPr>
+        <w:t>Comey, James B. (2014). “Going Dark: Are Technology, Privacy, and Public Safety on a Collision Course?”</w:t>
+      </w:r>
+      <w:r>
+        <w:rPr>
+          <w:lang w:val="en-GB"/>
+        </w:rPr>
+        <w:t>.</w:t>
+      </w:r>
+      <w:r>
+        <w:rPr>
+          <w:lang w:val="en-GB"/>
+        </w:rPr>
+        <w:t xml:space="preserve"> Speech at the Brookings Institute, October 16, 2014. Accessed May 24, 2016. URL = &lt;https://www.fbi.gov/news/speeches/going-dark-are-technology-privacy-and-public-safety-on-a-collision-course&gt;</w:t>
+      </w:r>
+    </w:p>
+    <w:p>
+      <w:pPr>
+        <w:rPr>
+          <w:lang w:val="en-GB"/>
+        </w:rPr>
+      </w:pPr>
+    </w:p>
+    <w:p>
+      <w:pPr>
+        <w:rPr>
+          <w:lang w:val="en-GB"/>
+        </w:rPr>
+      </w:pPr>
+      <w:r>
+        <w:rPr>
+          <w:lang w:val="en-GB"/>
+        </w:rPr>
+        <w:t>Comey, James B. (</w:t>
+      </w:r>
+      <w:r>
+        <w:rPr>
+          <w:lang w:val="en-GB"/>
+        </w:rPr>
+        <w:t>2016</w:t>
+      </w:r>
+      <w:r>
+        <w:rPr>
+          <w:lang w:val="en-GB"/>
+        </w:rPr>
+        <w:t>). “</w:t>
+      </w:r>
+      <w:r>
+        <w:rPr>
+          <w:lang w:val="en-GB"/>
+        </w:rPr>
+        <w:t>We Could Not Look the Survivors in the Eye if We Did Not Follow this Lead</w:t>
+      </w:r>
+      <w:r>
+        <w:rPr>
+          <w:lang w:val="en-GB"/>
+        </w:rPr>
+        <w:t>”</w:t>
+      </w:r>
+      <w:r>
+        <w:rPr>
+          <w:lang w:val="en-GB"/>
+        </w:rPr>
+        <w:t>.</w:t>
+      </w:r>
+      <w:r>
+        <w:rPr>
+          <w:lang w:val="en-GB"/>
+        </w:rPr>
+        <w:t xml:space="preserve"> </w:t>
+      </w:r>
+      <w:r>
+        <w:rPr>
+          <w:lang w:val="en-GB"/>
+        </w:rPr>
+        <w:t>In Lawfare. The Lawfare Institute</w:t>
+      </w:r>
+      <w:r>
+        <w:rPr>
+          <w:lang w:val="en-GB"/>
+        </w:rPr>
+        <w:t xml:space="preserve">, </w:t>
+      </w:r>
+      <w:r>
+        <w:rPr>
+          <w:lang w:val="en-GB"/>
+        </w:rPr>
+        <w:t>February 21, 2016</w:t>
+      </w:r>
+      <w:r>
+        <w:rPr>
+          <w:lang w:val="en-GB"/>
+        </w:rPr>
+        <w:t>.</w:t>
+      </w:r>
+      <w:r>
+        <w:rPr>
+          <w:lang w:val="en-GB"/>
+        </w:rPr>
+        <w:t xml:space="preserve"> Accessed May 24, 2016. URL = &lt;https://www.lawfareblog.com/we-could-not-look-survivors-eye-if-we-did-not-follow-lead</w:t>
+      </w:r>
+      <w:r>
+        <w:rPr>
+          <w:lang w:val="en-GB"/>
+        </w:rPr>
+        <w:t>&gt;</w:t>
       </w:r>
     </w:p>
     <w:p>
@@ -1832,16 +3111,151 @@
         <w:rPr>
           <w:lang w:val="en-GB"/>
         </w:rPr>
-        <w:t>Decker, Eileen M. (2016) “Order Compelling Apple, Inc. to Assist Agents in Search”. NDAA, National District Attorneys Association. Published February 16, 2016. Accessed May 24, 2016. URL = &lt;</w:t>
-      </w:r>
-      <w:r>
+        <w:t>Decker, Eileen M. (2016) “Order Compelling Apple, Inc. to Assist Agents in Search”. NDAA, National District Attorneys Association. Published February 16, 2016. Accessed May 24, 2016. URL = &lt; http://www.ndaa.org/pdf/SB-Shooter-Order-Compelling-Apple-Asst-iPhone.pdf &gt;</w:t>
+      </w:r>
+    </w:p>
+    <w:p>
+      <w:pPr>
+        <w:rPr>
+          <w:lang w:val="en-GB"/>
+        </w:rPr>
+      </w:pPr>
+    </w:p>
+    <w:p>
+      <w:pPr>
+        <w:rPr>
+          <w:lang w:val="en-GB"/>
+        </w:rPr>
+      </w:pPr>
+      <w:r>
+        <w:rPr>
+          <w:lang w:val="en-GB"/>
+        </w:rPr>
+        <w:t>Decker, Eileen M. (2016) “</w:t>
+      </w:r>
+      <w:r>
+        <w:rPr>
+          <w:lang w:val="en-GB"/>
+        </w:rPr>
+        <w:t xml:space="preserve">Government’s Ex Parte Application </w:t>
+      </w:r>
+      <w:r>
+        <w:rPr>
+          <w:lang w:val="en-GB"/>
+        </w:rPr>
+        <w:t>for</w:t>
+      </w:r>
+      <w:r>
+        <w:rPr>
+          <w:lang w:val="en-GB"/>
+        </w:rPr>
+        <w:t xml:space="preserve"> Order Compelling Apple Inc. To Assist Agents in Search</w:t>
+      </w:r>
+      <w:r>
+        <w:rPr>
+          <w:lang w:val="en-GB"/>
+        </w:rPr>
+        <w:t>”. NDAA, National District Attorneys Association. Published February 16, 2016. Accessed May 24, 2016. URL = &lt;</w:t>
+      </w:r>
+      <w:r>
+        <w:rPr>
+          <w:lang w:val="en-GB"/>
+        </w:rPr>
+        <w:t>https://www.documentcloud.org/documents/2714000-SB-Shooter-MOTION-Seeking-Asst-iPhone.html</w:t>
+      </w:r>
+      <w:r>
+        <w:rPr>
+          <w:lang w:val="en-GB"/>
+        </w:rPr>
+        <w:t xml:space="preserve"> &gt;</w:t>
+      </w:r>
+    </w:p>
+    <w:p>
+      <w:pPr>
+        <w:rPr>
+          <w:lang w:val="en-GB"/>
+        </w:rPr>
+      </w:pPr>
+    </w:p>
+    <w:p>
+      <w:pPr>
+        <w:rPr>
+          <w:lang w:val="en-GB"/>
+        </w:rPr>
+      </w:pPr>
+      <w:r>
+        <w:rPr>
+          <w:lang w:val="en-GB"/>
+        </w:rPr>
+        <w:t xml:space="preserve">Friedman, B., P. H. Kahn, et al. (2006). </w:t>
+      </w:r>
+      <w:r>
+        <w:rPr>
+          <w:lang w:val="en-GB"/>
+        </w:rPr>
+        <w:t>“</w:t>
+      </w:r>
+      <w:r>
+        <w:rPr>
+          <w:lang w:val="en-GB"/>
+        </w:rPr>
+        <w:t>Value Sensitive Design and Information Systems.</w:t>
+      </w:r>
+      <w:r>
+        <w:rPr>
+          <w:lang w:val="en-GB"/>
+        </w:rPr>
+        <w:t>” In</w:t>
+      </w:r>
+      <w:r>
+        <w:rPr>
+          <w:lang w:val="en-GB"/>
+        </w:rPr>
+        <w:t xml:space="preserve"> Human-Computer Interaction in Management Information Systems: Foundations. P. Zhang and D. Galletta. New York, M.E. Sharpe: 348-372.</w:t>
+      </w:r>
+      <w:r>
+        <w:rPr>
+          <w:lang w:val="en-GB"/>
+        </w:rPr>
+        <w:t xml:space="preserve"> Published 2006.</w:t>
+      </w:r>
+    </w:p>
+    <w:p>
+      <w:pPr>
+        <w:rPr>
+          <w:lang w:val="en-GB"/>
+        </w:rPr>
+      </w:pPr>
+    </w:p>
+    <w:p>
+      <w:pPr>
+        <w:rPr>
+          <w:lang w:val="en-GB"/>
+        </w:rPr>
+      </w:pPr>
+      <w:r>
+        <w:rPr>
+          <w:lang w:val="en-GB"/>
+        </w:rPr>
+        <w:t>Nissenbaum, Helen (1998). “Protecting Privacy in an Information Age: The Problem of Privacy in Public”. In Law and Philosophy, 17: 559-596. Published 1998.</w:t>
+      </w:r>
+      <w:r>
+        <w:rPr>
+          <w:lang w:val="en-GB"/>
+        </w:rPr>
         <w:t xml:space="preserve"> </w:t>
       </w:r>
       <w:r>
         <w:rPr>
           <w:lang w:val="en-GB"/>
         </w:rPr>
-        <w:t xml:space="preserve">http://www.ndaa.org/pdf/SB-Shooter-Order-Compelling-Apple-Asst-iPhone.pdf </w:t>
+        <w:t xml:space="preserve">Accessed May 24, 2016. URL = &lt; </w:t>
+      </w:r>
+      <w:r>
+        <w:rPr>
+          <w:lang w:val="en-GB"/>
+        </w:rPr>
+        <w:t>http://www.nyu.edu/projects/nissenbaum/papers/privacy.pdf</w:t>
       </w:r>
       <w:r>
         <w:rPr>
@@ -1867,31 +3281,143 @@
         <w:rPr>
           <w:lang w:val="en-GB"/>
         </w:rPr>
-        <w:t>Decker, Eileen M. (2016) “</w:t>
-      </w:r>
-      <w:r>
-        <w:rPr>
-          <w:lang w:val="en-GB"/>
-        </w:rPr>
-        <w:t>Government’s Ex Parte Application For Order Compelling Apple Inc. To Assist Agents in Search</w:t>
-      </w:r>
-      <w:r>
-        <w:rPr>
-          <w:lang w:val="en-GB"/>
-        </w:rPr>
-        <w:t>”. NDAA, National District Attorneys Association. Published February 16, 2016. Accessed May 24, 2016. URL = &lt;</w:t>
-      </w:r>
-      <w:r>
-        <w:rPr>
-          <w:lang w:val="en-GB"/>
-        </w:rPr>
-        <w:t>https://www.documentcloud.org/documents/2714000-SB-Shooter-MOTION-Seeking-Asst-iPhone.html</w:t>
-      </w:r>
-      <w:r>
-        <w:rPr>
-          <w:lang w:val="en-GB"/>
-        </w:rPr>
-        <w:t xml:space="preserve"> </w:t>
+        <w:t>Nissenbaum, Helen (</w:t>
+      </w:r>
+      <w:r>
+        <w:rPr>
+          <w:lang w:val="en-GB"/>
+        </w:rPr>
+        <w:t>2001</w:t>
+      </w:r>
+      <w:r>
+        <w:rPr>
+          <w:lang w:val="en-GB"/>
+        </w:rPr>
+        <w:t xml:space="preserve">). </w:t>
+      </w:r>
+      <w:r>
+        <w:rPr>
+          <w:lang w:val="en-GB"/>
+        </w:rPr>
+        <w:t xml:space="preserve">“Securing Trust Online: Wisdom or Oxymoron”. In Boston University Law Review, Volume 81, No.3 635-664. Published </w:t>
+      </w:r>
+      <w:r>
+        <w:rPr>
+          <w:lang w:val="en-GB"/>
+        </w:rPr>
+        <w:t>June 2001</w:t>
+      </w:r>
+      <w:r>
+        <w:rPr>
+          <w:lang w:val="en-GB"/>
+        </w:rPr>
+        <w:t xml:space="preserve">. </w:t>
+      </w:r>
+      <w:r>
+        <w:rPr>
+          <w:lang w:val="en-GB"/>
+        </w:rPr>
+        <w:t xml:space="preserve">Accessed May 24, 2016. URL = &lt; </w:t>
+      </w:r>
+      <w:r>
+        <w:rPr>
+          <w:lang w:val="en-GB"/>
+        </w:rPr>
+        <w:t>http://www.nyu.edu/projects/nissenbaum/papers/securingtrust.</w:t>
+      </w:r>
+      <w:r>
+        <w:rPr>
+          <w:lang w:val="en-GB"/>
+        </w:rPr>
+        <w:t>pdf &gt;</w:t>
+      </w:r>
+    </w:p>
+    <w:p>
+      <w:pPr>
+        <w:rPr>
+          <w:lang w:val="en-GB"/>
+        </w:rPr>
+      </w:pPr>
+    </w:p>
+    <w:p>
+      <w:pPr>
+        <w:rPr>
+          <w:lang w:val="en-GB"/>
+        </w:rPr>
+      </w:pPr>
+      <w:r>
+        <w:rPr>
+          <w:lang w:val="en-GB"/>
+        </w:rPr>
+        <w:t>Nissenbaum, Helen (2005). “Where Computer Security Meets National Security”. In Ethics and Information Technology, Vol. 7, No. 2.</w:t>
+      </w:r>
+      <w:r>
+        <w:rPr>
+          <w:lang w:val="en-GB"/>
+        </w:rPr>
+        <w:t>, 61-73</w:t>
+      </w:r>
+      <w:r>
+        <w:rPr>
+          <w:lang w:val="en-GB"/>
+        </w:rPr>
+        <w:t xml:space="preserve">. Published June 2005. </w:t>
+      </w:r>
+      <w:r>
+        <w:rPr>
+          <w:lang w:val="en-GB"/>
+        </w:rPr>
+        <w:t>Accessed May 24, 2016. URL</w:t>
+      </w:r>
+      <w:r>
+        <w:rPr>
+          <w:lang w:val="en-GB"/>
+        </w:rPr>
+        <w:t xml:space="preserve"> = &lt; http://www.nyu.edu/projects/nissenbaum/papers/ETINsecurity.pdf &gt;</w:t>
+      </w:r>
+    </w:p>
+    <w:p>
+      <w:pPr>
+        <w:rPr>
+          <w:lang w:val="en-GB"/>
+        </w:rPr>
+      </w:pPr>
+    </w:p>
+    <w:p>
+      <w:pPr>
+        <w:rPr>
+          <w:lang w:val="en-GB"/>
+        </w:rPr>
+      </w:pPr>
+      <w:r>
+        <w:rPr>
+          <w:lang w:val="en-GB"/>
+        </w:rPr>
+        <w:t xml:space="preserve">Rogaway, </w:t>
+      </w:r>
+      <w:r>
+        <w:rPr>
+          <w:lang w:val="en-GB"/>
+        </w:rPr>
+        <w:t>Phillip</w:t>
+      </w:r>
+      <w:r>
+        <w:rPr>
+          <w:lang w:val="en-GB"/>
+        </w:rPr>
+        <w:t xml:space="preserve"> (2015): “The Moral Character of Cryptographic Work”.  In Cryptology ePrint Archive. Published 2015. </w:t>
+      </w:r>
+      <w:r>
+        <w:rPr>
+          <w:lang w:val="en-GB"/>
+        </w:rPr>
+        <w:t>Accessed May 24, 2016. URL = &lt;</w:t>
+      </w:r>
+      <w:r>
+        <w:rPr>
+          <w:lang w:val="en-GB"/>
+        </w:rPr>
+        <w:t>http://web.cs.ucdavis.edu/~rogaway/papers/moral-fn.pdf</w:t>
       </w:r>
       <w:r>
         <w:rPr>
@@ -1900,85 +3426,6 @@
         <w:t>&gt;</w:t>
       </w:r>
     </w:p>
-    <w:p>
-      <w:pPr>
-        <w:rPr>
-          <w:lang w:val="en-GB"/>
-        </w:rPr>
-      </w:pPr>
-    </w:p>
-    <w:p>
-      <w:pPr>
-        <w:rPr>
-          <w:lang w:val="en-GB"/>
-        </w:rPr>
-      </w:pPr>
-      <w:r>
-        <w:rPr>
-          <w:lang w:val="en-GB"/>
-        </w:rPr>
-        <w:t>Farivar</w:t>
-      </w:r>
-      <w:r>
-        <w:rPr>
-          <w:lang w:val="en-GB"/>
-        </w:rPr>
-        <w:t xml:space="preserve">, </w:t>
-      </w:r>
-      <w:r>
-        <w:rPr>
-          <w:lang w:val="en-GB"/>
-        </w:rPr>
-        <w:t>Cyrus</w:t>
-      </w:r>
-      <w:r>
-        <w:rPr>
-          <w:lang w:val="en-GB"/>
-        </w:rPr>
-        <w:t xml:space="preserve"> (2014). </w:t>
-      </w:r>
-      <w:r>
-        <w:rPr>
-          <w:lang w:val="en-GB"/>
-        </w:rPr>
-        <w:t>“</w:t>
-      </w:r>
-      <w:r>
-        <w:rPr>
-          <w:lang w:val="en-GB"/>
-        </w:rPr>
-        <w:t>Apple expands data encryption under iOS 8, making handover to cops moot</w:t>
-      </w:r>
-      <w:r>
-        <w:rPr>
-          <w:lang w:val="en-GB"/>
-        </w:rPr>
-        <w:t>”. In Ars Technica. WIRED Media. Published Sep 18, 2014. Accessed May 24, 2016. URL = &lt;http://arstechnica.com/apple/2014/09/apple-expands-data-encryption-under-ios-8-making-handover-to-cops-moot/&gt;</w:t>
-      </w:r>
-    </w:p>
-    <w:p>
-      <w:pPr>
-        <w:rPr>
-          <w:lang w:val="en-GB"/>
-        </w:rPr>
-      </w:pPr>
-    </w:p>
-    <w:p>
-      <w:pPr>
-        <w:rPr>
-          <w:rFonts w:eastAsia="Times New Roman"/>
-          <w:lang w:val="en-GB"/>
-        </w:rPr>
-      </w:pPr>
-      <w:r>
-        <w:rPr>
-          <w:rFonts w:eastAsia="Times New Roman"/>
-          <w:lang w:val="en-GB"/>
-        </w:rPr>
-        <w:t xml:space="preserve">Name (Year). ”Ar2cle”/”Chapter”. In Online Journal or Book. Publisher. Date of Access, URL = </w:t>
-      </w:r>
-    </w:p>
-    <w:p/>
     <w:sectPr>
       <w:footerReference w:type="even" r:id="rId8"/>
       <w:footerReference w:type="default" r:id="rId9"/>
@@ -3437,6 +4884,33 @@
     <w:unhideWhenUsed/>
     <w:rsid w:val="008874A0"/>
   </w:style>
+  <w:style w:type="paragraph" w:styleId="Markeringsbobletekst">
+    <w:name w:val="Balloon Text"/>
+    <w:basedOn w:val="Normal"/>
+    <w:link w:val="MarkeringsbobletekstTegn"/>
+    <w:uiPriority w:val="99"/>
+    <w:semiHidden/>
+    <w:unhideWhenUsed/>
+    <w:rsid w:val="00862F9B"/>
+    <w:rPr>
+      <w:sz w:val="18"/>
+      <w:szCs w:val="18"/>
+    </w:rPr>
+  </w:style>
+  <w:style w:type="character" w:customStyle="1" w:styleId="MarkeringsbobletekstTegn">
+    <w:name w:val="Markeringsbobletekst Tegn"/>
+    <w:basedOn w:val="Standardskrifttypeiafsnit"/>
+    <w:link w:val="Markeringsbobletekst"/>
+    <w:uiPriority w:val="99"/>
+    <w:semiHidden/>
+    <w:rsid w:val="00862F9B"/>
+    <w:rPr>
+      <w:rFonts w:ascii="Times New Roman" w:hAnsi="Times New Roman" w:cs="Times New Roman"/>
+      <w:sz w:val="18"/>
+      <w:szCs w:val="18"/>
+      <w:lang w:eastAsia="da-DK"/>
+    </w:rPr>
+  </w:style>
 </w:styles>
 </file>
 
@@ -3729,7 +5203,7 @@
 </file>
 
 <file path=customXml/itemProps1.xml><?xml version="1.0" encoding="utf-8"?>
-<ds:datastoreItem xmlns:ds="http://schemas.openxmlformats.org/officeDocument/2006/customXml" ds:itemID="{1CBE8D05-839C-F645-BE44-50F43C0429B0}">
+<ds:datastoreItem xmlns:ds="http://schemas.openxmlformats.org/officeDocument/2006/customXml" ds:itemID="{52586923-6F8D-7C4F-A61E-70178D5D2846}">
   <ds:schemaRefs>
     <ds:schemaRef ds:uri="http://schemas.openxmlformats.org/officeDocument/2006/bibliography"/>
   </ds:schemaRefs>
